--- a/CV English.docx
+++ b/CV English.docx
@@ -1,6 +1,6 @@
 
 <file path=word/document.xml><?xml version="1.0" encoding="utf-8"?>
-<w:document xmlns:wpc="http://schemas.microsoft.com/office/word/2010/wordprocessingCanvas" xmlns:mo="http://schemas.microsoft.com/office/mac/office/2008/main" xmlns:mc="http://schemas.openxmlformats.org/markup-compatibility/2006" xmlns:mv="urn:schemas-microsoft-com:mac:vml" xmlns:o="urn:schemas-microsoft-com:office:office" xmlns:r="http://schemas.openxmlformats.org/officeDocument/2006/relationships" xmlns:m="http://schemas.openxmlformats.org/officeDocument/2006/math" xmlns:v="urn:schemas-microsoft-com:vml" xmlns:wp14="http://schemas.microsoft.com/office/word/2010/wordprocessingDrawing" xmlns:wp="http://schemas.openxmlformats.org/drawingml/2006/wordprocessingDrawing" xmlns:w10="urn:schemas-microsoft-com:office:word" xmlns:w="http://schemas.openxmlformats.org/wordprocessingml/2006/main" xmlns:w14="http://schemas.microsoft.com/office/word/2010/wordml" xmlns:wpg="http://schemas.microsoft.com/office/word/2010/wordprocessingGroup" xmlns:wpi="http://schemas.microsoft.com/office/word/2010/wordprocessingInk" xmlns:wne="http://schemas.microsoft.com/office/word/2006/wordml" xmlns:wps="http://schemas.microsoft.com/office/word/2010/wordprocessingShape" mc:Ignorable="w14 wp14">
+<w:document xmlns:wpc="http://schemas.microsoft.com/office/word/2010/wordprocessingCanvas" xmlns:cx="http://schemas.microsoft.com/office/drawing/2014/chartex" xmlns:cx1="http://schemas.microsoft.com/office/drawing/2015/9/8/chartex" xmlns:mc="http://schemas.openxmlformats.org/markup-compatibility/2006" xmlns:o="urn:schemas-microsoft-com:office:office" xmlns:r="http://schemas.openxmlformats.org/officeDocument/2006/relationships" xmlns:m="http://schemas.openxmlformats.org/officeDocument/2006/math" xmlns:v="urn:schemas-microsoft-com:vml" xmlns:wp14="http://schemas.microsoft.com/office/word/2010/wordprocessingDrawing" xmlns:wp="http://schemas.openxmlformats.org/drawingml/2006/wordprocessingDrawing" xmlns:w10="urn:schemas-microsoft-com:office:word" xmlns:w="http://schemas.openxmlformats.org/wordprocessingml/2006/main" xmlns:w14="http://schemas.microsoft.com/office/word/2010/wordml" xmlns:w15="http://schemas.microsoft.com/office/word/2012/wordml" xmlns:w16se="http://schemas.microsoft.com/office/word/2015/wordml/symex" xmlns:wpg="http://schemas.microsoft.com/office/word/2010/wordprocessingGroup" xmlns:wpi="http://schemas.microsoft.com/office/word/2010/wordprocessingInk" xmlns:wne="http://schemas.microsoft.com/office/word/2006/wordml" xmlns:wps="http://schemas.microsoft.com/office/word/2010/wordprocessingShape" mc:Ignorable="w14 w15 w16se wp14">
   <w:body>
     <w:p>
       <w:pPr>
@@ -82,6 +82,8 @@
         </w:rPr>
         <w:t>https:</w:t>
       </w:r>
+      <w:bookmarkStart w:id="0" w:name="_GoBack"/>
+      <w:bookmarkEnd w:id="0"/>
       <w:r>
         <w:rPr>
           <w:rFonts w:ascii="Raleway" w:hAnsi="Raleway"/>
@@ -98,7 +100,15 @@
           <w:kern w:val="16"/>
           <w:sz w:val="28"/>
         </w:rPr>
-        <w:t>/cv.pegazus.space</w:t>
+        <w:t>/</w:t>
+      </w:r>
+      <w:r>
+        <w:rPr>
+          <w:rFonts w:ascii="Raleway" w:hAnsi="Raleway"/>
+          <w:kern w:val="16"/>
+          <w:sz w:val="28"/>
+        </w:rPr>
+        <w:t>adena.work</w:t>
       </w:r>
     </w:p>
     <w:p>
@@ -285,8 +295,17 @@
                 <w:rFonts w:ascii="Raleway" w:hAnsi="Raleway"/>
                 <w:kern w:val="16"/>
               </w:rPr>
-              <w:t>• TypeScript</w:t>
-            </w:r>
+              <w:t xml:space="preserve">• </w:t>
+            </w:r>
+            <w:proofErr w:type="spellStart"/>
+            <w:r>
+              <w:rPr>
+                <w:rFonts w:ascii="Raleway" w:hAnsi="Raleway"/>
+                <w:kern w:val="16"/>
+              </w:rPr>
+              <w:t>TypeScript</w:t>
+            </w:r>
+            <w:proofErr w:type="spellEnd"/>
             <w:r>
               <w:rPr>
                 <w:rFonts w:ascii="Raleway" w:hAnsi="Raleway"/>
@@ -503,8 +522,17 @@
                 <w:rFonts w:ascii="Raleway" w:hAnsi="Raleway"/>
                 <w:kern w:val="16"/>
               </w:rPr>
-              <w:t>• React / Redux</w:t>
-            </w:r>
+              <w:t xml:space="preserve">• React / </w:t>
+            </w:r>
+            <w:proofErr w:type="spellStart"/>
+            <w:r>
+              <w:rPr>
+                <w:rFonts w:ascii="Raleway" w:hAnsi="Raleway"/>
+                <w:kern w:val="16"/>
+              </w:rPr>
+              <w:t>Redux</w:t>
+            </w:r>
+            <w:proofErr w:type="spellEnd"/>
           </w:p>
         </w:tc>
       </w:tr>
@@ -747,8 +775,17 @@
                 <w:rFonts w:ascii="Raleway" w:hAnsi="Raleway"/>
                 <w:kern w:val="16"/>
               </w:rPr>
-              <w:t>• RabbitMQ</w:t>
-            </w:r>
+              <w:t xml:space="preserve">• </w:t>
+            </w:r>
+            <w:proofErr w:type="spellStart"/>
+            <w:r>
+              <w:rPr>
+                <w:rFonts w:ascii="Raleway" w:hAnsi="Raleway"/>
+                <w:kern w:val="16"/>
+              </w:rPr>
+              <w:t>RabbitMQ</w:t>
+            </w:r>
+            <w:proofErr w:type="spellEnd"/>
           </w:p>
         </w:tc>
       </w:tr>
@@ -900,8 +937,17 @@
                 <w:rFonts w:ascii="Raleway" w:hAnsi="Raleway"/>
                 <w:kern w:val="16"/>
               </w:rPr>
-              <w:t>• SonarQube</w:t>
-            </w:r>
+              <w:t xml:space="preserve">• </w:t>
+            </w:r>
+            <w:proofErr w:type="spellStart"/>
+            <w:r>
+              <w:rPr>
+                <w:rFonts w:ascii="Raleway" w:hAnsi="Raleway"/>
+                <w:kern w:val="16"/>
+              </w:rPr>
+              <w:t>SonarQube</w:t>
+            </w:r>
+            <w:proofErr w:type="spellEnd"/>
             <w:r>
               <w:rPr>
                 <w:rFonts w:ascii="Raleway" w:hAnsi="Raleway"/>
@@ -983,7 +1029,23 @@
                 <w:rFonts w:ascii="Raleway" w:hAnsi="Raleway"/>
                 <w:kern w:val="16"/>
               </w:rPr>
-              <w:t>• Debian 10</w:t>
+              <w:t xml:space="preserve">• </w:t>
+            </w:r>
+            <w:proofErr w:type="spellStart"/>
+            <w:r>
+              <w:rPr>
+                <w:rFonts w:ascii="Raleway" w:hAnsi="Raleway"/>
+                <w:kern w:val="16"/>
+              </w:rPr>
+              <w:t>Debian</w:t>
+            </w:r>
+            <w:proofErr w:type="spellEnd"/>
+            <w:r>
+              <w:rPr>
+                <w:rFonts w:ascii="Raleway" w:hAnsi="Raleway"/>
+                <w:kern w:val="16"/>
+              </w:rPr>
+              <w:t xml:space="preserve"> 10</w:t>
             </w:r>
             <w:r>
               <w:rPr>
@@ -1035,6 +1097,7 @@
                 <w:kern w:val="16"/>
               </w:rPr>
             </w:pPr>
+            <w:proofErr w:type="spellStart"/>
             <w:r>
               <w:rPr>
                 <w:rFonts w:ascii="Raleway" w:hAnsi="Raleway"/>
@@ -1042,6 +1105,7 @@
               </w:rPr>
               <w:t>CorelDRAW</w:t>
             </w:r>
+            <w:proofErr w:type="spellEnd"/>
             <w:r>
               <w:rPr>
                 <w:rFonts w:ascii="Raleway" w:hAnsi="Raleway"/>
@@ -1271,7 +1335,25 @@
           <w:color w:val="000000"/>
           <w:szCs w:val="27"/>
         </w:rPr>
-        <w:t>rchitectural design, UI/UX design proposition and active development of a new, React-based project to create an extensible web application for managing recurring onboard tasks to be performed by the crew.</w:t>
+        <w:t xml:space="preserve">rchitectural design, UI/UX design proposition and active development of a new, React-based project to create an extensible web application for managing recurring onboard tasks to </w:t>
+      </w:r>
+      <w:proofErr w:type="gramStart"/>
+      <w:r>
+        <w:rPr>
+          <w:rFonts w:ascii="Raleway" w:hAnsi="Raleway" w:cs="Times New Roman"/>
+          <w:color w:val="000000"/>
+          <w:szCs w:val="27"/>
+        </w:rPr>
+        <w:t>be performed</w:t>
+      </w:r>
+      <w:proofErr w:type="gramEnd"/>
+      <w:r>
+        <w:rPr>
+          <w:rFonts w:ascii="Raleway" w:hAnsi="Raleway" w:cs="Times New Roman"/>
+          <w:color w:val="000000"/>
+          <w:szCs w:val="27"/>
+        </w:rPr>
+        <w:t xml:space="preserve"> by the crew.</w:t>
       </w:r>
     </w:p>
     <w:p>
@@ -1350,6 +1432,7 @@
         </w:rPr>
         <w:t>ize: </w:t>
       </w:r>
+      <w:proofErr w:type="gramStart"/>
       <w:r>
         <w:rPr>
           <w:rFonts w:ascii="Raleway" w:eastAsia="Times New Roman" w:hAnsi="Raleway" w:cs="Times New Roman"/>
@@ -1358,7 +1441,18 @@
           <w:color w:val="000000"/>
           <w:szCs w:val="27"/>
         </w:rPr>
-        <w:t>2 people</w:t>
+        <w:t>2</w:t>
+      </w:r>
+      <w:proofErr w:type="gramEnd"/>
+      <w:r>
+        <w:rPr>
+          <w:rFonts w:ascii="Raleway" w:eastAsia="Times New Roman" w:hAnsi="Raleway" w:cs="Times New Roman"/>
+          <w:b/>
+          <w:bCs/>
+          <w:color w:val="000000"/>
+          <w:szCs w:val="27"/>
+        </w:rPr>
+        <w:t xml:space="preserve"> people</w:t>
       </w:r>
     </w:p>
     <w:p>
@@ -1414,7 +1508,7 @@
                     </pic:cNvPicPr>
                   </pic:nvPicPr>
                   <pic:blipFill>
-                    <a:blip r:embed="rId7">
+                    <a:blip r:embed="rId6">
                       <a:extLst>
                         <a:ext uri="{28A0092B-C50C-407E-A947-70E740481C1C}">
                           <a14:useLocalDpi xmlns:a14="http://schemas.microsoft.com/office/drawing/2010/main" val="0"/>
@@ -1567,7 +1661,25 @@
           <w:color w:val="000000"/>
           <w:szCs w:val="27"/>
         </w:rPr>
-        <w:t>Modules I actively participated in:</w:t>
+        <w:t xml:space="preserve">Modules I actively participated </w:t>
+      </w:r>
+      <w:proofErr w:type="gramStart"/>
+      <w:r>
+        <w:rPr>
+          <w:rFonts w:ascii="Raleway" w:hAnsi="Raleway" w:cs="Times New Roman"/>
+          <w:color w:val="000000"/>
+          <w:szCs w:val="27"/>
+        </w:rPr>
+        <w:t>in</w:t>
+      </w:r>
+      <w:proofErr w:type="gramEnd"/>
+      <w:r>
+        <w:rPr>
+          <w:rFonts w:ascii="Raleway" w:hAnsi="Raleway" w:cs="Times New Roman"/>
+          <w:color w:val="000000"/>
+          <w:szCs w:val="27"/>
+        </w:rPr>
+        <w:t>:</w:t>
       </w:r>
     </w:p>
     <w:p>
@@ -1623,7 +1735,25 @@
           <w:color w:val="000000"/>
           <w:szCs w:val="27"/>
         </w:rPr>
-        <w:t>Public Announcement System (with Raspberry Pi, Python, NAudio)</w:t>
+        <w:t xml:space="preserve">Public Announcement System (with Raspberry Pi, Python, </w:t>
+      </w:r>
+      <w:proofErr w:type="spellStart"/>
+      <w:r>
+        <w:rPr>
+          <w:rFonts w:ascii="Raleway" w:hAnsi="Raleway" w:cs="Times New Roman"/>
+          <w:color w:val="000000"/>
+          <w:szCs w:val="27"/>
+        </w:rPr>
+        <w:t>NAudio</w:t>
+      </w:r>
+      <w:proofErr w:type="spellEnd"/>
+      <w:r>
+        <w:rPr>
+          <w:rFonts w:ascii="Raleway" w:hAnsi="Raleway" w:cs="Times New Roman"/>
+          <w:color w:val="000000"/>
+          <w:szCs w:val="27"/>
+        </w:rPr>
+        <w:t>)</w:t>
       </w:r>
     </w:p>
     <w:p>
@@ -1753,7 +1883,7 @@
                     </pic:cNvPicPr>
                   </pic:nvPicPr>
                   <pic:blipFill>
-                    <a:blip r:embed="rId8">
+                    <a:blip r:embed="rId7">
                       <a:extLst>
                         <a:ext uri="{28A0092B-C50C-407E-A947-70E740481C1C}">
                           <a14:useLocalDpi xmlns:a14="http://schemas.microsoft.com/office/drawing/2010/main" val="0"/>
@@ -1827,6 +1957,7 @@
           <w:b/>
           <w:kern w:val="16"/>
         </w:rPr>
+        <w:lastRenderedPageBreak/>
         <w:t>Sept 2015 – Jul 2019</w:t>
       </w:r>
     </w:p>
@@ -2006,7 +2137,7 @@
                     </pic:cNvPicPr>
                   </pic:nvPicPr>
                   <pic:blipFill>
-                    <a:blip r:embed="rId9">
+                    <a:blip r:embed="rId8">
                       <a:extLst>
                         <a:ext uri="{28A0092B-C50C-407E-A947-70E740481C1C}">
                           <a14:useLocalDpi xmlns:a14="http://schemas.microsoft.com/office/drawing/2010/main" val="0"/>
@@ -2124,7 +2255,23 @@
           <w:rFonts w:ascii="Raleway" w:hAnsi="Raleway"/>
           <w:kern w:val="16"/>
         </w:rPr>
-        <w:t>Involved in project management between June 2017 and June 2018 – 4 team members reported to me.</w:t>
+        <w:t xml:space="preserve">Involved in project management between June 2017 and June 2018 – </w:t>
+      </w:r>
+      <w:proofErr w:type="gramStart"/>
+      <w:r>
+        <w:rPr>
+          <w:rFonts w:ascii="Raleway" w:hAnsi="Raleway"/>
+          <w:kern w:val="16"/>
+        </w:rPr>
+        <w:t>4</w:t>
+      </w:r>
+      <w:proofErr w:type="gramEnd"/>
+      <w:r>
+        <w:rPr>
+          <w:rFonts w:ascii="Raleway" w:hAnsi="Raleway"/>
+          <w:kern w:val="16"/>
+        </w:rPr>
+        <w:t xml:space="preserve"> team members reported to me.</w:t>
       </w:r>
     </w:p>
     <w:p>
@@ -2198,7 +2345,7 @@
                     </pic:cNvPicPr>
                   </pic:nvPicPr>
                   <pic:blipFill>
-                    <a:blip r:embed="rId10">
+                    <a:blip r:embed="rId9">
                       <a:extLst>
                         <a:ext uri="{28A0092B-C50C-407E-A947-70E740481C1C}">
                           <a14:useLocalDpi xmlns:a14="http://schemas.microsoft.com/office/drawing/2010/main" val="0"/>
@@ -2268,6 +2415,7 @@
           <w:b/>
           <w:kern w:val="16"/>
         </w:rPr>
+        <w:lastRenderedPageBreak/>
         <w:t>Jan 2014 – Aug 2015</w:t>
       </w:r>
     </w:p>
@@ -2304,16 +2452,44 @@
           <w:i/>
           <w:kern w:val="16"/>
         </w:rPr>
-        <w:t>Systemax SBS Hungary Kft., Budapest, Hungary / Paris, France</w:t>
-      </w:r>
-    </w:p>
-    <w:p>
-      <w:pPr>
+        <w:t xml:space="preserve">Systemax SBS Hungary </w:t>
+      </w:r>
+      <w:proofErr w:type="spellStart"/>
+      <w:proofErr w:type="gramStart"/>
+      <w:r>
         <w:rPr>
           <w:rFonts w:ascii="Raleway" w:hAnsi="Raleway"/>
           <w:i/>
           <w:kern w:val="16"/>
         </w:rPr>
+        <w:t>Kft</w:t>
+      </w:r>
+      <w:proofErr w:type="spellEnd"/>
+      <w:r>
+        <w:rPr>
+          <w:rFonts w:ascii="Raleway" w:hAnsi="Raleway"/>
+          <w:i/>
+          <w:kern w:val="16"/>
+        </w:rPr>
+        <w:t>.,</w:t>
+      </w:r>
+      <w:proofErr w:type="gramEnd"/>
+      <w:r>
+        <w:rPr>
+          <w:rFonts w:ascii="Raleway" w:hAnsi="Raleway"/>
+          <w:i/>
+          <w:kern w:val="16"/>
+        </w:rPr>
+        <w:t xml:space="preserve"> Budapest, Hungary / Paris, France</w:t>
+      </w:r>
+    </w:p>
+    <w:p>
+      <w:pPr>
+        <w:rPr>
+          <w:rFonts w:ascii="Raleway" w:hAnsi="Raleway"/>
+          <w:i/>
+          <w:kern w:val="16"/>
+        </w:rPr>
       </w:pPr>
     </w:p>
     <w:p>
@@ -2354,7 +2530,23 @@
           <w:rFonts w:ascii="Raleway" w:hAnsi="Raleway"/>
           <w:kern w:val="16"/>
         </w:rPr>
-        <w:t>Developed several parts of a module which was responsible for big data importing - performance was the key. The goal was to import and process millions of products, photos, additional data for the shortest period of time.</w:t>
+        <w:t xml:space="preserve">Developed several parts of a module which was responsible for big data importing - performance was the key. The goal was to import and process millions of products, photos, </w:t>
+      </w:r>
+      <w:proofErr w:type="gramStart"/>
+      <w:r>
+        <w:rPr>
+          <w:rFonts w:ascii="Raleway" w:hAnsi="Raleway"/>
+          <w:kern w:val="16"/>
+        </w:rPr>
+        <w:t>additional</w:t>
+      </w:r>
+      <w:proofErr w:type="gramEnd"/>
+      <w:r>
+        <w:rPr>
+          <w:rFonts w:ascii="Raleway" w:hAnsi="Raleway"/>
+          <w:kern w:val="16"/>
+        </w:rPr>
+        <w:t xml:space="preserve"> data for the shortest period of time.</w:t>
       </w:r>
     </w:p>
     <w:p>
@@ -2379,13 +2571,23 @@
         </w:rPr>
         <w:t xml:space="preserve">Team size: </w:t>
       </w:r>
-      <w:r>
-        <w:rPr>
-          <w:rFonts w:ascii="Raleway" w:hAnsi="Raleway"/>
-          <w:b/>
-          <w:kern w:val="16"/>
-        </w:rPr>
-        <w:t>4 people</w:t>
+      <w:proofErr w:type="gramStart"/>
+      <w:r>
+        <w:rPr>
+          <w:rFonts w:ascii="Raleway" w:hAnsi="Raleway"/>
+          <w:b/>
+          <w:kern w:val="16"/>
+        </w:rPr>
+        <w:t>4</w:t>
+      </w:r>
+      <w:proofErr w:type="gramEnd"/>
+      <w:r>
+        <w:rPr>
+          <w:rFonts w:ascii="Raleway" w:hAnsi="Raleway"/>
+          <w:b/>
+          <w:kern w:val="16"/>
+        </w:rPr>
+        <w:t xml:space="preserve"> people</w:t>
       </w:r>
     </w:p>
     <w:p>
@@ -2427,7 +2629,7 @@
                     </pic:cNvPicPr>
                   </pic:nvPicPr>
                   <pic:blipFill>
-                    <a:blip r:embed="rId11">
+                    <a:blip r:embed="rId10">
                       <a:extLst>
                         <a:ext uri="{28A0092B-C50C-407E-A947-70E740481C1C}">
                           <a14:useLocalDpi xmlns:a14="http://schemas.microsoft.com/office/drawing/2010/main" val="0"/>
@@ -2493,8 +2695,6 @@
         </w:rPr>
         <w:t>Aug</w:t>
       </w:r>
-      <w:bookmarkStart w:id="0" w:name="_GoBack"/>
-      <w:bookmarkEnd w:id="0"/>
       <w:r>
         <w:rPr>
           <w:rFonts w:ascii="Raleway" w:hAnsi="Raleway"/>
@@ -2537,7 +2737,53 @@
           <w:i/>
           <w:kern w:val="16"/>
         </w:rPr>
-        <w:t>Laurel Holding / Progadat Kft., Budapest, Hungary</w:t>
+        <w:t xml:space="preserve">Laurel Holding / </w:t>
+      </w:r>
+      <w:proofErr w:type="spellStart"/>
+      <w:r>
+        <w:rPr>
+          <w:rFonts w:ascii="Raleway" w:hAnsi="Raleway"/>
+          <w:i/>
+          <w:kern w:val="16"/>
+        </w:rPr>
+        <w:t>Progadat</w:t>
+      </w:r>
+      <w:proofErr w:type="spellEnd"/>
+      <w:r>
+        <w:rPr>
+          <w:rFonts w:ascii="Raleway" w:hAnsi="Raleway"/>
+          <w:i/>
+          <w:kern w:val="16"/>
+        </w:rPr>
+        <w:t xml:space="preserve"> </w:t>
+      </w:r>
+      <w:proofErr w:type="spellStart"/>
+      <w:proofErr w:type="gramStart"/>
+      <w:r>
+        <w:rPr>
+          <w:rFonts w:ascii="Raleway" w:hAnsi="Raleway"/>
+          <w:i/>
+          <w:kern w:val="16"/>
+        </w:rPr>
+        <w:t>Kft</w:t>
+      </w:r>
+      <w:proofErr w:type="spellEnd"/>
+      <w:r>
+        <w:rPr>
+          <w:rFonts w:ascii="Raleway" w:hAnsi="Raleway"/>
+          <w:i/>
+          <w:kern w:val="16"/>
+        </w:rPr>
+        <w:t>.,</w:t>
+      </w:r>
+      <w:proofErr w:type="gramEnd"/>
+      <w:r>
+        <w:rPr>
+          <w:rFonts w:ascii="Raleway" w:hAnsi="Raleway"/>
+          <w:i/>
+          <w:kern w:val="16"/>
+        </w:rPr>
+        <w:t xml:space="preserve"> Budapest, Hungary</w:t>
       </w:r>
     </w:p>
     <w:p>
@@ -2636,7 +2882,7 @@
                     </pic:cNvPicPr>
                   </pic:nvPicPr>
                   <pic:blipFill>
-                    <a:blip r:embed="rId12">
+                    <a:blip r:embed="rId11">
                       <a:extLst>
                         <a:ext uri="{28A0092B-C50C-407E-A947-70E740481C1C}">
                           <a14:useLocalDpi xmlns:a14="http://schemas.microsoft.com/office/drawing/2010/main" val="0"/>
@@ -2690,6 +2936,7 @@
           <w:b/>
           <w:kern w:val="16"/>
         </w:rPr>
+        <w:lastRenderedPageBreak/>
         <w:t>Jan 201</w:t>
       </w:r>
       <w:r>
@@ -2753,22 +3000,60 @@
           <w:kern w:val="16"/>
         </w:rPr>
       </w:pPr>
+      <w:proofErr w:type="spellStart"/>
       <w:r>
         <w:rPr>
           <w:rFonts w:ascii="Raleway" w:hAnsi="Raleway"/>
           <w:i/>
           <w:kern w:val="16"/>
         </w:rPr>
-        <w:t>Mininform Kft., Szeged, Hungary</w:t>
-      </w:r>
-    </w:p>
-    <w:p>
-      <w:pPr>
+        <w:t>Mininform</w:t>
+      </w:r>
+      <w:proofErr w:type="spellEnd"/>
+      <w:r>
         <w:rPr>
           <w:rFonts w:ascii="Raleway" w:hAnsi="Raleway"/>
           <w:i/>
           <w:kern w:val="16"/>
         </w:rPr>
+        <w:t xml:space="preserve"> </w:t>
+      </w:r>
+      <w:proofErr w:type="spellStart"/>
+      <w:proofErr w:type="gramStart"/>
+      <w:r>
+        <w:rPr>
+          <w:rFonts w:ascii="Raleway" w:hAnsi="Raleway"/>
+          <w:i/>
+          <w:kern w:val="16"/>
+        </w:rPr>
+        <w:t>Kft</w:t>
+      </w:r>
+      <w:proofErr w:type="spellEnd"/>
+      <w:r>
+        <w:rPr>
+          <w:rFonts w:ascii="Raleway" w:hAnsi="Raleway"/>
+          <w:i/>
+          <w:kern w:val="16"/>
+        </w:rPr>
+        <w:t>.,</w:t>
+      </w:r>
+      <w:proofErr w:type="gramEnd"/>
+      <w:r>
+        <w:rPr>
+          <w:rFonts w:ascii="Raleway" w:hAnsi="Raleway"/>
+          <w:i/>
+          <w:kern w:val="16"/>
+        </w:rPr>
+        <w:t xml:space="preserve"> Szeged, Hungary</w:t>
+      </w:r>
+    </w:p>
+    <w:p>
+      <w:pPr>
+        <w:rPr>
+          <w:rFonts w:ascii="Raleway" w:hAnsi="Raleway"/>
+          <w:i/>
+          <w:kern w:val="16"/>
+        </w:rPr>
       </w:pPr>
     </w:p>
     <w:p>
@@ -2810,13 +3095,23 @@
         </w:rPr>
         <w:t xml:space="preserve">Team size: </w:t>
       </w:r>
-      <w:r>
-        <w:rPr>
-          <w:rFonts w:ascii="Raleway" w:hAnsi="Raleway"/>
-          <w:b/>
-          <w:kern w:val="16"/>
-        </w:rPr>
-        <w:t>3 people</w:t>
+      <w:proofErr w:type="gramStart"/>
+      <w:r>
+        <w:rPr>
+          <w:rFonts w:ascii="Raleway" w:hAnsi="Raleway"/>
+          <w:b/>
+          <w:kern w:val="16"/>
+        </w:rPr>
+        <w:t>3</w:t>
+      </w:r>
+      <w:proofErr w:type="gramEnd"/>
+      <w:r>
+        <w:rPr>
+          <w:rFonts w:ascii="Raleway" w:hAnsi="Raleway"/>
+          <w:b/>
+          <w:kern w:val="16"/>
+        </w:rPr>
+        <w:t xml:space="preserve"> people</w:t>
       </w:r>
     </w:p>
     <w:p>
@@ -2861,7 +3156,7 @@
                     </pic:cNvPicPr>
                   </pic:nvPicPr>
                   <pic:blipFill>
-                    <a:blip r:embed="rId13">
+                    <a:blip r:embed="rId12">
                       <a:extLst>
                         <a:ext uri="{28A0092B-C50C-407E-A947-70E740481C1C}">
                           <a14:useLocalDpi xmlns:a14="http://schemas.microsoft.com/office/drawing/2010/main" val="0"/>
@@ -3141,8 +3436,8 @@
 </file>
 
 <file path=word/numbering.xml><?xml version="1.0" encoding="utf-8"?>
-<w:numbering xmlns:wpc="http://schemas.microsoft.com/office/word/2010/wordprocessingCanvas" xmlns:mo="http://schemas.microsoft.com/office/mac/office/2008/main" xmlns:mc="http://schemas.openxmlformats.org/markup-compatibility/2006" xmlns:mv="urn:schemas-microsoft-com:mac:vml" xmlns:o="urn:schemas-microsoft-com:office:office" xmlns:r="http://schemas.openxmlformats.org/officeDocument/2006/relationships" xmlns:m="http://schemas.openxmlformats.org/officeDocument/2006/math" xmlns:v="urn:schemas-microsoft-com:vml" xmlns:wp14="http://schemas.microsoft.com/office/word/2010/wordprocessingDrawing" xmlns:wp="http://schemas.openxmlformats.org/drawingml/2006/wordprocessingDrawing" xmlns:w10="urn:schemas-microsoft-com:office:word" xmlns:w="http://schemas.openxmlformats.org/wordprocessingml/2006/main" xmlns:w14="http://schemas.microsoft.com/office/word/2010/wordml" xmlns:wpg="http://schemas.microsoft.com/office/word/2010/wordprocessingGroup" xmlns:wpi="http://schemas.microsoft.com/office/word/2010/wordprocessingInk" xmlns:wne="http://schemas.microsoft.com/office/word/2006/wordml" xmlns:wps="http://schemas.microsoft.com/office/word/2010/wordprocessingShape" mc:Ignorable="w14 wp14">
-  <w:abstractNum w:abstractNumId="0">
+<w:numbering xmlns:wpc="http://schemas.microsoft.com/office/word/2010/wordprocessingCanvas" xmlns:cx="http://schemas.microsoft.com/office/drawing/2014/chartex" xmlns:cx1="http://schemas.microsoft.com/office/drawing/2015/9/8/chartex" xmlns:mc="http://schemas.openxmlformats.org/markup-compatibility/2006" xmlns:o="urn:schemas-microsoft-com:office:office" xmlns:r="http://schemas.openxmlformats.org/officeDocument/2006/relationships" xmlns:m="http://schemas.openxmlformats.org/officeDocument/2006/math" xmlns:v="urn:schemas-microsoft-com:vml" xmlns:wp14="http://schemas.microsoft.com/office/word/2010/wordprocessingDrawing" xmlns:wp="http://schemas.openxmlformats.org/drawingml/2006/wordprocessingDrawing" xmlns:w10="urn:schemas-microsoft-com:office:word" xmlns:w="http://schemas.openxmlformats.org/wordprocessingml/2006/main" xmlns:w14="http://schemas.microsoft.com/office/word/2010/wordml" xmlns:w15="http://schemas.microsoft.com/office/word/2012/wordml" xmlns:w16se="http://schemas.microsoft.com/office/word/2015/wordml/symex" xmlns:wpg="http://schemas.microsoft.com/office/word/2010/wordprocessingGroup" xmlns:wpi="http://schemas.microsoft.com/office/word/2010/wordprocessingInk" xmlns:wne="http://schemas.microsoft.com/office/word/2006/wordml" xmlns:wps="http://schemas.microsoft.com/office/word/2010/wordprocessingShape" mc:Ignorable="w14 w15 w16se wp14">
+  <w:abstractNum w:abstractNumId="0" w15:restartNumberingAfterBreak="0">
     <w:nsid w:val="60740098"/>
     <w:multiLevelType w:val="hybridMultilevel"/>
     <w:tmpl w:val="E93E6FC6"/>
@@ -3262,7 +3557,7 @@
 </file>
 
 <file path=word/styles.xml><?xml version="1.0" encoding="utf-8"?>
-<w:styles xmlns:mc="http://schemas.openxmlformats.org/markup-compatibility/2006" xmlns:r="http://schemas.openxmlformats.org/officeDocument/2006/relationships" xmlns:w="http://schemas.openxmlformats.org/wordprocessingml/2006/main" xmlns:w14="http://schemas.microsoft.com/office/word/2010/wordml" mc:Ignorable="w14">
+<w:styles xmlns:mc="http://schemas.openxmlformats.org/markup-compatibility/2006" xmlns:r="http://schemas.openxmlformats.org/officeDocument/2006/relationships" xmlns:w="http://schemas.openxmlformats.org/wordprocessingml/2006/main" xmlns:w14="http://schemas.microsoft.com/office/word/2010/wordml" xmlns:w15="http://schemas.microsoft.com/office/word/2012/wordml" xmlns:w16se="http://schemas.microsoft.com/office/word/2015/wordml/symex" mc:Ignorable="w14 w15 w16se">
   <w:docDefaults>
     <w:rPrDefault>
       <w:rPr>
@@ -3274,144 +3569,369 @@
     </w:rPrDefault>
     <w:pPrDefault/>
   </w:docDefaults>
-  <w:latentStyles w:defLockedState="0" w:defUIPriority="99" w:defSemiHidden="1" w:defUnhideWhenUsed="1" w:defQFormat="0" w:count="276">
-    <w:lsdException w:name="Normal" w:semiHidden="0" w:uiPriority="0" w:unhideWhenUsed="0" w:qFormat="1"/>
-    <w:lsdException w:name="heading 1" w:semiHidden="0" w:uiPriority="9" w:unhideWhenUsed="0" w:qFormat="1"/>
-    <w:lsdException w:name="heading 2" w:uiPriority="9" w:qFormat="1"/>
-    <w:lsdException w:name="heading 3" w:uiPriority="9" w:qFormat="1"/>
-    <w:lsdException w:name="heading 4" w:uiPriority="9" w:qFormat="1"/>
-    <w:lsdException w:name="heading 5" w:uiPriority="9" w:qFormat="1"/>
-    <w:lsdException w:name="heading 6" w:uiPriority="9" w:qFormat="1"/>
-    <w:lsdException w:name="heading 7" w:uiPriority="9" w:qFormat="1"/>
-    <w:lsdException w:name="heading 8" w:uiPriority="9" w:qFormat="1"/>
-    <w:lsdException w:name="heading 9" w:uiPriority="9" w:qFormat="1"/>
-    <w:lsdException w:name="toc 1" w:uiPriority="39"/>
-    <w:lsdException w:name="toc 2" w:uiPriority="39"/>
-    <w:lsdException w:name="toc 3" w:uiPriority="39"/>
-    <w:lsdException w:name="toc 4" w:uiPriority="39"/>
-    <w:lsdException w:name="toc 5" w:uiPriority="39"/>
-    <w:lsdException w:name="toc 6" w:uiPriority="39"/>
-    <w:lsdException w:name="toc 7" w:uiPriority="39"/>
-    <w:lsdException w:name="toc 8" w:uiPriority="39"/>
-    <w:lsdException w:name="toc 9" w:uiPriority="39"/>
-    <w:lsdException w:name="caption" w:uiPriority="35" w:qFormat="1"/>
-    <w:lsdException w:name="Title" w:semiHidden="0" w:uiPriority="10" w:unhideWhenUsed="0" w:qFormat="1"/>
-    <w:lsdException w:name="Default Paragraph Font" w:uiPriority="1"/>
-    <w:lsdException w:name="Subtitle" w:semiHidden="0" w:uiPriority="11" w:unhideWhenUsed="0" w:qFormat="1"/>
-    <w:lsdException w:name="Strong" w:semiHidden="0" w:uiPriority="22" w:unhideWhenUsed="0" w:qFormat="1"/>
-    <w:lsdException w:name="Emphasis" w:semiHidden="0" w:uiPriority="20" w:unhideWhenUsed="0" w:qFormat="1"/>
-    <w:lsdException w:name="Table Grid" w:semiHidden="0" w:uiPriority="59" w:unhideWhenUsed="0"/>
-    <w:lsdException w:name="Placeholder Text" w:unhideWhenUsed="0"/>
-    <w:lsdException w:name="No Spacing" w:semiHidden="0" w:uiPriority="1" w:unhideWhenUsed="0" w:qFormat="1"/>
-    <w:lsdException w:name="Light Shading" w:semiHidden="0" w:uiPriority="60" w:unhideWhenUsed="0"/>
-    <w:lsdException w:name="Light List" w:semiHidden="0" w:uiPriority="61" w:unhideWhenUsed="0"/>
-    <w:lsdException w:name="Light Grid" w:semiHidden="0" w:uiPriority="62" w:unhideWhenUsed="0"/>
-    <w:lsdException w:name="Medium Shading 1" w:semiHidden="0" w:uiPriority="63" w:unhideWhenUsed="0"/>
-    <w:lsdException w:name="Medium Shading 2" w:semiHidden="0" w:uiPriority="64" w:unhideWhenUsed="0"/>
-    <w:lsdException w:name="Medium List 1" w:semiHidden="0" w:uiPriority="65" w:unhideWhenUsed="0"/>
-    <w:lsdException w:name="Medium List 2" w:semiHidden="0" w:uiPriority="66" w:unhideWhenUsed="0"/>
-    <w:lsdException w:name="Medium Grid 1" w:semiHidden="0" w:uiPriority="67" w:unhideWhenUsed="0"/>
-    <w:lsdException w:name="Medium Grid 2" w:semiHidden="0" w:uiPriority="68" w:unhideWhenUsed="0"/>
-    <w:lsdException w:name="Medium Grid 3" w:semiHidden="0" w:uiPriority="69" w:unhideWhenUsed="0"/>
-    <w:lsdException w:name="Dark List" w:semiHidden="0" w:uiPriority="70" w:unhideWhenUsed="0"/>
-    <w:lsdException w:name="Colorful Shading" w:semiHidden="0" w:uiPriority="71" w:unhideWhenUsed="0"/>
-    <w:lsdException w:name="Colorful List" w:semiHidden="0" w:uiPriority="72" w:unhideWhenUsed="0"/>
-    <w:lsdException w:name="Colorful Grid" w:semiHidden="0" w:uiPriority="73" w:unhideWhenUsed="0"/>
-    <w:lsdException w:name="Light Shading Accent 1" w:semiHidden="0" w:uiPriority="60" w:unhideWhenUsed="0"/>
-    <w:lsdException w:name="Light List Accent 1" w:semiHidden="0" w:uiPriority="61" w:unhideWhenUsed="0"/>
-    <w:lsdException w:name="Light Grid Accent 1" w:semiHidden="0" w:uiPriority="62" w:unhideWhenUsed="0"/>
-    <w:lsdException w:name="Medium Shading 1 Accent 1" w:semiHidden="0" w:uiPriority="63" w:unhideWhenUsed="0"/>
-    <w:lsdException w:name="Medium Shading 2 Accent 1" w:semiHidden="0" w:uiPriority="64" w:unhideWhenUsed="0"/>
-    <w:lsdException w:name="Medium List 1 Accent 1" w:semiHidden="0" w:uiPriority="65" w:unhideWhenUsed="0"/>
-    <w:lsdException w:name="Revision" w:unhideWhenUsed="0"/>
-    <w:lsdException w:name="List Paragraph" w:semiHidden="0" w:uiPriority="34" w:unhideWhenUsed="0" w:qFormat="1"/>
-    <w:lsdException w:name="Quote" w:semiHidden="0" w:uiPriority="29" w:unhideWhenUsed="0" w:qFormat="1"/>
-    <w:lsdException w:name="Intense Quote" w:semiHidden="0" w:uiPriority="30" w:unhideWhenUsed="0" w:qFormat="1"/>
-    <w:lsdException w:name="Medium List 2 Accent 1" w:semiHidden="0" w:uiPriority="66" w:unhideWhenUsed="0"/>
-    <w:lsdException w:name="Medium Grid 1 Accent 1" w:semiHidden="0" w:uiPriority="67" w:unhideWhenUsed="0"/>
-    <w:lsdException w:name="Medium Grid 2 Accent 1" w:semiHidden="0" w:uiPriority="68" w:unhideWhenUsed="0"/>
-    <w:lsdException w:name="Medium Grid 3 Accent 1" w:semiHidden="0" w:uiPriority="69" w:unhideWhenUsed="0"/>
-    <w:lsdException w:name="Dark List Accent 1" w:semiHidden="0" w:uiPriority="70" w:unhideWhenUsed="0"/>
-    <w:lsdException w:name="Colorful Shading Accent 1" w:semiHidden="0" w:uiPriority="71" w:unhideWhenUsed="0"/>
-    <w:lsdException w:name="Colorful List Accent 1" w:semiHidden="0" w:uiPriority="72" w:unhideWhenUsed="0"/>
-    <w:lsdException w:name="Colorful Grid Accent 1" w:semiHidden="0" w:uiPriority="73" w:unhideWhenUsed="0"/>
-    <w:lsdException w:name="Light Shading Accent 2" w:semiHidden="0" w:uiPriority="60" w:unhideWhenUsed="0"/>
-    <w:lsdException w:name="Light List Accent 2" w:semiHidden="0" w:uiPriority="61" w:unhideWhenUsed="0"/>
-    <w:lsdException w:name="Light Grid Accent 2" w:semiHidden="0" w:uiPriority="62" w:unhideWhenUsed="0"/>
-    <w:lsdException w:name="Medium Shading 1 Accent 2" w:semiHidden="0" w:uiPriority="63" w:unhideWhenUsed="0"/>
-    <w:lsdException w:name="Medium Shading 2 Accent 2" w:semiHidden="0" w:uiPriority="64" w:unhideWhenUsed="0"/>
-    <w:lsdException w:name="Medium List 1 Accent 2" w:semiHidden="0" w:uiPriority="65" w:unhideWhenUsed="0"/>
-    <w:lsdException w:name="Medium List 2 Accent 2" w:semiHidden="0" w:uiPriority="66" w:unhideWhenUsed="0"/>
-    <w:lsdException w:name="Medium Grid 1 Accent 2" w:semiHidden="0" w:uiPriority="67" w:unhideWhenUsed="0"/>
-    <w:lsdException w:name="Medium Grid 2 Accent 2" w:semiHidden="0" w:uiPriority="68" w:unhideWhenUsed="0"/>
-    <w:lsdException w:name="Medium Grid 3 Accent 2" w:semiHidden="0" w:uiPriority="69" w:unhideWhenUsed="0"/>
-    <w:lsdException w:name="Dark List Accent 2" w:semiHidden="0" w:uiPriority="70" w:unhideWhenUsed="0"/>
-    <w:lsdException w:name="Colorful Shading Accent 2" w:semiHidden="0" w:uiPriority="71" w:unhideWhenUsed="0"/>
-    <w:lsdException w:name="Colorful List Accent 2" w:semiHidden="0" w:uiPriority="72" w:unhideWhenUsed="0"/>
-    <w:lsdException w:name="Colorful Grid Accent 2" w:semiHidden="0" w:uiPriority="73" w:unhideWhenUsed="0"/>
-    <w:lsdException w:name="Light Shading Accent 3" w:semiHidden="0" w:uiPriority="60" w:unhideWhenUsed="0"/>
-    <w:lsdException w:name="Light List Accent 3" w:semiHidden="0" w:uiPriority="61" w:unhideWhenUsed="0"/>
-    <w:lsdException w:name="Light Grid Accent 3" w:semiHidden="0" w:uiPriority="62" w:unhideWhenUsed="0"/>
-    <w:lsdException w:name="Medium Shading 1 Accent 3" w:semiHidden="0" w:uiPriority="63" w:unhideWhenUsed="0"/>
-    <w:lsdException w:name="Medium Shading 2 Accent 3" w:semiHidden="0" w:uiPriority="64" w:unhideWhenUsed="0"/>
-    <w:lsdException w:name="Medium List 1 Accent 3" w:semiHidden="0" w:uiPriority="65" w:unhideWhenUsed="0"/>
-    <w:lsdException w:name="Medium List 2 Accent 3" w:semiHidden="0" w:uiPriority="66" w:unhideWhenUsed="0"/>
-    <w:lsdException w:name="Medium Grid 1 Accent 3" w:semiHidden="0" w:uiPriority="67" w:unhideWhenUsed="0"/>
-    <w:lsdException w:name="Medium Grid 2 Accent 3" w:semiHidden="0" w:uiPriority="68" w:unhideWhenUsed="0"/>
-    <w:lsdException w:name="Medium Grid 3 Accent 3" w:semiHidden="0" w:uiPriority="69" w:unhideWhenUsed="0"/>
-    <w:lsdException w:name="Dark List Accent 3" w:semiHidden="0" w:uiPriority="70" w:unhideWhenUsed="0"/>
-    <w:lsdException w:name="Colorful Shading Accent 3" w:semiHidden="0" w:uiPriority="71" w:unhideWhenUsed="0"/>
-    <w:lsdException w:name="Colorful List Accent 3" w:semiHidden="0" w:uiPriority="72" w:unhideWhenUsed="0"/>
-    <w:lsdException w:name="Colorful Grid Accent 3" w:semiHidden="0" w:uiPriority="73" w:unhideWhenUsed="0"/>
-    <w:lsdException w:name="Light Shading Accent 4" w:semiHidden="0" w:uiPriority="60" w:unhideWhenUsed="0"/>
-    <w:lsdException w:name="Light List Accent 4" w:semiHidden="0" w:uiPriority="61" w:unhideWhenUsed="0"/>
-    <w:lsdException w:name="Light Grid Accent 4" w:semiHidden="0" w:uiPriority="62" w:unhideWhenUsed="0"/>
-    <w:lsdException w:name="Medium Shading 1 Accent 4" w:semiHidden="0" w:uiPriority="63" w:unhideWhenUsed="0"/>
-    <w:lsdException w:name="Medium Shading 2 Accent 4" w:semiHidden="0" w:uiPriority="64" w:unhideWhenUsed="0"/>
-    <w:lsdException w:name="Medium List 1 Accent 4" w:semiHidden="0" w:uiPriority="65" w:unhideWhenUsed="0"/>
-    <w:lsdException w:name="Medium List 2 Accent 4" w:semiHidden="0" w:uiPriority="66" w:unhideWhenUsed="0"/>
-    <w:lsdException w:name="Medium Grid 1 Accent 4" w:semiHidden="0" w:uiPriority="67" w:unhideWhenUsed="0"/>
-    <w:lsdException w:name="Medium Grid 2 Accent 4" w:semiHidden="0" w:uiPriority="68" w:unhideWhenUsed="0"/>
-    <w:lsdException w:name="Medium Grid 3 Accent 4" w:semiHidden="0" w:uiPriority="69" w:unhideWhenUsed="0"/>
-    <w:lsdException w:name="Dark List Accent 4" w:semiHidden="0" w:uiPriority="70" w:unhideWhenUsed="0"/>
-    <w:lsdException w:name="Colorful Shading Accent 4" w:semiHidden="0" w:uiPriority="71" w:unhideWhenUsed="0"/>
-    <w:lsdException w:name="Colorful List Accent 4" w:semiHidden="0" w:uiPriority="72" w:unhideWhenUsed="0"/>
-    <w:lsdException w:name="Colorful Grid Accent 4" w:semiHidden="0" w:uiPriority="73" w:unhideWhenUsed="0"/>
-    <w:lsdException w:name="Light Shading Accent 5" w:semiHidden="0" w:uiPriority="60" w:unhideWhenUsed="0"/>
-    <w:lsdException w:name="Light List Accent 5" w:semiHidden="0" w:uiPriority="61" w:unhideWhenUsed="0"/>
-    <w:lsdException w:name="Light Grid Accent 5" w:semiHidden="0" w:uiPriority="62" w:unhideWhenUsed="0"/>
-    <w:lsdException w:name="Medium Shading 1 Accent 5" w:semiHidden="0" w:uiPriority="63" w:unhideWhenUsed="0"/>
-    <w:lsdException w:name="Medium Shading 2 Accent 5" w:semiHidden="0" w:uiPriority="64" w:unhideWhenUsed="0"/>
-    <w:lsdException w:name="Medium List 1 Accent 5" w:semiHidden="0" w:uiPriority="65" w:unhideWhenUsed="0"/>
-    <w:lsdException w:name="Medium List 2 Accent 5" w:semiHidden="0" w:uiPriority="66" w:unhideWhenUsed="0"/>
-    <w:lsdException w:name="Medium Grid 1 Accent 5" w:semiHidden="0" w:uiPriority="67" w:unhideWhenUsed="0"/>
-    <w:lsdException w:name="Medium Grid 2 Accent 5" w:semiHidden="0" w:uiPriority="68" w:unhideWhenUsed="0"/>
-    <w:lsdException w:name="Medium Grid 3 Accent 5" w:semiHidden="0" w:uiPriority="69" w:unhideWhenUsed="0"/>
-    <w:lsdException w:name="Dark List Accent 5" w:semiHidden="0" w:uiPriority="70" w:unhideWhenUsed="0"/>
-    <w:lsdException w:name="Colorful Shading Accent 5" w:semiHidden="0" w:uiPriority="71" w:unhideWhenUsed="0"/>
-    <w:lsdException w:name="Colorful List Accent 5" w:semiHidden="0" w:uiPriority="72" w:unhideWhenUsed="0"/>
-    <w:lsdException w:name="Colorful Grid Accent 5" w:semiHidden="0" w:uiPriority="73" w:unhideWhenUsed="0"/>
-    <w:lsdException w:name="Light Shading Accent 6" w:semiHidden="0" w:uiPriority="60" w:unhideWhenUsed="0"/>
-    <w:lsdException w:name="Light List Accent 6" w:semiHidden="0" w:uiPriority="61" w:unhideWhenUsed="0"/>
-    <w:lsdException w:name="Light Grid Accent 6" w:semiHidden="0" w:uiPriority="62" w:unhideWhenUsed="0"/>
-    <w:lsdException w:name="Medium Shading 1 Accent 6" w:semiHidden="0" w:uiPriority="63" w:unhideWhenUsed="0"/>
-    <w:lsdException w:name="Medium Shading 2 Accent 6" w:semiHidden="0" w:uiPriority="64" w:unhideWhenUsed="0"/>
-    <w:lsdException w:name="Medium List 1 Accent 6" w:semiHidden="0" w:uiPriority="65" w:unhideWhenUsed="0"/>
-    <w:lsdException w:name="Medium List 2 Accent 6" w:semiHidden="0" w:uiPriority="66" w:unhideWhenUsed="0"/>
-    <w:lsdException w:name="Medium Grid 1 Accent 6" w:semiHidden="0" w:uiPriority="67" w:unhideWhenUsed="0"/>
-    <w:lsdException w:name="Medium Grid 2 Accent 6" w:semiHidden="0" w:uiPriority="68" w:unhideWhenUsed="0"/>
-    <w:lsdException w:name="Medium Grid 3 Accent 6" w:semiHidden="0" w:uiPriority="69" w:unhideWhenUsed="0"/>
-    <w:lsdException w:name="Dark List Accent 6" w:semiHidden="0" w:uiPriority="70" w:unhideWhenUsed="0"/>
-    <w:lsdException w:name="Colorful Shading Accent 6" w:semiHidden="0" w:uiPriority="71" w:unhideWhenUsed="0"/>
-    <w:lsdException w:name="Colorful List Accent 6" w:semiHidden="0" w:uiPriority="72" w:unhideWhenUsed="0"/>
-    <w:lsdException w:name="Colorful Grid Accent 6" w:semiHidden="0" w:uiPriority="73" w:unhideWhenUsed="0"/>
-    <w:lsdException w:name="Subtle Emphasis" w:semiHidden="0" w:uiPriority="19" w:unhideWhenUsed="0" w:qFormat="1"/>
-    <w:lsdException w:name="Intense Emphasis" w:semiHidden="0" w:uiPriority="21" w:unhideWhenUsed="0" w:qFormat="1"/>
-    <w:lsdException w:name="Subtle Reference" w:semiHidden="0" w:uiPriority="31" w:unhideWhenUsed="0" w:qFormat="1"/>
-    <w:lsdException w:name="Intense Reference" w:semiHidden="0" w:uiPriority="32" w:unhideWhenUsed="0" w:qFormat="1"/>
-    <w:lsdException w:name="Book Title" w:semiHidden="0" w:uiPriority="33" w:unhideWhenUsed="0" w:qFormat="1"/>
-    <w:lsdException w:name="Bibliography" w:uiPriority="37"/>
-    <w:lsdException w:name="TOC Heading" w:uiPriority="39" w:qFormat="1"/>
+  <w:latentStyles w:defLockedState="0" w:defUIPriority="99" w:defSemiHidden="0" w:defUnhideWhenUsed="0" w:defQFormat="0" w:count="371">
+    <w:lsdException w:name="Normal" w:uiPriority="0" w:qFormat="1"/>
+    <w:lsdException w:name="heading 1" w:uiPriority="9" w:qFormat="1"/>
+    <w:lsdException w:name="heading 2" w:semiHidden="1" w:uiPriority="9" w:unhideWhenUsed="1" w:qFormat="1"/>
+    <w:lsdException w:name="heading 3" w:semiHidden="1" w:uiPriority="9" w:unhideWhenUsed="1" w:qFormat="1"/>
+    <w:lsdException w:name="heading 4" w:semiHidden="1" w:uiPriority="9" w:unhideWhenUsed="1" w:qFormat="1"/>
+    <w:lsdException w:name="heading 5" w:semiHidden="1" w:uiPriority="9" w:unhideWhenUsed="1" w:qFormat="1"/>
+    <w:lsdException w:name="heading 6" w:semiHidden="1" w:uiPriority="9" w:unhideWhenUsed="1" w:qFormat="1"/>
+    <w:lsdException w:name="heading 7" w:semiHidden="1" w:uiPriority="9" w:unhideWhenUsed="1" w:qFormat="1"/>
+    <w:lsdException w:name="heading 8" w:semiHidden="1" w:uiPriority="9" w:unhideWhenUsed="1" w:qFormat="1"/>
+    <w:lsdException w:name="heading 9" w:semiHidden="1" w:uiPriority="9" w:unhideWhenUsed="1" w:qFormat="1"/>
+    <w:lsdException w:name="index 1" w:semiHidden="1" w:unhideWhenUsed="1"/>
+    <w:lsdException w:name="index 2" w:semiHidden="1" w:unhideWhenUsed="1"/>
+    <w:lsdException w:name="index 3" w:semiHidden="1" w:unhideWhenUsed="1"/>
+    <w:lsdException w:name="index 4" w:semiHidden="1" w:unhideWhenUsed="1"/>
+    <w:lsdException w:name="index 5" w:semiHidden="1" w:unhideWhenUsed="1"/>
+    <w:lsdException w:name="index 6" w:semiHidden="1" w:unhideWhenUsed="1"/>
+    <w:lsdException w:name="index 7" w:semiHidden="1" w:unhideWhenUsed="1"/>
+    <w:lsdException w:name="index 8" w:semiHidden="1" w:unhideWhenUsed="1"/>
+    <w:lsdException w:name="index 9" w:semiHidden="1" w:unhideWhenUsed="1"/>
+    <w:lsdException w:name="toc 1" w:semiHidden="1" w:uiPriority="39" w:unhideWhenUsed="1"/>
+    <w:lsdException w:name="toc 2" w:semiHidden="1" w:uiPriority="39" w:unhideWhenUsed="1"/>
+    <w:lsdException w:name="toc 3" w:semiHidden="1" w:uiPriority="39" w:unhideWhenUsed="1"/>
+    <w:lsdException w:name="toc 4" w:semiHidden="1" w:uiPriority="39" w:unhideWhenUsed="1"/>
+    <w:lsdException w:name="toc 5" w:semiHidden="1" w:uiPriority="39" w:unhideWhenUsed="1"/>
+    <w:lsdException w:name="toc 6" w:semiHidden="1" w:uiPriority="39" w:unhideWhenUsed="1"/>
+    <w:lsdException w:name="toc 7" w:semiHidden="1" w:uiPriority="39" w:unhideWhenUsed="1"/>
+    <w:lsdException w:name="toc 8" w:semiHidden="1" w:uiPriority="39" w:unhideWhenUsed="1"/>
+    <w:lsdException w:name="toc 9" w:semiHidden="1" w:uiPriority="39" w:unhideWhenUsed="1"/>
+    <w:lsdException w:name="Normal Indent" w:semiHidden="1" w:unhideWhenUsed="1"/>
+    <w:lsdException w:name="footnote text" w:semiHidden="1" w:unhideWhenUsed="1"/>
+    <w:lsdException w:name="annotation text" w:semiHidden="1" w:unhideWhenUsed="1"/>
+    <w:lsdException w:name="header" w:semiHidden="1" w:unhideWhenUsed="1"/>
+    <w:lsdException w:name="footer" w:semiHidden="1" w:unhideWhenUsed="1"/>
+    <w:lsdException w:name="index heading" w:semiHidden="1" w:unhideWhenUsed="1"/>
+    <w:lsdException w:name="caption" w:semiHidden="1" w:uiPriority="35" w:unhideWhenUsed="1" w:qFormat="1"/>
+    <w:lsdException w:name="table of figures" w:semiHidden="1" w:unhideWhenUsed="1"/>
+    <w:lsdException w:name="envelope address" w:semiHidden="1" w:unhideWhenUsed="1"/>
+    <w:lsdException w:name="envelope return" w:semiHidden="1" w:unhideWhenUsed="1"/>
+    <w:lsdException w:name="footnote reference" w:semiHidden="1" w:unhideWhenUsed="1"/>
+    <w:lsdException w:name="annotation reference" w:semiHidden="1" w:unhideWhenUsed="1"/>
+    <w:lsdException w:name="line number" w:semiHidden="1" w:unhideWhenUsed="1"/>
+    <w:lsdException w:name="page number" w:semiHidden="1" w:unhideWhenUsed="1"/>
+    <w:lsdException w:name="endnote reference" w:semiHidden="1" w:unhideWhenUsed="1"/>
+    <w:lsdException w:name="endnote text" w:semiHidden="1" w:unhideWhenUsed="1"/>
+    <w:lsdException w:name="table of authorities" w:semiHidden="1" w:unhideWhenUsed="1"/>
+    <w:lsdException w:name="macro" w:semiHidden="1" w:unhideWhenUsed="1"/>
+    <w:lsdException w:name="toa heading" w:semiHidden="1" w:unhideWhenUsed="1"/>
+    <w:lsdException w:name="List" w:semiHidden="1" w:unhideWhenUsed="1"/>
+    <w:lsdException w:name="List Bullet" w:semiHidden="1" w:unhideWhenUsed="1"/>
+    <w:lsdException w:name="List Number" w:semiHidden="1" w:unhideWhenUsed="1"/>
+    <w:lsdException w:name="List 2" w:semiHidden="1" w:unhideWhenUsed="1"/>
+    <w:lsdException w:name="List 3" w:semiHidden="1" w:unhideWhenUsed="1"/>
+    <w:lsdException w:name="List 4" w:semiHidden="1" w:unhideWhenUsed="1"/>
+    <w:lsdException w:name="List 5" w:semiHidden="1" w:unhideWhenUsed="1"/>
+    <w:lsdException w:name="List Bullet 2" w:semiHidden="1" w:unhideWhenUsed="1"/>
+    <w:lsdException w:name="List Bullet 3" w:semiHidden="1" w:unhideWhenUsed="1"/>
+    <w:lsdException w:name="List Bullet 4" w:semiHidden="1" w:unhideWhenUsed="1"/>
+    <w:lsdException w:name="List Bullet 5" w:semiHidden="1" w:unhideWhenUsed="1"/>
+    <w:lsdException w:name="List Number 2" w:semiHidden="1" w:unhideWhenUsed="1"/>
+    <w:lsdException w:name="List Number 3" w:semiHidden="1" w:unhideWhenUsed="1"/>
+    <w:lsdException w:name="List Number 4" w:semiHidden="1" w:unhideWhenUsed="1"/>
+    <w:lsdException w:name="List Number 5" w:semiHidden="1" w:unhideWhenUsed="1"/>
+    <w:lsdException w:name="Title" w:uiPriority="10" w:qFormat="1"/>
+    <w:lsdException w:name="Closing" w:semiHidden="1" w:unhideWhenUsed="1"/>
+    <w:lsdException w:name="Signature" w:semiHidden="1" w:unhideWhenUsed="1"/>
+    <w:lsdException w:name="Default Paragraph Font" w:semiHidden="1" w:uiPriority="1" w:unhideWhenUsed="1"/>
+    <w:lsdException w:name="Body Text" w:semiHidden="1" w:unhideWhenUsed="1"/>
+    <w:lsdException w:name="Body Text Indent" w:semiHidden="1" w:unhideWhenUsed="1"/>
+    <w:lsdException w:name="List Continue" w:semiHidden="1" w:unhideWhenUsed="1"/>
+    <w:lsdException w:name="List Continue 2" w:semiHidden="1" w:unhideWhenUsed="1"/>
+    <w:lsdException w:name="List Continue 3" w:semiHidden="1" w:unhideWhenUsed="1"/>
+    <w:lsdException w:name="List Continue 4" w:semiHidden="1" w:unhideWhenUsed="1"/>
+    <w:lsdException w:name="List Continue 5" w:semiHidden="1" w:unhideWhenUsed="1"/>
+    <w:lsdException w:name="Message Header" w:semiHidden="1" w:unhideWhenUsed="1"/>
+    <w:lsdException w:name="Subtitle" w:uiPriority="11" w:qFormat="1"/>
+    <w:lsdException w:name="Salutation" w:semiHidden="1" w:unhideWhenUsed="1"/>
+    <w:lsdException w:name="Date" w:semiHidden="1" w:unhideWhenUsed="1"/>
+    <w:lsdException w:name="Body Text First Indent" w:semiHidden="1" w:unhideWhenUsed="1"/>
+    <w:lsdException w:name="Body Text First Indent 2" w:semiHidden="1" w:unhideWhenUsed="1"/>
+    <w:lsdException w:name="Note Heading" w:semiHidden="1" w:unhideWhenUsed="1"/>
+    <w:lsdException w:name="Body Text 2" w:semiHidden="1" w:unhideWhenUsed="1"/>
+    <w:lsdException w:name="Body Text 3" w:semiHidden="1" w:unhideWhenUsed="1"/>
+    <w:lsdException w:name="Body Text Indent 2" w:semiHidden="1" w:unhideWhenUsed="1"/>
+    <w:lsdException w:name="Body Text Indent 3" w:semiHidden="1" w:unhideWhenUsed="1"/>
+    <w:lsdException w:name="Block Text" w:semiHidden="1" w:unhideWhenUsed="1"/>
+    <w:lsdException w:name="Hyperlink" w:semiHidden="1" w:unhideWhenUsed="1"/>
+    <w:lsdException w:name="FollowedHyperlink" w:semiHidden="1" w:unhideWhenUsed="1"/>
+    <w:lsdException w:name="Strong" w:uiPriority="22" w:qFormat="1"/>
+    <w:lsdException w:name="Emphasis" w:uiPriority="20" w:qFormat="1"/>
+    <w:lsdException w:name="Document Map" w:semiHidden="1" w:unhideWhenUsed="1"/>
+    <w:lsdException w:name="Plain Text" w:semiHidden="1" w:unhideWhenUsed="1"/>
+    <w:lsdException w:name="E-mail Signature" w:semiHidden="1" w:unhideWhenUsed="1"/>
+    <w:lsdException w:name="HTML Top of Form" w:semiHidden="1" w:unhideWhenUsed="1"/>
+    <w:lsdException w:name="HTML Bottom of Form" w:semiHidden="1" w:unhideWhenUsed="1"/>
+    <w:lsdException w:name="Normal (Web)" w:semiHidden="1" w:unhideWhenUsed="1"/>
+    <w:lsdException w:name="HTML Acronym" w:semiHidden="1" w:unhideWhenUsed="1"/>
+    <w:lsdException w:name="HTML Address" w:semiHidden="1" w:unhideWhenUsed="1"/>
+    <w:lsdException w:name="HTML Cite" w:semiHidden="1" w:unhideWhenUsed="1"/>
+    <w:lsdException w:name="HTML Code" w:semiHidden="1" w:unhideWhenUsed="1"/>
+    <w:lsdException w:name="HTML Definition" w:semiHidden="1" w:unhideWhenUsed="1"/>
+    <w:lsdException w:name="HTML Keyboard" w:semiHidden="1" w:unhideWhenUsed="1"/>
+    <w:lsdException w:name="HTML Preformatted" w:semiHidden="1" w:unhideWhenUsed="1"/>
+    <w:lsdException w:name="HTML Sample" w:semiHidden="1" w:unhideWhenUsed="1"/>
+    <w:lsdException w:name="HTML Typewriter" w:semiHidden="1" w:unhideWhenUsed="1"/>
+    <w:lsdException w:name="HTML Variable" w:semiHidden="1" w:unhideWhenUsed="1"/>
+    <w:lsdException w:name="Normal Table" w:semiHidden="1" w:unhideWhenUsed="1"/>
+    <w:lsdException w:name="annotation subject" w:semiHidden="1" w:unhideWhenUsed="1"/>
+    <w:lsdException w:name="No List" w:semiHidden="1" w:unhideWhenUsed="1"/>
+    <w:lsdException w:name="Outline List 1" w:semiHidden="1" w:unhideWhenUsed="1"/>
+    <w:lsdException w:name="Outline List 2" w:semiHidden="1" w:unhideWhenUsed="1"/>
+    <w:lsdException w:name="Outline List 3" w:semiHidden="1" w:unhideWhenUsed="1"/>
+    <w:lsdException w:name="Table Simple 1" w:semiHidden="1" w:unhideWhenUsed="1"/>
+    <w:lsdException w:name="Table Simple 2" w:semiHidden="1" w:unhideWhenUsed="1"/>
+    <w:lsdException w:name="Table Simple 3" w:semiHidden="1" w:unhideWhenUsed="1"/>
+    <w:lsdException w:name="Table Classic 1" w:semiHidden="1" w:unhideWhenUsed="1"/>
+    <w:lsdException w:name="Table Classic 2" w:semiHidden="1" w:unhideWhenUsed="1"/>
+    <w:lsdException w:name="Table Classic 3" w:semiHidden="1" w:unhideWhenUsed="1"/>
+    <w:lsdException w:name="Table Classic 4" w:semiHidden="1" w:unhideWhenUsed="1"/>
+    <w:lsdException w:name="Table Colorful 1" w:semiHidden="1" w:unhideWhenUsed="1"/>
+    <w:lsdException w:name="Table Colorful 2" w:semiHidden="1" w:unhideWhenUsed="1"/>
+    <w:lsdException w:name="Table Colorful 3" w:semiHidden="1" w:unhideWhenUsed="1"/>
+    <w:lsdException w:name="Table Columns 1" w:semiHidden="1" w:unhideWhenUsed="1"/>
+    <w:lsdException w:name="Table Columns 2" w:semiHidden="1" w:unhideWhenUsed="1"/>
+    <w:lsdException w:name="Table Columns 3" w:semiHidden="1" w:unhideWhenUsed="1"/>
+    <w:lsdException w:name="Table Columns 4" w:semiHidden="1" w:unhideWhenUsed="1"/>
+    <w:lsdException w:name="Table Columns 5" w:semiHidden="1" w:unhideWhenUsed="1"/>
+    <w:lsdException w:name="Table Grid 1" w:semiHidden="1" w:unhideWhenUsed="1"/>
+    <w:lsdException w:name="Table Grid 2" w:semiHidden="1" w:unhideWhenUsed="1"/>
+    <w:lsdException w:name="Table Grid 3" w:semiHidden="1" w:unhideWhenUsed="1"/>
+    <w:lsdException w:name="Table Grid 4" w:semiHidden="1" w:unhideWhenUsed="1"/>
+    <w:lsdException w:name="Table Grid 5" w:semiHidden="1" w:unhideWhenUsed="1"/>
+    <w:lsdException w:name="Table Grid 6" w:semiHidden="1" w:unhideWhenUsed="1"/>
+    <w:lsdException w:name="Table Grid 7" w:semiHidden="1" w:unhideWhenUsed="1"/>
+    <w:lsdException w:name="Table Grid 8" w:semiHidden="1" w:unhideWhenUsed="1"/>
+    <w:lsdException w:name="Table List 1" w:semiHidden="1" w:unhideWhenUsed="1"/>
+    <w:lsdException w:name="Table List 2" w:semiHidden="1" w:unhideWhenUsed="1"/>
+    <w:lsdException w:name="Table List 3" w:semiHidden="1" w:unhideWhenUsed="1"/>
+    <w:lsdException w:name="Table List 4" w:semiHidden="1" w:unhideWhenUsed="1"/>
+    <w:lsdException w:name="Table List 5" w:semiHidden="1" w:unhideWhenUsed="1"/>
+    <w:lsdException w:name="Table List 6" w:semiHidden="1" w:unhideWhenUsed="1"/>
+    <w:lsdException w:name="Table List 7" w:semiHidden="1" w:unhideWhenUsed="1"/>
+    <w:lsdException w:name="Table List 8" w:semiHidden="1" w:unhideWhenUsed="1"/>
+    <w:lsdException w:name="Table 3D effects 1" w:semiHidden="1" w:unhideWhenUsed="1"/>
+    <w:lsdException w:name="Table 3D effects 2" w:semiHidden="1" w:unhideWhenUsed="1"/>
+    <w:lsdException w:name="Table 3D effects 3" w:semiHidden="1" w:unhideWhenUsed="1"/>
+    <w:lsdException w:name="Table Contemporary" w:semiHidden="1" w:unhideWhenUsed="1"/>
+    <w:lsdException w:name="Table Elegant" w:semiHidden="1" w:unhideWhenUsed="1"/>
+    <w:lsdException w:name="Table Professional" w:semiHidden="1" w:unhideWhenUsed="1"/>
+    <w:lsdException w:name="Table Subtle 1" w:semiHidden="1" w:unhideWhenUsed="1"/>
+    <w:lsdException w:name="Table Subtle 2" w:semiHidden="1" w:unhideWhenUsed="1"/>
+    <w:lsdException w:name="Table Web 1" w:semiHidden="1" w:unhideWhenUsed="1"/>
+    <w:lsdException w:name="Table Web 2" w:semiHidden="1" w:unhideWhenUsed="1"/>
+    <w:lsdException w:name="Table Web 3" w:semiHidden="1" w:unhideWhenUsed="1"/>
+    <w:lsdException w:name="Balloon Text" w:semiHidden="1" w:unhideWhenUsed="1"/>
+    <w:lsdException w:name="Table Grid" w:uiPriority="59"/>
+    <w:lsdException w:name="Table Theme" w:semiHidden="1" w:unhideWhenUsed="1"/>
+    <w:lsdException w:name="Placeholder Text" w:semiHidden="1"/>
+    <w:lsdException w:name="No Spacing" w:uiPriority="1" w:qFormat="1"/>
+    <w:lsdException w:name="Light Shading" w:uiPriority="60"/>
+    <w:lsdException w:name="Light List" w:uiPriority="61"/>
+    <w:lsdException w:name="Light Grid" w:uiPriority="62"/>
+    <w:lsdException w:name="Medium Shading 1" w:uiPriority="63"/>
+    <w:lsdException w:name="Medium Shading 2" w:uiPriority="64"/>
+    <w:lsdException w:name="Medium List 1" w:uiPriority="65"/>
+    <w:lsdException w:name="Medium List 2" w:uiPriority="66"/>
+    <w:lsdException w:name="Medium Grid 1" w:uiPriority="67"/>
+    <w:lsdException w:name="Medium Grid 2" w:uiPriority="68"/>
+    <w:lsdException w:name="Medium Grid 3" w:uiPriority="69"/>
+    <w:lsdException w:name="Dark List" w:uiPriority="70"/>
+    <w:lsdException w:name="Colorful Shading" w:uiPriority="71"/>
+    <w:lsdException w:name="Colorful List" w:uiPriority="72"/>
+    <w:lsdException w:name="Colorful Grid" w:uiPriority="73"/>
+    <w:lsdException w:name="Light Shading Accent 1" w:uiPriority="60"/>
+    <w:lsdException w:name="Light List Accent 1" w:uiPriority="61"/>
+    <w:lsdException w:name="Light Grid Accent 1" w:uiPriority="62"/>
+    <w:lsdException w:name="Medium Shading 1 Accent 1" w:uiPriority="63"/>
+    <w:lsdException w:name="Medium Shading 2 Accent 1" w:uiPriority="64"/>
+    <w:lsdException w:name="Medium List 1 Accent 1" w:uiPriority="65"/>
+    <w:lsdException w:name="Revision" w:semiHidden="1"/>
+    <w:lsdException w:name="List Paragraph" w:uiPriority="34" w:qFormat="1"/>
+    <w:lsdException w:name="Quote" w:uiPriority="29" w:qFormat="1"/>
+    <w:lsdException w:name="Intense Quote" w:uiPriority="30" w:qFormat="1"/>
+    <w:lsdException w:name="Medium List 2 Accent 1" w:uiPriority="66"/>
+    <w:lsdException w:name="Medium Grid 1 Accent 1" w:uiPriority="67"/>
+    <w:lsdException w:name="Medium Grid 2 Accent 1" w:uiPriority="68"/>
+    <w:lsdException w:name="Medium Grid 3 Accent 1" w:uiPriority="69"/>
+    <w:lsdException w:name="Dark List Accent 1" w:uiPriority="70"/>
+    <w:lsdException w:name="Colorful Shading Accent 1" w:uiPriority="71"/>
+    <w:lsdException w:name="Colorful List Accent 1" w:uiPriority="72"/>
+    <w:lsdException w:name="Colorful Grid Accent 1" w:uiPriority="73"/>
+    <w:lsdException w:name="Light Shading Accent 2" w:uiPriority="60"/>
+    <w:lsdException w:name="Light List Accent 2" w:uiPriority="61"/>
+    <w:lsdException w:name="Light Grid Accent 2" w:uiPriority="62"/>
+    <w:lsdException w:name="Medium Shading 1 Accent 2" w:uiPriority="63"/>
+    <w:lsdException w:name="Medium Shading 2 Accent 2" w:uiPriority="64"/>
+    <w:lsdException w:name="Medium List 1 Accent 2" w:uiPriority="65"/>
+    <w:lsdException w:name="Medium List 2 Accent 2" w:uiPriority="66"/>
+    <w:lsdException w:name="Medium Grid 1 Accent 2" w:uiPriority="67"/>
+    <w:lsdException w:name="Medium Grid 2 Accent 2" w:uiPriority="68"/>
+    <w:lsdException w:name="Medium Grid 3 Accent 2" w:uiPriority="69"/>
+    <w:lsdException w:name="Dark List Accent 2" w:uiPriority="70"/>
+    <w:lsdException w:name="Colorful Shading Accent 2" w:uiPriority="71"/>
+    <w:lsdException w:name="Colorful List Accent 2" w:uiPriority="72"/>
+    <w:lsdException w:name="Colorful Grid Accent 2" w:uiPriority="73"/>
+    <w:lsdException w:name="Light Shading Accent 3" w:uiPriority="60"/>
+    <w:lsdException w:name="Light List Accent 3" w:uiPriority="61"/>
+    <w:lsdException w:name="Light Grid Accent 3" w:uiPriority="62"/>
+    <w:lsdException w:name="Medium Shading 1 Accent 3" w:uiPriority="63"/>
+    <w:lsdException w:name="Medium Shading 2 Accent 3" w:uiPriority="64"/>
+    <w:lsdException w:name="Medium List 1 Accent 3" w:uiPriority="65"/>
+    <w:lsdException w:name="Medium List 2 Accent 3" w:uiPriority="66"/>
+    <w:lsdException w:name="Medium Grid 1 Accent 3" w:uiPriority="67"/>
+    <w:lsdException w:name="Medium Grid 2 Accent 3" w:uiPriority="68"/>
+    <w:lsdException w:name="Medium Grid 3 Accent 3" w:uiPriority="69"/>
+    <w:lsdException w:name="Dark List Accent 3" w:uiPriority="70"/>
+    <w:lsdException w:name="Colorful Shading Accent 3" w:uiPriority="71"/>
+    <w:lsdException w:name="Colorful List Accent 3" w:uiPriority="72"/>
+    <w:lsdException w:name="Colorful Grid Accent 3" w:uiPriority="73"/>
+    <w:lsdException w:name="Light Shading Accent 4" w:uiPriority="60"/>
+    <w:lsdException w:name="Light List Accent 4" w:uiPriority="61"/>
+    <w:lsdException w:name="Light Grid Accent 4" w:uiPriority="62"/>
+    <w:lsdException w:name="Medium Shading 1 Accent 4" w:uiPriority="63"/>
+    <w:lsdException w:name="Medium Shading 2 Accent 4" w:uiPriority="64"/>
+    <w:lsdException w:name="Medium List 1 Accent 4" w:uiPriority="65"/>
+    <w:lsdException w:name="Medium List 2 Accent 4" w:uiPriority="66"/>
+    <w:lsdException w:name="Medium Grid 1 Accent 4" w:uiPriority="67"/>
+    <w:lsdException w:name="Medium Grid 2 Accent 4" w:uiPriority="68"/>
+    <w:lsdException w:name="Medium Grid 3 Accent 4" w:uiPriority="69"/>
+    <w:lsdException w:name="Dark List Accent 4" w:uiPriority="70"/>
+    <w:lsdException w:name="Colorful Shading Accent 4" w:uiPriority="71"/>
+    <w:lsdException w:name="Colorful List Accent 4" w:uiPriority="72"/>
+    <w:lsdException w:name="Colorful Grid Accent 4" w:uiPriority="73"/>
+    <w:lsdException w:name="Light Shading Accent 5" w:uiPriority="60"/>
+    <w:lsdException w:name="Light List Accent 5" w:uiPriority="61"/>
+    <w:lsdException w:name="Light Grid Accent 5" w:uiPriority="62"/>
+    <w:lsdException w:name="Medium Shading 1 Accent 5" w:uiPriority="63"/>
+    <w:lsdException w:name="Medium Shading 2 Accent 5" w:uiPriority="64"/>
+    <w:lsdException w:name="Medium List 1 Accent 5" w:uiPriority="65"/>
+    <w:lsdException w:name="Medium List 2 Accent 5" w:uiPriority="66"/>
+    <w:lsdException w:name="Medium Grid 1 Accent 5" w:uiPriority="67"/>
+    <w:lsdException w:name="Medium Grid 2 Accent 5" w:uiPriority="68"/>
+    <w:lsdException w:name="Medium Grid 3 Accent 5" w:uiPriority="69"/>
+    <w:lsdException w:name="Dark List Accent 5" w:uiPriority="70"/>
+    <w:lsdException w:name="Colorful Shading Accent 5" w:uiPriority="71"/>
+    <w:lsdException w:name="Colorful List Accent 5" w:uiPriority="72"/>
+    <w:lsdException w:name="Colorful Grid Accent 5" w:uiPriority="73"/>
+    <w:lsdException w:name="Light Shading Accent 6" w:uiPriority="60"/>
+    <w:lsdException w:name="Light List Accent 6" w:uiPriority="61"/>
+    <w:lsdException w:name="Light Grid Accent 6" w:uiPriority="62"/>
+    <w:lsdException w:name="Medium Shading 1 Accent 6" w:uiPriority="63"/>
+    <w:lsdException w:name="Medium Shading 2 Accent 6" w:uiPriority="64"/>
+    <w:lsdException w:name="Medium List 1 Accent 6" w:uiPriority="65"/>
+    <w:lsdException w:name="Medium List 2 Accent 6" w:uiPriority="66"/>
+    <w:lsdException w:name="Medium Grid 1 Accent 6" w:uiPriority="67"/>
+    <w:lsdException w:name="Medium Grid 2 Accent 6" w:uiPriority="68"/>
+    <w:lsdException w:name="Medium Grid 3 Accent 6" w:uiPriority="69"/>
+    <w:lsdException w:name="Dark List Accent 6" w:uiPriority="70"/>
+    <w:lsdException w:name="Colorful Shading Accent 6" w:uiPriority="71"/>
+    <w:lsdException w:name="Colorful List Accent 6" w:uiPriority="72"/>
+    <w:lsdException w:name="Colorful Grid Accent 6" w:uiPriority="73"/>
+    <w:lsdException w:name="Subtle Emphasis" w:uiPriority="19" w:qFormat="1"/>
+    <w:lsdException w:name="Intense Emphasis" w:uiPriority="21" w:qFormat="1"/>
+    <w:lsdException w:name="Subtle Reference" w:uiPriority="31" w:qFormat="1"/>
+    <w:lsdException w:name="Intense Reference" w:uiPriority="32" w:qFormat="1"/>
+    <w:lsdException w:name="Book Title" w:uiPriority="33" w:qFormat="1"/>
+    <w:lsdException w:name="Bibliography" w:semiHidden="1" w:uiPriority="37" w:unhideWhenUsed="1"/>
+    <w:lsdException w:name="TOC Heading" w:semiHidden="1" w:uiPriority="39" w:unhideWhenUsed="1" w:qFormat="1"/>
+    <w:lsdException w:name="Grid Table 4" w:uiPriority="49"/>
+    <w:lsdException w:name="Grid Table 5 Dark" w:uiPriority="50"/>
+    <w:lsdException w:name="Grid Table 6 Colorful" w:uiPriority="51"/>
+    <w:lsdException w:name="Grid Table 7 Colorful" w:uiPriority="52"/>
+    <w:lsdException w:name="Grid Table 1 Light Accent 1" w:uiPriority="46"/>
+    <w:lsdException w:name="Grid Table 2 Accent 1" w:uiPriority="47"/>
+    <w:lsdException w:name="Grid Table 3 Accent 1" w:uiPriority="48"/>
+    <w:lsdException w:name="Grid Table 4 Accent 1" w:uiPriority="49"/>
+    <w:lsdException w:name="Grid Table 5 Dark Accent 1" w:uiPriority="50"/>
+    <w:lsdException w:name="Grid Table 6 Colorful Accent 1" w:uiPriority="51"/>
+    <w:lsdException w:name="Grid Table 7 Colorful Accent 1" w:uiPriority="52"/>
+    <w:lsdException w:name="Grid Table 1 Light Accent 2" w:uiPriority="46"/>
+    <w:lsdException w:name="Grid Table 2 Accent 2" w:uiPriority="47"/>
+    <w:lsdException w:name="Grid Table 3 Accent 2" w:uiPriority="48"/>
+    <w:lsdException w:name="Grid Table 4 Accent 2" w:uiPriority="49"/>
+    <w:lsdException w:name="Grid Table 5 Dark Accent 2" w:uiPriority="50"/>
+    <w:lsdException w:name="Grid Table 6 Colorful Accent 2" w:uiPriority="51"/>
+    <w:lsdException w:name="Grid Table 7 Colorful Accent 2" w:uiPriority="52"/>
+    <w:lsdException w:name="Grid Table 1 Light Accent 3" w:uiPriority="46"/>
+    <w:lsdException w:name="Grid Table 2 Accent 3" w:uiPriority="47"/>
+    <w:lsdException w:name="Grid Table 3 Accent 3" w:uiPriority="48"/>
+    <w:lsdException w:name="Grid Table 4 Accent 3" w:uiPriority="49"/>
+    <w:lsdException w:name="Grid Table 5 Dark Accent 3" w:uiPriority="50"/>
+    <w:lsdException w:name="Grid Table 6 Colorful Accent 3" w:uiPriority="51"/>
+    <w:lsdException w:name="Grid Table 7 Colorful Accent 3" w:uiPriority="52"/>
+    <w:lsdException w:name="Grid Table 1 Light Accent 4" w:uiPriority="46"/>
+    <w:lsdException w:name="Grid Table 2 Accent 4" w:uiPriority="47"/>
+    <w:lsdException w:name="Grid Table 3 Accent 4" w:uiPriority="48"/>
+    <w:lsdException w:name="Grid Table 4 Accent 4" w:uiPriority="49"/>
+    <w:lsdException w:name="Grid Table 5 Dark Accent 4" w:uiPriority="50"/>
+    <w:lsdException w:name="Grid Table 6 Colorful Accent 4" w:uiPriority="51"/>
+    <w:lsdException w:name="Grid Table 7 Colorful Accent 4" w:uiPriority="52"/>
+    <w:lsdException w:name="Grid Table 1 Light Accent 5" w:uiPriority="46"/>
+    <w:lsdException w:name="Grid Table 2 Accent 5" w:uiPriority="47"/>
+    <w:lsdException w:name="Grid Table 3 Accent 5" w:uiPriority="48"/>
+    <w:lsdException w:name="Grid Table 4 Accent 5" w:uiPriority="49"/>
+    <w:lsdException w:name="Grid Table 5 Dark Accent 5" w:uiPriority="50"/>
+    <w:lsdException w:name="Grid Table 6 Colorful Accent 5" w:uiPriority="51"/>
+    <w:lsdException w:name="Grid Table 7 Colorful Accent 5" w:uiPriority="52"/>
+    <w:lsdException w:name="Grid Table 1 Light Accent 6" w:uiPriority="46"/>
+    <w:lsdException w:name="Grid Table 2 Accent 6" w:uiPriority="47"/>
+    <w:lsdException w:name="Grid Table 3 Accent 6" w:uiPriority="48"/>
+    <w:lsdException w:name="Grid Table 4 Accent 6" w:uiPriority="49"/>
+    <w:lsdException w:name="Grid Table 5 Dark Accent 6" w:uiPriority="50"/>
+    <w:lsdException w:name="Grid Table 6 Colorful Accent 6" w:uiPriority="51"/>
+    <w:lsdException w:name="Grid Table 7 Colorful Accent 6" w:uiPriority="52"/>
+    <w:lsdException w:name="List Table 1 Light" w:uiPriority="46"/>
+    <w:lsdException w:name="List Table 2" w:uiPriority="47"/>
+    <w:lsdException w:name="List Table 3" w:uiPriority="48"/>
+    <w:lsdException w:name="List Table 4" w:uiPriority="49"/>
+    <w:lsdException w:name="List Table 5 Dark" w:uiPriority="50"/>
+    <w:lsdException w:name="List Table 6 Colorful" w:uiPriority="51"/>
+    <w:lsdException w:name="List Table 7 Colorful" w:uiPriority="52"/>
+    <w:lsdException w:name="List Table 1 Light Accent 1" w:uiPriority="46"/>
+    <w:lsdException w:name="List Table 2 Accent 1" w:uiPriority="47"/>
+    <w:lsdException w:name="List Table 3 Accent 1" w:uiPriority="48"/>
+    <w:lsdException w:name="List Table 4 Accent 1" w:uiPriority="49"/>
+    <w:lsdException w:name="List Table 5 Dark Accent 1" w:uiPriority="50"/>
+    <w:lsdException w:name="List Table 6 Colorful Accent 1" w:uiPriority="51"/>
+    <w:lsdException w:name="List Table 7 Colorful Accent 1" w:uiPriority="52"/>
+    <w:lsdException w:name="List Table 1 Light Accent 2" w:uiPriority="46"/>
+    <w:lsdException w:name="List Table 2 Accent 2" w:uiPriority="47"/>
+    <w:lsdException w:name="List Table 3 Accent 2" w:uiPriority="48"/>
+    <w:lsdException w:name="List Table 4 Accent 2" w:uiPriority="49"/>
+    <w:lsdException w:name="List Table 5 Dark Accent 2" w:uiPriority="50"/>
+    <w:lsdException w:name="List Table 6 Colorful Accent 2" w:uiPriority="51"/>
+    <w:lsdException w:name="List Table 7 Colorful Accent 2" w:uiPriority="52"/>
+    <w:lsdException w:name="List Table 1 Light Accent 3" w:uiPriority="46"/>
+    <w:lsdException w:name="List Table 2 Accent 3" w:uiPriority="47"/>
+    <w:lsdException w:name="List Table 3 Accent 3" w:uiPriority="48"/>
+    <w:lsdException w:name="List Table 4 Accent 3" w:uiPriority="49"/>
+    <w:lsdException w:name="List Table 5 Dark Accent 3" w:uiPriority="50"/>
+    <w:lsdException w:name="List Table 6 Colorful Accent 3" w:uiPriority="51"/>
+    <w:lsdException w:name="List Table 7 Colorful Accent 3" w:uiPriority="52"/>
+    <w:lsdException w:name="List Table 1 Light Accent 4" w:uiPriority="46"/>
+    <w:lsdException w:name="List Table 2 Accent 4" w:uiPriority="47"/>
+    <w:lsdException w:name="List Table 3 Accent 4" w:uiPriority="48"/>
+    <w:lsdException w:name="List Table 4 Accent 4" w:uiPriority="49"/>
+    <w:lsdException w:name="List Table 5 Dark Accent 4" w:uiPriority="50"/>
+    <w:lsdException w:name="List Table 6 Colorful Accent 4" w:uiPriority="51"/>
+    <w:lsdException w:name="List Table 7 Colorful Accent 4" w:uiPriority="52"/>
+    <w:lsdException w:name="List Table 1 Light Accent 5" w:uiPriority="46"/>
+    <w:lsdException w:name="List Table 2 Accent 5" w:uiPriority="47"/>
+    <w:lsdException w:name="List Table 3 Accent 5" w:uiPriority="48"/>
+    <w:lsdException w:name="List Table 4 Accent 5" w:uiPriority="49"/>
+    <w:lsdException w:name="List Table 5 Dark Accent 5" w:uiPriority="50"/>
+    <w:lsdException w:name="List Table 6 Colorful Accent 5" w:uiPriority="51"/>
+    <w:lsdException w:name="List Table 7 Colorful Accent 5" w:uiPriority="52"/>
+    <w:lsdException w:name="List Table 1 Light Accent 6" w:uiPriority="46"/>
+    <w:lsdException w:name="List Table 2 Accent 6" w:uiPriority="47"/>
+    <w:lsdException w:name="List Table 3 Accent 6" w:uiPriority="48"/>
+    <w:lsdException w:name="List Table 4 Accent 6" w:uiPriority="49"/>
+    <w:lsdException w:name="List Table 5 Dark Accent 6" w:uiPriority="50"/>
+    <w:lsdException w:name="List Table 6 Colorful Accent 6" w:uiPriority="51"/>
+    <w:lsdException w:name="List Table 7 Colorful Accent 6" w:uiPriority="52"/>
   </w:latentStyles>
   <w:style w:type="paragraph" w:default="1" w:styleId="Normal">
     <w:name w:val="Normal"/>
@@ -3461,7 +3981,6 @@
     <w:uiPriority w:val="59"/>
     <w:rsid w:val="005C0461"/>
     <w:tblPr>
-      <w:tblInd w:w="0" w:type="dxa"/>
       <w:tblBorders>
         <w:top w:val="single" w:sz="4" w:space="0" w:color="auto"/>
         <w:left w:val="single" w:sz="4" w:space="0" w:color="auto"/>
@@ -3470,270 +3989,6 @@
         <w:insideH w:val="single" w:sz="4" w:space="0" w:color="auto"/>
         <w:insideV w:val="single" w:sz="4" w:space="0" w:color="auto"/>
       </w:tblBorders>
-      <w:tblCellMar>
-        <w:top w:w="0" w:type="dxa"/>
-        <w:left w:w="108" w:type="dxa"/>
-        <w:bottom w:w="0" w:type="dxa"/>
-        <w:right w:w="108" w:type="dxa"/>
-      </w:tblCellMar>
-    </w:tblPr>
-  </w:style>
-  <w:style w:type="paragraph" w:styleId="BalloonText">
-    <w:name w:val="Balloon Text"/>
-    <w:basedOn w:val="Normal"/>
-    <w:link w:val="BalloonTextChar"/>
-    <w:uiPriority w:val="99"/>
-    <w:semiHidden/>
-    <w:unhideWhenUsed/>
-    <w:rsid w:val="005359D0"/>
-    <w:rPr>
-      <w:rFonts w:ascii="Lucida Grande" w:hAnsi="Lucida Grande" w:cs="Lucida Grande"/>
-      <w:sz w:val="18"/>
-      <w:szCs w:val="18"/>
-    </w:rPr>
-  </w:style>
-  <w:style w:type="character" w:customStyle="1" w:styleId="BalloonTextChar">
-    <w:name w:val="Balloon Text Char"/>
-    <w:basedOn w:val="DefaultParagraphFont"/>
-    <w:link w:val="BalloonText"/>
-    <w:uiPriority w:val="99"/>
-    <w:semiHidden/>
-    <w:rsid w:val="005359D0"/>
-    <w:rPr>
-      <w:rFonts w:ascii="Lucida Grande" w:hAnsi="Lucida Grande" w:cs="Lucida Grande"/>
-      <w:sz w:val="18"/>
-      <w:szCs w:val="18"/>
-    </w:rPr>
-  </w:style>
-  <w:style w:type="paragraph" w:styleId="ListParagraph">
-    <w:name w:val="List Paragraph"/>
-    <w:basedOn w:val="Normal"/>
-    <w:uiPriority w:val="34"/>
-    <w:qFormat/>
-    <w:rsid w:val="005359D0"/>
-    <w:pPr>
-      <w:ind w:left="720"/>
-      <w:contextualSpacing/>
-    </w:pPr>
-  </w:style>
-</w:styles>
-</file>
-
-<file path=word/stylesWithEffects.xml><?xml version="1.0" encoding="utf-8"?>
-<w:styles xmlns:wpc="http://schemas.microsoft.com/office/word/2010/wordprocessingCanvas" xmlns:mo="http://schemas.microsoft.com/office/mac/office/2008/main" xmlns:mc="http://schemas.openxmlformats.org/markup-compatibility/2006" xmlns:mv="urn:schemas-microsoft-com:mac:vml" xmlns:o="urn:schemas-microsoft-com:office:office" xmlns:r="http://schemas.openxmlformats.org/officeDocument/2006/relationships" xmlns:m="http://schemas.openxmlformats.org/officeDocument/2006/math" xmlns:v="urn:schemas-microsoft-com:vml" xmlns:wp14="http://schemas.microsoft.com/office/word/2010/wordprocessingDrawing" xmlns:wp="http://schemas.openxmlformats.org/drawingml/2006/wordprocessingDrawing" xmlns:w10="urn:schemas-microsoft-com:office:word" xmlns:w="http://schemas.openxmlformats.org/wordprocessingml/2006/main" xmlns:w14="http://schemas.microsoft.com/office/word/2010/wordml" xmlns:wpg="http://schemas.microsoft.com/office/word/2010/wordprocessingGroup" xmlns:wpi="http://schemas.microsoft.com/office/word/2010/wordprocessingInk" xmlns:wne="http://schemas.microsoft.com/office/word/2006/wordml" xmlns:wps="http://schemas.microsoft.com/office/word/2010/wordprocessingShape" mc:Ignorable="w14 wp14">
-  <w:docDefaults>
-    <w:rPrDefault>
-      <w:rPr>
-        <w:rFonts w:asciiTheme="minorHAnsi" w:eastAsiaTheme="minorEastAsia" w:hAnsiTheme="minorHAnsi" w:cstheme="minorBidi"/>
-        <w:sz w:val="24"/>
-        <w:szCs w:val="24"/>
-        <w:lang w:val="en-US" w:eastAsia="en-US" w:bidi="ar-SA"/>
-      </w:rPr>
-    </w:rPrDefault>
-    <w:pPrDefault/>
-  </w:docDefaults>
-  <w:latentStyles w:defLockedState="0" w:defUIPriority="99" w:defSemiHidden="1" w:defUnhideWhenUsed="1" w:defQFormat="0" w:count="276">
-    <w:lsdException w:name="Normal" w:semiHidden="0" w:uiPriority="0" w:unhideWhenUsed="0" w:qFormat="1"/>
-    <w:lsdException w:name="heading 1" w:semiHidden="0" w:uiPriority="9" w:unhideWhenUsed="0" w:qFormat="1"/>
-    <w:lsdException w:name="heading 2" w:uiPriority="9" w:qFormat="1"/>
-    <w:lsdException w:name="heading 3" w:uiPriority="9" w:qFormat="1"/>
-    <w:lsdException w:name="heading 4" w:uiPriority="9" w:qFormat="1"/>
-    <w:lsdException w:name="heading 5" w:uiPriority="9" w:qFormat="1"/>
-    <w:lsdException w:name="heading 6" w:uiPriority="9" w:qFormat="1"/>
-    <w:lsdException w:name="heading 7" w:uiPriority="9" w:qFormat="1"/>
-    <w:lsdException w:name="heading 8" w:uiPriority="9" w:qFormat="1"/>
-    <w:lsdException w:name="heading 9" w:uiPriority="9" w:qFormat="1"/>
-    <w:lsdException w:name="toc 1" w:uiPriority="39"/>
-    <w:lsdException w:name="toc 2" w:uiPriority="39"/>
-    <w:lsdException w:name="toc 3" w:uiPriority="39"/>
-    <w:lsdException w:name="toc 4" w:uiPriority="39"/>
-    <w:lsdException w:name="toc 5" w:uiPriority="39"/>
-    <w:lsdException w:name="toc 6" w:uiPriority="39"/>
-    <w:lsdException w:name="toc 7" w:uiPriority="39"/>
-    <w:lsdException w:name="toc 8" w:uiPriority="39"/>
-    <w:lsdException w:name="toc 9" w:uiPriority="39"/>
-    <w:lsdException w:name="caption" w:uiPriority="35" w:qFormat="1"/>
-    <w:lsdException w:name="Title" w:semiHidden="0" w:uiPriority="10" w:unhideWhenUsed="0" w:qFormat="1"/>
-    <w:lsdException w:name="Default Paragraph Font" w:uiPriority="1"/>
-    <w:lsdException w:name="Subtitle" w:semiHidden="0" w:uiPriority="11" w:unhideWhenUsed="0" w:qFormat="1"/>
-    <w:lsdException w:name="Strong" w:semiHidden="0" w:uiPriority="22" w:unhideWhenUsed="0" w:qFormat="1"/>
-    <w:lsdException w:name="Emphasis" w:semiHidden="0" w:uiPriority="20" w:unhideWhenUsed="0" w:qFormat="1"/>
-    <w:lsdException w:name="Table Grid" w:semiHidden="0" w:uiPriority="59" w:unhideWhenUsed="0"/>
-    <w:lsdException w:name="Placeholder Text" w:unhideWhenUsed="0"/>
-    <w:lsdException w:name="No Spacing" w:semiHidden="0" w:uiPriority="1" w:unhideWhenUsed="0" w:qFormat="1"/>
-    <w:lsdException w:name="Light Shading" w:semiHidden="0" w:uiPriority="60" w:unhideWhenUsed="0"/>
-    <w:lsdException w:name="Light List" w:semiHidden="0" w:uiPriority="61" w:unhideWhenUsed="0"/>
-    <w:lsdException w:name="Light Grid" w:semiHidden="0" w:uiPriority="62" w:unhideWhenUsed="0"/>
-    <w:lsdException w:name="Medium Shading 1" w:semiHidden="0" w:uiPriority="63" w:unhideWhenUsed="0"/>
-    <w:lsdException w:name="Medium Shading 2" w:semiHidden="0" w:uiPriority="64" w:unhideWhenUsed="0"/>
-    <w:lsdException w:name="Medium List 1" w:semiHidden="0" w:uiPriority="65" w:unhideWhenUsed="0"/>
-    <w:lsdException w:name="Medium List 2" w:semiHidden="0" w:uiPriority="66" w:unhideWhenUsed="0"/>
-    <w:lsdException w:name="Medium Grid 1" w:semiHidden="0" w:uiPriority="67" w:unhideWhenUsed="0"/>
-    <w:lsdException w:name="Medium Grid 2" w:semiHidden="0" w:uiPriority="68" w:unhideWhenUsed="0"/>
-    <w:lsdException w:name="Medium Grid 3" w:semiHidden="0" w:uiPriority="69" w:unhideWhenUsed="0"/>
-    <w:lsdException w:name="Dark List" w:semiHidden="0" w:uiPriority="70" w:unhideWhenUsed="0"/>
-    <w:lsdException w:name="Colorful Shading" w:semiHidden="0" w:uiPriority="71" w:unhideWhenUsed="0"/>
-    <w:lsdException w:name="Colorful List" w:semiHidden="0" w:uiPriority="72" w:unhideWhenUsed="0"/>
-    <w:lsdException w:name="Colorful Grid" w:semiHidden="0" w:uiPriority="73" w:unhideWhenUsed="0"/>
-    <w:lsdException w:name="Light Shading Accent 1" w:semiHidden="0" w:uiPriority="60" w:unhideWhenUsed="0"/>
-    <w:lsdException w:name="Light List Accent 1" w:semiHidden="0" w:uiPriority="61" w:unhideWhenUsed="0"/>
-    <w:lsdException w:name="Light Grid Accent 1" w:semiHidden="0" w:uiPriority="62" w:unhideWhenUsed="0"/>
-    <w:lsdException w:name="Medium Shading 1 Accent 1" w:semiHidden="0" w:uiPriority="63" w:unhideWhenUsed="0"/>
-    <w:lsdException w:name="Medium Shading 2 Accent 1" w:semiHidden="0" w:uiPriority="64" w:unhideWhenUsed="0"/>
-    <w:lsdException w:name="Medium List 1 Accent 1" w:semiHidden="0" w:uiPriority="65" w:unhideWhenUsed="0"/>
-    <w:lsdException w:name="Revision" w:unhideWhenUsed="0"/>
-    <w:lsdException w:name="List Paragraph" w:semiHidden="0" w:uiPriority="34" w:unhideWhenUsed="0" w:qFormat="1"/>
-    <w:lsdException w:name="Quote" w:semiHidden="0" w:uiPriority="29" w:unhideWhenUsed="0" w:qFormat="1"/>
-    <w:lsdException w:name="Intense Quote" w:semiHidden="0" w:uiPriority="30" w:unhideWhenUsed="0" w:qFormat="1"/>
-    <w:lsdException w:name="Medium List 2 Accent 1" w:semiHidden="0" w:uiPriority="66" w:unhideWhenUsed="0"/>
-    <w:lsdException w:name="Medium Grid 1 Accent 1" w:semiHidden="0" w:uiPriority="67" w:unhideWhenUsed="0"/>
-    <w:lsdException w:name="Medium Grid 2 Accent 1" w:semiHidden="0" w:uiPriority="68" w:unhideWhenUsed="0"/>
-    <w:lsdException w:name="Medium Grid 3 Accent 1" w:semiHidden="0" w:uiPriority="69" w:unhideWhenUsed="0"/>
-    <w:lsdException w:name="Dark List Accent 1" w:semiHidden="0" w:uiPriority="70" w:unhideWhenUsed="0"/>
-    <w:lsdException w:name="Colorful Shading Accent 1" w:semiHidden="0" w:uiPriority="71" w:unhideWhenUsed="0"/>
-    <w:lsdException w:name="Colorful List Accent 1" w:semiHidden="0" w:uiPriority="72" w:unhideWhenUsed="0"/>
-    <w:lsdException w:name="Colorful Grid Accent 1" w:semiHidden="0" w:uiPriority="73" w:unhideWhenUsed="0"/>
-    <w:lsdException w:name="Light Shading Accent 2" w:semiHidden="0" w:uiPriority="60" w:unhideWhenUsed="0"/>
-    <w:lsdException w:name="Light List Accent 2" w:semiHidden="0" w:uiPriority="61" w:unhideWhenUsed="0"/>
-    <w:lsdException w:name="Light Grid Accent 2" w:semiHidden="0" w:uiPriority="62" w:unhideWhenUsed="0"/>
-    <w:lsdException w:name="Medium Shading 1 Accent 2" w:semiHidden="0" w:uiPriority="63" w:unhideWhenUsed="0"/>
-    <w:lsdException w:name="Medium Shading 2 Accent 2" w:semiHidden="0" w:uiPriority="64" w:unhideWhenUsed="0"/>
-    <w:lsdException w:name="Medium List 1 Accent 2" w:semiHidden="0" w:uiPriority="65" w:unhideWhenUsed="0"/>
-    <w:lsdException w:name="Medium List 2 Accent 2" w:semiHidden="0" w:uiPriority="66" w:unhideWhenUsed="0"/>
-    <w:lsdException w:name="Medium Grid 1 Accent 2" w:semiHidden="0" w:uiPriority="67" w:unhideWhenUsed="0"/>
-    <w:lsdException w:name="Medium Grid 2 Accent 2" w:semiHidden="0" w:uiPriority="68" w:unhideWhenUsed="0"/>
-    <w:lsdException w:name="Medium Grid 3 Accent 2" w:semiHidden="0" w:uiPriority="69" w:unhideWhenUsed="0"/>
-    <w:lsdException w:name="Dark List Accent 2" w:semiHidden="0" w:uiPriority="70" w:unhideWhenUsed="0"/>
-    <w:lsdException w:name="Colorful Shading Accent 2" w:semiHidden="0" w:uiPriority="71" w:unhideWhenUsed="0"/>
-    <w:lsdException w:name="Colorful List Accent 2" w:semiHidden="0" w:uiPriority="72" w:unhideWhenUsed="0"/>
-    <w:lsdException w:name="Colorful Grid Accent 2" w:semiHidden="0" w:uiPriority="73" w:unhideWhenUsed="0"/>
-    <w:lsdException w:name="Light Shading Accent 3" w:semiHidden="0" w:uiPriority="60" w:unhideWhenUsed="0"/>
-    <w:lsdException w:name="Light List Accent 3" w:semiHidden="0" w:uiPriority="61" w:unhideWhenUsed="0"/>
-    <w:lsdException w:name="Light Grid Accent 3" w:semiHidden="0" w:uiPriority="62" w:unhideWhenUsed="0"/>
-    <w:lsdException w:name="Medium Shading 1 Accent 3" w:semiHidden="0" w:uiPriority="63" w:unhideWhenUsed="0"/>
-    <w:lsdException w:name="Medium Shading 2 Accent 3" w:semiHidden="0" w:uiPriority="64" w:unhideWhenUsed="0"/>
-    <w:lsdException w:name="Medium List 1 Accent 3" w:semiHidden="0" w:uiPriority="65" w:unhideWhenUsed="0"/>
-    <w:lsdException w:name="Medium List 2 Accent 3" w:semiHidden="0" w:uiPriority="66" w:unhideWhenUsed="0"/>
-    <w:lsdException w:name="Medium Grid 1 Accent 3" w:semiHidden="0" w:uiPriority="67" w:unhideWhenUsed="0"/>
-    <w:lsdException w:name="Medium Grid 2 Accent 3" w:semiHidden="0" w:uiPriority="68" w:unhideWhenUsed="0"/>
-    <w:lsdException w:name="Medium Grid 3 Accent 3" w:semiHidden="0" w:uiPriority="69" w:unhideWhenUsed="0"/>
-    <w:lsdException w:name="Dark List Accent 3" w:semiHidden="0" w:uiPriority="70" w:unhideWhenUsed="0"/>
-    <w:lsdException w:name="Colorful Shading Accent 3" w:semiHidden="0" w:uiPriority="71" w:unhideWhenUsed="0"/>
-    <w:lsdException w:name="Colorful List Accent 3" w:semiHidden="0" w:uiPriority="72" w:unhideWhenUsed="0"/>
-    <w:lsdException w:name="Colorful Grid Accent 3" w:semiHidden="0" w:uiPriority="73" w:unhideWhenUsed="0"/>
-    <w:lsdException w:name="Light Shading Accent 4" w:semiHidden="0" w:uiPriority="60" w:unhideWhenUsed="0"/>
-    <w:lsdException w:name="Light List Accent 4" w:semiHidden="0" w:uiPriority="61" w:unhideWhenUsed="0"/>
-    <w:lsdException w:name="Light Grid Accent 4" w:semiHidden="0" w:uiPriority="62" w:unhideWhenUsed="0"/>
-    <w:lsdException w:name="Medium Shading 1 Accent 4" w:semiHidden="0" w:uiPriority="63" w:unhideWhenUsed="0"/>
-    <w:lsdException w:name="Medium Shading 2 Accent 4" w:semiHidden="0" w:uiPriority="64" w:unhideWhenUsed="0"/>
-    <w:lsdException w:name="Medium List 1 Accent 4" w:semiHidden="0" w:uiPriority="65" w:unhideWhenUsed="0"/>
-    <w:lsdException w:name="Medium List 2 Accent 4" w:semiHidden="0" w:uiPriority="66" w:unhideWhenUsed="0"/>
-    <w:lsdException w:name="Medium Grid 1 Accent 4" w:semiHidden="0" w:uiPriority="67" w:unhideWhenUsed="0"/>
-    <w:lsdException w:name="Medium Grid 2 Accent 4" w:semiHidden="0" w:uiPriority="68" w:unhideWhenUsed="0"/>
-    <w:lsdException w:name="Medium Grid 3 Accent 4" w:semiHidden="0" w:uiPriority="69" w:unhideWhenUsed="0"/>
-    <w:lsdException w:name="Dark List Accent 4" w:semiHidden="0" w:uiPriority="70" w:unhideWhenUsed="0"/>
-    <w:lsdException w:name="Colorful Shading Accent 4" w:semiHidden="0" w:uiPriority="71" w:unhideWhenUsed="0"/>
-    <w:lsdException w:name="Colorful List Accent 4" w:semiHidden="0" w:uiPriority="72" w:unhideWhenUsed="0"/>
-    <w:lsdException w:name="Colorful Grid Accent 4" w:semiHidden="0" w:uiPriority="73" w:unhideWhenUsed="0"/>
-    <w:lsdException w:name="Light Shading Accent 5" w:semiHidden="0" w:uiPriority="60" w:unhideWhenUsed="0"/>
-    <w:lsdException w:name="Light List Accent 5" w:semiHidden="0" w:uiPriority="61" w:unhideWhenUsed="0"/>
-    <w:lsdException w:name="Light Grid Accent 5" w:semiHidden="0" w:uiPriority="62" w:unhideWhenUsed="0"/>
-    <w:lsdException w:name="Medium Shading 1 Accent 5" w:semiHidden="0" w:uiPriority="63" w:unhideWhenUsed="0"/>
-    <w:lsdException w:name="Medium Shading 2 Accent 5" w:semiHidden="0" w:uiPriority="64" w:unhideWhenUsed="0"/>
-    <w:lsdException w:name="Medium List 1 Accent 5" w:semiHidden="0" w:uiPriority="65" w:unhideWhenUsed="0"/>
-    <w:lsdException w:name="Medium List 2 Accent 5" w:semiHidden="0" w:uiPriority="66" w:unhideWhenUsed="0"/>
-    <w:lsdException w:name="Medium Grid 1 Accent 5" w:semiHidden="0" w:uiPriority="67" w:unhideWhenUsed="0"/>
-    <w:lsdException w:name="Medium Grid 2 Accent 5" w:semiHidden="0" w:uiPriority="68" w:unhideWhenUsed="0"/>
-    <w:lsdException w:name="Medium Grid 3 Accent 5" w:semiHidden="0" w:uiPriority="69" w:unhideWhenUsed="0"/>
-    <w:lsdException w:name="Dark List Accent 5" w:semiHidden="0" w:uiPriority="70" w:unhideWhenUsed="0"/>
-    <w:lsdException w:name="Colorful Shading Accent 5" w:semiHidden="0" w:uiPriority="71" w:unhideWhenUsed="0"/>
-    <w:lsdException w:name="Colorful List Accent 5" w:semiHidden="0" w:uiPriority="72" w:unhideWhenUsed="0"/>
-    <w:lsdException w:name="Colorful Grid Accent 5" w:semiHidden="0" w:uiPriority="73" w:unhideWhenUsed="0"/>
-    <w:lsdException w:name="Light Shading Accent 6" w:semiHidden="0" w:uiPriority="60" w:unhideWhenUsed="0"/>
-    <w:lsdException w:name="Light List Accent 6" w:semiHidden="0" w:uiPriority="61" w:unhideWhenUsed="0"/>
-    <w:lsdException w:name="Light Grid Accent 6" w:semiHidden="0" w:uiPriority="62" w:unhideWhenUsed="0"/>
-    <w:lsdException w:name="Medium Shading 1 Accent 6" w:semiHidden="0" w:uiPriority="63" w:unhideWhenUsed="0"/>
-    <w:lsdException w:name="Medium Shading 2 Accent 6" w:semiHidden="0" w:uiPriority="64" w:unhideWhenUsed="0"/>
-    <w:lsdException w:name="Medium List 1 Accent 6" w:semiHidden="0" w:uiPriority="65" w:unhideWhenUsed="0"/>
-    <w:lsdException w:name="Medium List 2 Accent 6" w:semiHidden="0" w:uiPriority="66" w:unhideWhenUsed="0"/>
-    <w:lsdException w:name="Medium Grid 1 Accent 6" w:semiHidden="0" w:uiPriority="67" w:unhideWhenUsed="0"/>
-    <w:lsdException w:name="Medium Grid 2 Accent 6" w:semiHidden="0" w:uiPriority="68" w:unhideWhenUsed="0"/>
-    <w:lsdException w:name="Medium Grid 3 Accent 6" w:semiHidden="0" w:uiPriority="69" w:unhideWhenUsed="0"/>
-    <w:lsdException w:name="Dark List Accent 6" w:semiHidden="0" w:uiPriority="70" w:unhideWhenUsed="0"/>
-    <w:lsdException w:name="Colorful Shading Accent 6" w:semiHidden="0" w:uiPriority="71" w:unhideWhenUsed="0"/>
-    <w:lsdException w:name="Colorful List Accent 6" w:semiHidden="0" w:uiPriority="72" w:unhideWhenUsed="0"/>
-    <w:lsdException w:name="Colorful Grid Accent 6" w:semiHidden="0" w:uiPriority="73" w:unhideWhenUsed="0"/>
-    <w:lsdException w:name="Subtle Emphasis" w:semiHidden="0" w:uiPriority="19" w:unhideWhenUsed="0" w:qFormat="1"/>
-    <w:lsdException w:name="Intense Emphasis" w:semiHidden="0" w:uiPriority="21" w:unhideWhenUsed="0" w:qFormat="1"/>
-    <w:lsdException w:name="Subtle Reference" w:semiHidden="0" w:uiPriority="31" w:unhideWhenUsed="0" w:qFormat="1"/>
-    <w:lsdException w:name="Intense Reference" w:semiHidden="0" w:uiPriority="32" w:unhideWhenUsed="0" w:qFormat="1"/>
-    <w:lsdException w:name="Book Title" w:semiHidden="0" w:uiPriority="33" w:unhideWhenUsed="0" w:qFormat="1"/>
-    <w:lsdException w:name="Bibliography" w:uiPriority="37"/>
-    <w:lsdException w:name="TOC Heading" w:uiPriority="39" w:qFormat="1"/>
-  </w:latentStyles>
-  <w:style w:type="paragraph" w:default="1" w:styleId="Normal">
-    <w:name w:val="Normal"/>
-    <w:qFormat/>
-  </w:style>
-  <w:style w:type="character" w:default="1" w:styleId="DefaultParagraphFont">
-    <w:name w:val="Default Paragraph Font"/>
-    <w:uiPriority w:val="1"/>
-    <w:semiHidden/>
-    <w:unhideWhenUsed/>
-  </w:style>
-  <w:style w:type="table" w:default="1" w:styleId="TableNormal">
-    <w:name w:val="Normal Table"/>
-    <w:uiPriority w:val="99"/>
-    <w:semiHidden/>
-    <w:unhideWhenUsed/>
-    <w:tblPr>
-      <w:tblInd w:w="0" w:type="dxa"/>
-      <w:tblCellMar>
-        <w:top w:w="0" w:type="dxa"/>
-        <w:left w:w="108" w:type="dxa"/>
-        <w:bottom w:w="0" w:type="dxa"/>
-        <w:right w:w="108" w:type="dxa"/>
-      </w:tblCellMar>
-    </w:tblPr>
-  </w:style>
-  <w:style w:type="numbering" w:default="1" w:styleId="NoList">
-    <w:name w:val="No List"/>
-    <w:uiPriority w:val="99"/>
-    <w:semiHidden/>
-    <w:unhideWhenUsed/>
-  </w:style>
-  <w:style w:type="character" w:styleId="Hyperlink">
-    <w:name w:val="Hyperlink"/>
-    <w:basedOn w:val="DefaultParagraphFont"/>
-    <w:uiPriority w:val="99"/>
-    <w:unhideWhenUsed/>
-    <w:rsid w:val="005C0461"/>
-    <w:rPr>
-      <w:color w:val="0000FF" w:themeColor="hyperlink"/>
-      <w:u w:val="single"/>
-    </w:rPr>
-  </w:style>
-  <w:style w:type="table" w:styleId="TableGrid">
-    <w:name w:val="Table Grid"/>
-    <w:basedOn w:val="TableNormal"/>
-    <w:uiPriority w:val="59"/>
-    <w:rsid w:val="005C0461"/>
-    <w:tblPr>
-      <w:tblInd w:w="0" w:type="dxa"/>
-      <w:tblBorders>
-        <w:top w:val="single" w:sz="4" w:space="0" w:color="auto"/>
-        <w:left w:val="single" w:sz="4" w:space="0" w:color="auto"/>
-        <w:bottom w:val="single" w:sz="4" w:space="0" w:color="auto"/>
-        <w:right w:val="single" w:sz="4" w:space="0" w:color="auto"/>
-        <w:insideH w:val="single" w:sz="4" w:space="0" w:color="auto"/>
-        <w:insideV w:val="single" w:sz="4" w:space="0" w:color="auto"/>
-      </w:tblBorders>
-      <w:tblCellMar>
-        <w:top w:w="0" w:type="dxa"/>
-        <w:left w:w="108" w:type="dxa"/>
-        <w:bottom w:w="0" w:type="dxa"/>
-        <w:right w:w="108" w:type="dxa"/>
-      </w:tblCellMar>
     </w:tblPr>
   </w:style>
   <w:style w:type="paragraph" w:styleId="BalloonText">
@@ -4102,7 +4357,7 @@
 </file>
 
 <file path=customXml/itemProps1.xml><?xml version="1.0" encoding="utf-8"?>
-<ds:datastoreItem xmlns:ds="http://schemas.openxmlformats.org/officeDocument/2006/customXml" ds:itemID="{949DF47A-7601-3B4B-A12A-F37880507560}">
+<ds:datastoreItem xmlns:ds="http://schemas.openxmlformats.org/officeDocument/2006/customXml" ds:itemID="{B9E04D43-85E1-44FE-B9EA-FC484CF40DD1}">
   <ds:schemaRefs>
     <ds:schemaRef ds:uri="http://schemas.openxmlformats.org/officeDocument/2006/bibliography"/>
   </ds:schemaRefs>

--- a/CV English.docx
+++ b/CV English.docx
@@ -82,50 +82,66 @@
         </w:rPr>
         <w:t>https:</w:t>
       </w:r>
+      <w:r>
+        <w:rPr>
+          <w:rFonts w:ascii="Raleway" w:hAnsi="Raleway"/>
+          <w:spacing w:val="-90"/>
+          <w:kern w:val="16"/>
+          <w:sz w:val="28"/>
+          <w:szCs w:val="28"/>
+        </w:rPr>
+        <w:t>/</w:t>
+      </w:r>
+      <w:r>
+        <w:rPr>
+          <w:rFonts w:ascii="Raleway" w:hAnsi="Raleway"/>
+          <w:kern w:val="16"/>
+          <w:sz w:val="28"/>
+        </w:rPr>
+        <w:t>/</w:t>
+      </w:r>
+      <w:r>
+        <w:rPr>
+          <w:rFonts w:ascii="Raleway" w:hAnsi="Raleway"/>
+          <w:kern w:val="16"/>
+          <w:sz w:val="28"/>
+        </w:rPr>
+        <w:t>adena.</w:t>
+      </w:r>
+      <w:r>
+        <w:rPr>
+          <w:rFonts w:ascii="Raleway" w:hAnsi="Raleway"/>
+          <w:kern w:val="16"/>
+          <w:sz w:val="28"/>
+        </w:rPr>
+        <w:t>dev</w:t>
+      </w:r>
+    </w:p>
+    <w:p>
+      <w:pPr>
+        <w:rPr>
+          <w:rFonts w:ascii="Raleway" w:hAnsi="Raleway"/>
+          <w:kern w:val="16"/>
+          <w:sz w:val="28"/>
+        </w:rPr>
+      </w:pPr>
+      <w:r>
+        <w:rPr>
+          <w:rFonts w:ascii="Raleway" w:hAnsi="Raleway"/>
+          <w:kern w:val="16"/>
+          <w:sz w:val="28"/>
+        </w:rPr>
+        <w:t>+33 6 46 74 6</w:t>
+      </w:r>
       <w:bookmarkStart w:id="0" w:name="_GoBack"/>
       <w:bookmarkEnd w:id="0"/>
       <w:r>
         <w:rPr>
           <w:rFonts w:ascii="Raleway" w:hAnsi="Raleway"/>
-          <w:spacing w:val="-90"/>
           <w:kern w:val="16"/>
           <w:sz w:val="28"/>
-          <w:szCs w:val="28"/>
-        </w:rPr>
-        <w:t>/</w:t>
-      </w:r>
-      <w:r>
-        <w:rPr>
-          <w:rFonts w:ascii="Raleway" w:hAnsi="Raleway"/>
-          <w:kern w:val="16"/>
-          <w:sz w:val="28"/>
-        </w:rPr>
-        <w:t>/</w:t>
-      </w:r>
-      <w:r>
-        <w:rPr>
-          <w:rFonts w:ascii="Raleway" w:hAnsi="Raleway"/>
-          <w:kern w:val="16"/>
-          <w:sz w:val="28"/>
-        </w:rPr>
-        <w:t>adena.work</w:t>
-      </w:r>
-    </w:p>
-    <w:p>
-      <w:pPr>
-        <w:rPr>
-          <w:rFonts w:ascii="Raleway" w:hAnsi="Raleway"/>
-          <w:kern w:val="16"/>
-          <w:sz w:val="28"/>
-        </w:rPr>
-      </w:pPr>
-      <w:r>
-        <w:rPr>
-          <w:rFonts w:ascii="Raleway" w:hAnsi="Raleway"/>
-          <w:kern w:val="16"/>
-          <w:sz w:val="28"/>
-        </w:rPr>
-        <w:t xml:space="preserve">+33 6 46 74 60 21 </w:t>
+        </w:rPr>
+        <w:t xml:space="preserve">0 21 </w:t>
       </w:r>
       <w:r>
         <w:rPr>
@@ -1335,25 +1351,7 @@
           <w:color w:val="000000"/>
           <w:szCs w:val="27"/>
         </w:rPr>
-        <w:t xml:space="preserve">rchitectural design, UI/UX design proposition and active development of a new, React-based project to create an extensible web application for managing recurring onboard tasks to </w:t>
-      </w:r>
-      <w:proofErr w:type="gramStart"/>
-      <w:r>
-        <w:rPr>
-          <w:rFonts w:ascii="Raleway" w:hAnsi="Raleway" w:cs="Times New Roman"/>
-          <w:color w:val="000000"/>
-          <w:szCs w:val="27"/>
-        </w:rPr>
-        <w:t>be performed</w:t>
-      </w:r>
-      <w:proofErr w:type="gramEnd"/>
-      <w:r>
-        <w:rPr>
-          <w:rFonts w:ascii="Raleway" w:hAnsi="Raleway" w:cs="Times New Roman"/>
-          <w:color w:val="000000"/>
-          <w:szCs w:val="27"/>
-        </w:rPr>
-        <w:t xml:space="preserve"> by the crew.</w:t>
+        <w:t>rchitectural design, UI/UX design proposition and active development of a new, React-based project to create an extensible web application for managing recurring onboard tasks to be performed by the crew.</w:t>
       </w:r>
     </w:p>
     <w:p>
@@ -1432,7 +1430,6 @@
         </w:rPr>
         <w:t>ize: </w:t>
       </w:r>
-      <w:proofErr w:type="gramStart"/>
       <w:r>
         <w:rPr>
           <w:rFonts w:ascii="Raleway" w:eastAsia="Times New Roman" w:hAnsi="Raleway" w:cs="Times New Roman"/>
@@ -1441,18 +1438,7 @@
           <w:color w:val="000000"/>
           <w:szCs w:val="27"/>
         </w:rPr>
-        <w:t>2</w:t>
-      </w:r>
-      <w:proofErr w:type="gramEnd"/>
-      <w:r>
-        <w:rPr>
-          <w:rFonts w:ascii="Raleway" w:eastAsia="Times New Roman" w:hAnsi="Raleway" w:cs="Times New Roman"/>
-          <w:b/>
-          <w:bCs/>
-          <w:color w:val="000000"/>
-          <w:szCs w:val="27"/>
-        </w:rPr>
-        <w:t xml:space="preserve"> people</w:t>
+        <w:t>2 people</w:t>
       </w:r>
     </w:p>
     <w:p>
@@ -1661,25 +1647,7 @@
           <w:color w:val="000000"/>
           <w:szCs w:val="27"/>
         </w:rPr>
-        <w:t xml:space="preserve">Modules I actively participated </w:t>
-      </w:r>
-      <w:proofErr w:type="gramStart"/>
-      <w:r>
-        <w:rPr>
-          <w:rFonts w:ascii="Raleway" w:hAnsi="Raleway" w:cs="Times New Roman"/>
-          <w:color w:val="000000"/>
-          <w:szCs w:val="27"/>
-        </w:rPr>
-        <w:t>in</w:t>
-      </w:r>
-      <w:proofErr w:type="gramEnd"/>
-      <w:r>
-        <w:rPr>
-          <w:rFonts w:ascii="Raleway" w:hAnsi="Raleway" w:cs="Times New Roman"/>
-          <w:color w:val="000000"/>
-          <w:szCs w:val="27"/>
-        </w:rPr>
-        <w:t>:</w:t>
+        <w:t>Modules I actively participated in:</w:t>
       </w:r>
     </w:p>
     <w:p>
@@ -2255,23 +2223,7 @@
           <w:rFonts w:ascii="Raleway" w:hAnsi="Raleway"/>
           <w:kern w:val="16"/>
         </w:rPr>
-        <w:t xml:space="preserve">Involved in project management between June 2017 and June 2018 – </w:t>
-      </w:r>
-      <w:proofErr w:type="gramStart"/>
-      <w:r>
-        <w:rPr>
-          <w:rFonts w:ascii="Raleway" w:hAnsi="Raleway"/>
-          <w:kern w:val="16"/>
-        </w:rPr>
-        <w:t>4</w:t>
-      </w:r>
-      <w:proofErr w:type="gramEnd"/>
-      <w:r>
-        <w:rPr>
-          <w:rFonts w:ascii="Raleway" w:hAnsi="Raleway"/>
-          <w:kern w:val="16"/>
-        </w:rPr>
-        <w:t xml:space="preserve"> team members reported to me.</w:t>
+        <w:t>Involved in project management between June 2017 and June 2018 – 4 team members reported to me.</w:t>
       </w:r>
     </w:p>
     <w:p>
@@ -2455,7 +2407,6 @@
         <w:t xml:space="preserve">Systemax SBS Hungary </w:t>
       </w:r>
       <w:proofErr w:type="spellStart"/>
-      <w:proofErr w:type="gramStart"/>
       <w:r>
         <w:rPr>
           <w:rFonts w:ascii="Raleway" w:hAnsi="Raleway"/>
@@ -2471,25 +2422,16 @@
           <w:i/>
           <w:kern w:val="16"/>
         </w:rPr>
-        <w:t>.,</w:t>
-      </w:r>
-      <w:proofErr w:type="gramEnd"/>
-      <w:r>
+        <w:t>., Budapest, Hungary / Paris, France</w:t>
+      </w:r>
+    </w:p>
+    <w:p>
+      <w:pPr>
         <w:rPr>
           <w:rFonts w:ascii="Raleway" w:hAnsi="Raleway"/>
           <w:i/>
           <w:kern w:val="16"/>
         </w:rPr>
-        <w:t xml:space="preserve"> Budapest, Hungary / Paris, France</w:t>
-      </w:r>
-    </w:p>
-    <w:p>
-      <w:pPr>
-        <w:rPr>
-          <w:rFonts w:ascii="Raleway" w:hAnsi="Raleway"/>
-          <w:i/>
-          <w:kern w:val="16"/>
-        </w:rPr>
       </w:pPr>
     </w:p>
     <w:p>
@@ -2530,23 +2472,7 @@
           <w:rFonts w:ascii="Raleway" w:hAnsi="Raleway"/>
           <w:kern w:val="16"/>
         </w:rPr>
-        <w:t xml:space="preserve">Developed several parts of a module which was responsible for big data importing - performance was the key. The goal was to import and process millions of products, photos, </w:t>
-      </w:r>
-      <w:proofErr w:type="gramStart"/>
-      <w:r>
-        <w:rPr>
-          <w:rFonts w:ascii="Raleway" w:hAnsi="Raleway"/>
-          <w:kern w:val="16"/>
-        </w:rPr>
-        <w:t>additional</w:t>
-      </w:r>
-      <w:proofErr w:type="gramEnd"/>
-      <w:r>
-        <w:rPr>
-          <w:rFonts w:ascii="Raleway" w:hAnsi="Raleway"/>
-          <w:kern w:val="16"/>
-        </w:rPr>
-        <w:t xml:space="preserve"> data for the shortest period of time.</w:t>
+        <w:t>Developed several parts of a module which was responsible for big data importing - performance was the key. The goal was to import and process millions of products, photos, additional data for the shortest period of time.</w:t>
       </w:r>
     </w:p>
     <w:p>
@@ -2571,23 +2497,13 @@
         </w:rPr>
         <w:t xml:space="preserve">Team size: </w:t>
       </w:r>
-      <w:proofErr w:type="gramStart"/>
-      <w:r>
-        <w:rPr>
-          <w:rFonts w:ascii="Raleway" w:hAnsi="Raleway"/>
-          <w:b/>
-          <w:kern w:val="16"/>
-        </w:rPr>
-        <w:t>4</w:t>
-      </w:r>
-      <w:proofErr w:type="gramEnd"/>
-      <w:r>
-        <w:rPr>
-          <w:rFonts w:ascii="Raleway" w:hAnsi="Raleway"/>
-          <w:b/>
-          <w:kern w:val="16"/>
-        </w:rPr>
-        <w:t xml:space="preserve"> people</w:t>
+      <w:r>
+        <w:rPr>
+          <w:rFonts w:ascii="Raleway" w:hAnsi="Raleway"/>
+          <w:b/>
+          <w:kern w:val="16"/>
+        </w:rPr>
+        <w:t>4 people</w:t>
       </w:r>
     </w:p>
     <w:p>
@@ -2758,7 +2674,6 @@
         <w:t xml:space="preserve"> </w:t>
       </w:r>
       <w:proofErr w:type="spellStart"/>
-      <w:proofErr w:type="gramStart"/>
       <w:r>
         <w:rPr>
           <w:rFonts w:ascii="Raleway" w:hAnsi="Raleway"/>
@@ -2774,16 +2689,7 @@
           <w:i/>
           <w:kern w:val="16"/>
         </w:rPr>
-        <w:t>.,</w:t>
-      </w:r>
-      <w:proofErr w:type="gramEnd"/>
-      <w:r>
-        <w:rPr>
-          <w:rFonts w:ascii="Raleway" w:hAnsi="Raleway"/>
-          <w:i/>
-          <w:kern w:val="16"/>
-        </w:rPr>
-        <w:t xml:space="preserve"> Budapest, Hungary</w:t>
+        <w:t>., Budapest, Hungary</w:t>
       </w:r>
     </w:p>
     <w:p>
@@ -3019,7 +2925,6 @@
         <w:t xml:space="preserve"> </w:t>
       </w:r>
       <w:proofErr w:type="spellStart"/>
-      <w:proofErr w:type="gramStart"/>
       <w:r>
         <w:rPr>
           <w:rFonts w:ascii="Raleway" w:hAnsi="Raleway"/>
@@ -3035,25 +2940,16 @@
           <w:i/>
           <w:kern w:val="16"/>
         </w:rPr>
-        <w:t>.,</w:t>
-      </w:r>
-      <w:proofErr w:type="gramEnd"/>
-      <w:r>
+        <w:t>., Szeged, Hungary</w:t>
+      </w:r>
+    </w:p>
+    <w:p>
+      <w:pPr>
         <w:rPr>
           <w:rFonts w:ascii="Raleway" w:hAnsi="Raleway"/>
           <w:i/>
           <w:kern w:val="16"/>
         </w:rPr>
-        <w:t xml:space="preserve"> Szeged, Hungary</w:t>
-      </w:r>
-    </w:p>
-    <w:p>
-      <w:pPr>
-        <w:rPr>
-          <w:rFonts w:ascii="Raleway" w:hAnsi="Raleway"/>
-          <w:i/>
-          <w:kern w:val="16"/>
-        </w:rPr>
       </w:pPr>
     </w:p>
     <w:p>
@@ -3095,23 +2991,13 @@
         </w:rPr>
         <w:t xml:space="preserve">Team size: </w:t>
       </w:r>
-      <w:proofErr w:type="gramStart"/>
-      <w:r>
-        <w:rPr>
-          <w:rFonts w:ascii="Raleway" w:hAnsi="Raleway"/>
-          <w:b/>
-          <w:kern w:val="16"/>
-        </w:rPr>
-        <w:t>3</w:t>
-      </w:r>
-      <w:proofErr w:type="gramEnd"/>
-      <w:r>
-        <w:rPr>
-          <w:rFonts w:ascii="Raleway" w:hAnsi="Raleway"/>
-          <w:b/>
-          <w:kern w:val="16"/>
-        </w:rPr>
-        <w:t xml:space="preserve"> people</w:t>
+      <w:r>
+        <w:rPr>
+          <w:rFonts w:ascii="Raleway" w:hAnsi="Raleway"/>
+          <w:b/>
+          <w:kern w:val="16"/>
+        </w:rPr>
+        <w:t>3 people</w:t>
       </w:r>
     </w:p>
     <w:p>
@@ -4357,7 +4243,7 @@
 </file>
 
 <file path=customXml/itemProps1.xml><?xml version="1.0" encoding="utf-8"?>
-<ds:datastoreItem xmlns:ds="http://schemas.openxmlformats.org/officeDocument/2006/customXml" ds:itemID="{B9E04D43-85E1-44FE-B9EA-FC484CF40DD1}">
+<ds:datastoreItem xmlns:ds="http://schemas.openxmlformats.org/officeDocument/2006/customXml" ds:itemID="{191843EC-553F-4A70-B58D-E030F489B440}">
   <ds:schemaRefs>
     <ds:schemaRef ds:uri="http://schemas.openxmlformats.org/officeDocument/2006/bibliography"/>
   </ds:schemaRefs>

--- a/CV English.docx
+++ b/CV English.docx
@@ -1,6 +1,6 @@
 
 <file path=word/document.xml><?xml version="1.0" encoding="utf-8"?>
-<w:document xmlns:wpc="http://schemas.microsoft.com/office/word/2010/wordprocessingCanvas" xmlns:cx="http://schemas.microsoft.com/office/drawing/2014/chartex" xmlns:cx1="http://schemas.microsoft.com/office/drawing/2015/9/8/chartex" xmlns:mc="http://schemas.openxmlformats.org/markup-compatibility/2006" xmlns:o="urn:schemas-microsoft-com:office:office" xmlns:r="http://schemas.openxmlformats.org/officeDocument/2006/relationships" xmlns:m="http://schemas.openxmlformats.org/officeDocument/2006/math" xmlns:v="urn:schemas-microsoft-com:vml" xmlns:wp14="http://schemas.microsoft.com/office/word/2010/wordprocessingDrawing" xmlns:wp="http://schemas.openxmlformats.org/drawingml/2006/wordprocessingDrawing" xmlns:w10="urn:schemas-microsoft-com:office:word" xmlns:w="http://schemas.openxmlformats.org/wordprocessingml/2006/main" xmlns:w14="http://schemas.microsoft.com/office/word/2010/wordml" xmlns:w15="http://schemas.microsoft.com/office/word/2012/wordml" xmlns:w16se="http://schemas.microsoft.com/office/word/2015/wordml/symex" xmlns:wpg="http://schemas.microsoft.com/office/word/2010/wordprocessingGroup" xmlns:wpi="http://schemas.microsoft.com/office/word/2010/wordprocessingInk" xmlns:wne="http://schemas.microsoft.com/office/word/2006/wordml" xmlns:wps="http://schemas.microsoft.com/office/word/2010/wordprocessingShape" mc:Ignorable="w14 w15 w16se wp14">
+<w:document xmlns:wpc="http://schemas.microsoft.com/office/word/2010/wordprocessingCanvas" xmlns:mo="http://schemas.microsoft.com/office/mac/office/2008/main" xmlns:mc="http://schemas.openxmlformats.org/markup-compatibility/2006" xmlns:mv="urn:schemas-microsoft-com:mac:vml" xmlns:o="urn:schemas-microsoft-com:office:office" xmlns:r="http://schemas.openxmlformats.org/officeDocument/2006/relationships" xmlns:m="http://schemas.openxmlformats.org/officeDocument/2006/math" xmlns:v="urn:schemas-microsoft-com:vml" xmlns:wp14="http://schemas.microsoft.com/office/word/2010/wordprocessingDrawing" xmlns:wp="http://schemas.openxmlformats.org/drawingml/2006/wordprocessingDrawing" xmlns:w10="urn:schemas-microsoft-com:office:word" xmlns:w="http://schemas.openxmlformats.org/wordprocessingml/2006/main" xmlns:w14="http://schemas.microsoft.com/office/word/2010/wordml" xmlns:wpg="http://schemas.microsoft.com/office/word/2010/wordprocessingGroup" xmlns:wpi="http://schemas.microsoft.com/office/word/2010/wordprocessingInk" xmlns:wne="http://schemas.microsoft.com/office/word/2006/wordml" xmlns:wps="http://schemas.microsoft.com/office/word/2010/wordprocessingShape" mc:Ignorable="w14 wp14">
   <w:body>
     <w:p>
       <w:pPr>
@@ -21,20 +21,19 @@
     </w:p>
     <w:p>
       <w:pPr>
-        <w:jc w:val="both"/>
         <w:rPr>
           <w:rFonts w:ascii="Raleway Black" w:hAnsi="Raleway Black"/>
           <w:kern w:val="16"/>
-          <w:sz w:val="68"/>
-          <w:szCs w:val="68"/>
+          <w:sz w:val="58"/>
+          <w:szCs w:val="58"/>
         </w:rPr>
       </w:pPr>
       <w:r>
         <w:rPr>
           <w:rFonts w:ascii="Raleway Black" w:hAnsi="Raleway Black"/>
           <w:kern w:val="16"/>
-          <w:sz w:val="68"/>
-          <w:szCs w:val="68"/>
+          <w:sz w:val="58"/>
+          <w:szCs w:val="58"/>
         </w:rPr>
         <w:t>AD</w:t>
       </w:r>
@@ -42,8 +41,8 @@
         <w:rPr>
           <w:rFonts w:ascii="Raleway Black" w:hAnsi="Raleway Black"/>
           <w:kern w:val="16"/>
-          <w:sz w:val="68"/>
-          <w:szCs w:val="68"/>
+          <w:sz w:val="58"/>
+          <w:szCs w:val="58"/>
         </w:rPr>
         <w:t>ÉN</w:t>
       </w:r>
@@ -51,8 +50,8 @@
         <w:rPr>
           <w:rFonts w:ascii="Raleway Black" w:hAnsi="Raleway Black"/>
           <w:kern w:val="16"/>
-          <w:sz w:val="68"/>
-          <w:szCs w:val="68"/>
+          <w:sz w:val="58"/>
+          <w:szCs w:val="58"/>
         </w:rPr>
         <w:t>A</w:t>
       </w:r>
@@ -60,10 +59,28 @@
         <w:rPr>
           <w:rFonts w:ascii="Raleway Black" w:hAnsi="Raleway Black"/>
           <w:kern w:val="16"/>
-          <w:sz w:val="68"/>
-          <w:szCs w:val="68"/>
-        </w:rPr>
-        <w:t xml:space="preserve"> MURÁNCSIK</w:t>
+          <w:sz w:val="58"/>
+          <w:szCs w:val="58"/>
+        </w:rPr>
+        <w:t xml:space="preserve"> </w:t>
+      </w:r>
+      <w:r>
+        <w:rPr>
+          <w:rFonts w:ascii="Raleway Black" w:hAnsi="Raleway Black"/>
+          <w:kern w:val="16"/>
+          <w:sz w:val="58"/>
+          <w:szCs w:val="58"/>
+        </w:rPr>
+        <w:t xml:space="preserve">AURÓRA </w:t>
+      </w:r>
+      <w:r>
+        <w:rPr>
+          <w:rFonts w:ascii="Raleway Black" w:hAnsi="Raleway Black"/>
+          <w:kern w:val="16"/>
+          <w:sz w:val="58"/>
+          <w:szCs w:val="58"/>
+        </w:rPr>
+        <w:t>MURÁNCSIK</w:t>
       </w:r>
     </w:p>
     <w:p>
@@ -131,69 +148,61 @@
           <w:kern w:val="16"/>
           <w:sz w:val="28"/>
         </w:rPr>
-        <w:t>+33 6 46 74 6</w:t>
-      </w:r>
+        <w:t xml:space="preserve">+33 6 46 74 60 21 </w:t>
+      </w:r>
+      <w:r>
+        <w:rPr>
+          <w:rFonts w:ascii="Raleway" w:hAnsi="Raleway"/>
+          <w:kern w:val="16"/>
+          <w:sz w:val="28"/>
+        </w:rPr>
+        <w:t>–</w:t>
+      </w:r>
+      <w:r>
+        <w:rPr>
+          <w:rFonts w:ascii="Raleway" w:hAnsi="Raleway"/>
+          <w:kern w:val="16"/>
+          <w:sz w:val="28"/>
+        </w:rPr>
+        <w:t xml:space="preserve"> </w:t>
+      </w:r>
+      <w:r>
+        <w:rPr>
+          <w:rFonts w:ascii="Raleway" w:hAnsi="Raleway"/>
+          <w:kern w:val="16"/>
+          <w:sz w:val="28"/>
+        </w:rPr>
+        <w:t>adena.murancsik@gmail.com</w:t>
+      </w:r>
+    </w:p>
+    <w:p>
+      <w:pPr>
+        <w:rPr>
+          <w:rFonts w:ascii="Raleway" w:hAnsi="Raleway"/>
+          <w:kern w:val="16"/>
+          <w:sz w:val="28"/>
+        </w:rPr>
+      </w:pPr>
+    </w:p>
+    <w:p>
+      <w:pPr>
+        <w:rPr>
+          <w:rFonts w:ascii="Raleway" w:hAnsi="Raleway"/>
+          <w:kern w:val="16"/>
+          <w:sz w:val="28"/>
+        </w:rPr>
+      </w:pPr>
+    </w:p>
+    <w:p>
+      <w:pPr>
+        <w:rPr>
+          <w:rFonts w:ascii="Raleway" w:hAnsi="Raleway"/>
+          <w:kern w:val="16"/>
+          <w:sz w:val="28"/>
+        </w:rPr>
+      </w:pPr>
       <w:bookmarkStart w:id="0" w:name="_GoBack"/>
       <w:bookmarkEnd w:id="0"/>
-      <w:r>
-        <w:rPr>
-          <w:rFonts w:ascii="Raleway" w:hAnsi="Raleway"/>
-          <w:kern w:val="16"/>
-          <w:sz w:val="28"/>
-        </w:rPr>
-        <w:t xml:space="preserve">0 21 </w:t>
-      </w:r>
-      <w:r>
-        <w:rPr>
-          <w:rFonts w:ascii="Raleway" w:hAnsi="Raleway"/>
-          <w:kern w:val="16"/>
-          <w:sz w:val="28"/>
-        </w:rPr>
-        <w:t>–</w:t>
-      </w:r>
-      <w:r>
-        <w:rPr>
-          <w:rFonts w:ascii="Raleway" w:hAnsi="Raleway"/>
-          <w:kern w:val="16"/>
-          <w:sz w:val="28"/>
-        </w:rPr>
-        <w:t xml:space="preserve"> </w:t>
-      </w:r>
-      <w:r>
-        <w:rPr>
-          <w:rFonts w:ascii="Raleway" w:hAnsi="Raleway"/>
-          <w:kern w:val="16"/>
-          <w:sz w:val="28"/>
-        </w:rPr>
-        <w:t>adena.murancsik@gmail.com</w:t>
-      </w:r>
-    </w:p>
-    <w:p>
-      <w:pPr>
-        <w:rPr>
-          <w:rFonts w:ascii="Raleway" w:hAnsi="Raleway"/>
-          <w:kern w:val="16"/>
-          <w:sz w:val="28"/>
-        </w:rPr>
-      </w:pPr>
-    </w:p>
-    <w:p>
-      <w:pPr>
-        <w:rPr>
-          <w:rFonts w:ascii="Raleway" w:hAnsi="Raleway"/>
-          <w:kern w:val="16"/>
-          <w:sz w:val="28"/>
-        </w:rPr>
-      </w:pPr>
-    </w:p>
-    <w:p>
-      <w:pPr>
-        <w:rPr>
-          <w:rFonts w:ascii="Raleway" w:hAnsi="Raleway"/>
-          <w:kern w:val="16"/>
-          <w:sz w:val="28"/>
-        </w:rPr>
-      </w:pPr>
     </w:p>
     <w:p>
       <w:pPr>
@@ -1494,7 +1503,7 @@
                     </pic:cNvPicPr>
                   </pic:nvPicPr>
                   <pic:blipFill>
-                    <a:blip r:embed="rId6">
+                    <a:blip r:embed="rId7">
                       <a:extLst>
                         <a:ext uri="{28A0092B-C50C-407E-A947-70E740481C1C}">
                           <a14:useLocalDpi xmlns:a14="http://schemas.microsoft.com/office/drawing/2010/main" val="0"/>
@@ -1851,7 +1860,7 @@
                     </pic:cNvPicPr>
                   </pic:nvPicPr>
                   <pic:blipFill>
-                    <a:blip r:embed="rId7">
+                    <a:blip r:embed="rId8">
                       <a:extLst>
                         <a:ext uri="{28A0092B-C50C-407E-A947-70E740481C1C}">
                           <a14:useLocalDpi xmlns:a14="http://schemas.microsoft.com/office/drawing/2010/main" val="0"/>
@@ -2105,7 +2114,7 @@
                     </pic:cNvPicPr>
                   </pic:nvPicPr>
                   <pic:blipFill>
-                    <a:blip r:embed="rId8">
+                    <a:blip r:embed="rId9">
                       <a:extLst>
                         <a:ext uri="{28A0092B-C50C-407E-A947-70E740481C1C}">
                           <a14:useLocalDpi xmlns:a14="http://schemas.microsoft.com/office/drawing/2010/main" val="0"/>
@@ -2297,7 +2306,7 @@
                     </pic:cNvPicPr>
                   </pic:nvPicPr>
                   <pic:blipFill>
-                    <a:blip r:embed="rId9">
+                    <a:blip r:embed="rId10">
                       <a:extLst>
                         <a:ext uri="{28A0092B-C50C-407E-A947-70E740481C1C}">
                           <a14:useLocalDpi xmlns:a14="http://schemas.microsoft.com/office/drawing/2010/main" val="0"/>
@@ -2472,7 +2481,23 @@
           <w:rFonts w:ascii="Raleway" w:hAnsi="Raleway"/>
           <w:kern w:val="16"/>
         </w:rPr>
-        <w:t>Developed several parts of a module which was responsible for big data importing - performance was the key. The goal was to import and process millions of products, photos, additional data for the shortest period of time.</w:t>
+        <w:t xml:space="preserve">Developed several parts of a module which was responsible for big data importing - performance was the key. The goal was to import and process millions of products, photos, </w:t>
+      </w:r>
+      <w:proofErr w:type="gramStart"/>
+      <w:r>
+        <w:rPr>
+          <w:rFonts w:ascii="Raleway" w:hAnsi="Raleway"/>
+          <w:kern w:val="16"/>
+        </w:rPr>
+        <w:t>additional</w:t>
+      </w:r>
+      <w:proofErr w:type="gramEnd"/>
+      <w:r>
+        <w:rPr>
+          <w:rFonts w:ascii="Raleway" w:hAnsi="Raleway"/>
+          <w:kern w:val="16"/>
+        </w:rPr>
+        <w:t xml:space="preserve"> data for the shortest period of time.</w:t>
       </w:r>
     </w:p>
     <w:p>
@@ -2545,7 +2570,7 @@
                     </pic:cNvPicPr>
                   </pic:nvPicPr>
                   <pic:blipFill>
-                    <a:blip r:embed="rId10">
+                    <a:blip r:embed="rId11">
                       <a:extLst>
                         <a:ext uri="{28A0092B-C50C-407E-A947-70E740481C1C}">
                           <a14:useLocalDpi xmlns:a14="http://schemas.microsoft.com/office/drawing/2010/main" val="0"/>
@@ -2709,6 +2734,7 @@
           <w:kern w:val="16"/>
         </w:rPr>
       </w:pPr>
+      <w:proofErr w:type="gramStart"/>
       <w:r>
         <w:rPr>
           <w:rFonts w:ascii="Raleway" w:hAnsi="Raleway"/>
@@ -2716,6 +2742,7 @@
         </w:rPr>
         <w:t>Developed trading / storage managing software for the National Tobacco Shops and national supermarket chains.</w:t>
       </w:r>
+      <w:proofErr w:type="gramEnd"/>
     </w:p>
     <w:p>
       <w:pPr>
@@ -2788,7 +2815,7 @@
                     </pic:cNvPicPr>
                   </pic:nvPicPr>
                   <pic:blipFill>
-                    <a:blip r:embed="rId11">
+                    <a:blip r:embed="rId12">
                       <a:extLst>
                         <a:ext uri="{28A0092B-C50C-407E-A947-70E740481C1C}">
                           <a14:useLocalDpi xmlns:a14="http://schemas.microsoft.com/office/drawing/2010/main" val="0"/>
@@ -2960,6 +2987,7 @@
           <w:kern w:val="16"/>
         </w:rPr>
       </w:pPr>
+      <w:proofErr w:type="gramStart"/>
       <w:r>
         <w:rPr>
           <w:rFonts w:ascii="Raleway" w:hAnsi="Raleway"/>
@@ -2967,6 +2995,7 @@
         </w:rPr>
         <w:t>Developed car parking subscription controller application for handheld devices.</w:t>
       </w:r>
+      <w:proofErr w:type="gramEnd"/>
     </w:p>
     <w:p>
       <w:pPr>
@@ -3042,7 +3071,7 @@
                     </pic:cNvPicPr>
                   </pic:nvPicPr>
                   <pic:blipFill>
-                    <a:blip r:embed="rId12">
+                    <a:blip r:embed="rId13">
                       <a:extLst>
                         <a:ext uri="{28A0092B-C50C-407E-A947-70E740481C1C}">
                           <a14:useLocalDpi xmlns:a14="http://schemas.microsoft.com/office/drawing/2010/main" val="0"/>
@@ -3191,6 +3220,7 @@
                 <w:kern w:val="16"/>
               </w:rPr>
             </w:pPr>
+            <w:proofErr w:type="gramStart"/>
             <w:r>
               <w:rPr>
                 <w:rFonts w:ascii="Raleway" w:hAnsi="Raleway"/>
@@ -3199,6 +3229,7 @@
               </w:rPr>
               <w:t>thesis</w:t>
             </w:r>
+            <w:proofErr w:type="gramEnd"/>
           </w:p>
         </w:tc>
         <w:tc>
@@ -3322,8 +3353,8 @@
 </file>
 
 <file path=word/numbering.xml><?xml version="1.0" encoding="utf-8"?>
-<w:numbering xmlns:wpc="http://schemas.microsoft.com/office/word/2010/wordprocessingCanvas" xmlns:cx="http://schemas.microsoft.com/office/drawing/2014/chartex" xmlns:cx1="http://schemas.microsoft.com/office/drawing/2015/9/8/chartex" xmlns:mc="http://schemas.openxmlformats.org/markup-compatibility/2006" xmlns:o="urn:schemas-microsoft-com:office:office" xmlns:r="http://schemas.openxmlformats.org/officeDocument/2006/relationships" xmlns:m="http://schemas.openxmlformats.org/officeDocument/2006/math" xmlns:v="urn:schemas-microsoft-com:vml" xmlns:wp14="http://schemas.microsoft.com/office/word/2010/wordprocessingDrawing" xmlns:wp="http://schemas.openxmlformats.org/drawingml/2006/wordprocessingDrawing" xmlns:w10="urn:schemas-microsoft-com:office:word" xmlns:w="http://schemas.openxmlformats.org/wordprocessingml/2006/main" xmlns:w14="http://schemas.microsoft.com/office/word/2010/wordml" xmlns:w15="http://schemas.microsoft.com/office/word/2012/wordml" xmlns:w16se="http://schemas.microsoft.com/office/word/2015/wordml/symex" xmlns:wpg="http://schemas.microsoft.com/office/word/2010/wordprocessingGroup" xmlns:wpi="http://schemas.microsoft.com/office/word/2010/wordprocessingInk" xmlns:wne="http://schemas.microsoft.com/office/word/2006/wordml" xmlns:wps="http://schemas.microsoft.com/office/word/2010/wordprocessingShape" mc:Ignorable="w14 w15 w16se wp14">
-  <w:abstractNum w:abstractNumId="0" w15:restartNumberingAfterBreak="0">
+<w:numbering xmlns:wpc="http://schemas.microsoft.com/office/word/2010/wordprocessingCanvas" xmlns:mo="http://schemas.microsoft.com/office/mac/office/2008/main" xmlns:mc="http://schemas.openxmlformats.org/markup-compatibility/2006" xmlns:mv="urn:schemas-microsoft-com:mac:vml" xmlns:o="urn:schemas-microsoft-com:office:office" xmlns:r="http://schemas.openxmlformats.org/officeDocument/2006/relationships" xmlns:m="http://schemas.openxmlformats.org/officeDocument/2006/math" xmlns:v="urn:schemas-microsoft-com:vml" xmlns:wp14="http://schemas.microsoft.com/office/word/2010/wordprocessingDrawing" xmlns:wp="http://schemas.openxmlformats.org/drawingml/2006/wordprocessingDrawing" xmlns:w10="urn:schemas-microsoft-com:office:word" xmlns:w="http://schemas.openxmlformats.org/wordprocessingml/2006/main" xmlns:w14="http://schemas.microsoft.com/office/word/2010/wordml" xmlns:wpg="http://schemas.microsoft.com/office/word/2010/wordprocessingGroup" xmlns:wpi="http://schemas.microsoft.com/office/word/2010/wordprocessingInk" xmlns:wne="http://schemas.microsoft.com/office/word/2006/wordml" xmlns:wps="http://schemas.microsoft.com/office/word/2010/wordprocessingShape" mc:Ignorable="w14 wp14">
+  <w:abstractNum w:abstractNumId="0">
     <w:nsid w:val="60740098"/>
     <w:multiLevelType w:val="hybridMultilevel"/>
     <w:tmpl w:val="E93E6FC6"/>
@@ -3443,7 +3474,7 @@
 </file>
 
 <file path=word/styles.xml><?xml version="1.0" encoding="utf-8"?>
-<w:styles xmlns:mc="http://schemas.openxmlformats.org/markup-compatibility/2006" xmlns:r="http://schemas.openxmlformats.org/officeDocument/2006/relationships" xmlns:w="http://schemas.openxmlformats.org/wordprocessingml/2006/main" xmlns:w14="http://schemas.microsoft.com/office/word/2010/wordml" xmlns:w15="http://schemas.microsoft.com/office/word/2012/wordml" xmlns:w16se="http://schemas.microsoft.com/office/word/2015/wordml/symex" mc:Ignorable="w14 w15 w16se">
+<w:styles xmlns:mc="http://schemas.openxmlformats.org/markup-compatibility/2006" xmlns:r="http://schemas.openxmlformats.org/officeDocument/2006/relationships" xmlns:w="http://schemas.openxmlformats.org/wordprocessingml/2006/main" xmlns:w14="http://schemas.microsoft.com/office/word/2010/wordml" mc:Ignorable="w14">
   <w:docDefaults>
     <w:rPrDefault>
       <w:rPr>
@@ -3455,369 +3486,153 @@
     </w:rPrDefault>
     <w:pPrDefault/>
   </w:docDefaults>
-  <w:latentStyles w:defLockedState="0" w:defUIPriority="99" w:defSemiHidden="0" w:defUnhideWhenUsed="0" w:defQFormat="0" w:count="371">
-    <w:lsdException w:name="Normal" w:uiPriority="0" w:qFormat="1"/>
-    <w:lsdException w:name="heading 1" w:uiPriority="9" w:qFormat="1"/>
-    <w:lsdException w:name="heading 2" w:semiHidden="1" w:uiPriority="9" w:unhideWhenUsed="1" w:qFormat="1"/>
-    <w:lsdException w:name="heading 3" w:semiHidden="1" w:uiPriority="9" w:unhideWhenUsed="1" w:qFormat="1"/>
-    <w:lsdException w:name="heading 4" w:semiHidden="1" w:uiPriority="9" w:unhideWhenUsed="1" w:qFormat="1"/>
-    <w:lsdException w:name="heading 5" w:semiHidden="1" w:uiPriority="9" w:unhideWhenUsed="1" w:qFormat="1"/>
-    <w:lsdException w:name="heading 6" w:semiHidden="1" w:uiPriority="9" w:unhideWhenUsed="1" w:qFormat="1"/>
-    <w:lsdException w:name="heading 7" w:semiHidden="1" w:uiPriority="9" w:unhideWhenUsed="1" w:qFormat="1"/>
-    <w:lsdException w:name="heading 8" w:semiHidden="1" w:uiPriority="9" w:unhideWhenUsed="1" w:qFormat="1"/>
-    <w:lsdException w:name="heading 9" w:semiHidden="1" w:uiPriority="9" w:unhideWhenUsed="1" w:qFormat="1"/>
-    <w:lsdException w:name="index 1" w:semiHidden="1" w:unhideWhenUsed="1"/>
-    <w:lsdException w:name="index 2" w:semiHidden="1" w:unhideWhenUsed="1"/>
-    <w:lsdException w:name="index 3" w:semiHidden="1" w:unhideWhenUsed="1"/>
-    <w:lsdException w:name="index 4" w:semiHidden="1" w:unhideWhenUsed="1"/>
-    <w:lsdException w:name="index 5" w:semiHidden="1" w:unhideWhenUsed="1"/>
-    <w:lsdException w:name="index 6" w:semiHidden="1" w:unhideWhenUsed="1"/>
-    <w:lsdException w:name="index 7" w:semiHidden="1" w:unhideWhenUsed="1"/>
-    <w:lsdException w:name="index 8" w:semiHidden="1" w:unhideWhenUsed="1"/>
-    <w:lsdException w:name="index 9" w:semiHidden="1" w:unhideWhenUsed="1"/>
-    <w:lsdException w:name="toc 1" w:semiHidden="1" w:uiPriority="39" w:unhideWhenUsed="1"/>
-    <w:lsdException w:name="toc 2" w:semiHidden="1" w:uiPriority="39" w:unhideWhenUsed="1"/>
-    <w:lsdException w:name="toc 3" w:semiHidden="1" w:uiPriority="39" w:unhideWhenUsed="1"/>
-    <w:lsdException w:name="toc 4" w:semiHidden="1" w:uiPriority="39" w:unhideWhenUsed="1"/>
-    <w:lsdException w:name="toc 5" w:semiHidden="1" w:uiPriority="39" w:unhideWhenUsed="1"/>
-    <w:lsdException w:name="toc 6" w:semiHidden="1" w:uiPriority="39" w:unhideWhenUsed="1"/>
-    <w:lsdException w:name="toc 7" w:semiHidden="1" w:uiPriority="39" w:unhideWhenUsed="1"/>
-    <w:lsdException w:name="toc 8" w:semiHidden="1" w:uiPriority="39" w:unhideWhenUsed="1"/>
-    <w:lsdException w:name="toc 9" w:semiHidden="1" w:uiPriority="39" w:unhideWhenUsed="1"/>
-    <w:lsdException w:name="Normal Indent" w:semiHidden="1" w:unhideWhenUsed="1"/>
-    <w:lsdException w:name="footnote text" w:semiHidden="1" w:unhideWhenUsed="1"/>
-    <w:lsdException w:name="annotation text" w:semiHidden="1" w:unhideWhenUsed="1"/>
-    <w:lsdException w:name="header" w:semiHidden="1" w:unhideWhenUsed="1"/>
-    <w:lsdException w:name="footer" w:semiHidden="1" w:unhideWhenUsed="1"/>
-    <w:lsdException w:name="index heading" w:semiHidden="1" w:unhideWhenUsed="1"/>
-    <w:lsdException w:name="caption" w:semiHidden="1" w:uiPriority="35" w:unhideWhenUsed="1" w:qFormat="1"/>
-    <w:lsdException w:name="table of figures" w:semiHidden="1" w:unhideWhenUsed="1"/>
-    <w:lsdException w:name="envelope address" w:semiHidden="1" w:unhideWhenUsed="1"/>
-    <w:lsdException w:name="envelope return" w:semiHidden="1" w:unhideWhenUsed="1"/>
-    <w:lsdException w:name="footnote reference" w:semiHidden="1" w:unhideWhenUsed="1"/>
-    <w:lsdException w:name="annotation reference" w:semiHidden="1" w:unhideWhenUsed="1"/>
-    <w:lsdException w:name="line number" w:semiHidden="1" w:unhideWhenUsed="1"/>
-    <w:lsdException w:name="page number" w:semiHidden="1" w:unhideWhenUsed="1"/>
-    <w:lsdException w:name="endnote reference" w:semiHidden="1" w:unhideWhenUsed="1"/>
-    <w:lsdException w:name="endnote text" w:semiHidden="1" w:unhideWhenUsed="1"/>
-    <w:lsdException w:name="table of authorities" w:semiHidden="1" w:unhideWhenUsed="1"/>
-    <w:lsdException w:name="macro" w:semiHidden="1" w:unhideWhenUsed="1"/>
-    <w:lsdException w:name="toa heading" w:semiHidden="1" w:unhideWhenUsed="1"/>
-    <w:lsdException w:name="List" w:semiHidden="1" w:unhideWhenUsed="1"/>
-    <w:lsdException w:name="List Bullet" w:semiHidden="1" w:unhideWhenUsed="1"/>
-    <w:lsdException w:name="List Number" w:semiHidden="1" w:unhideWhenUsed="1"/>
-    <w:lsdException w:name="List 2" w:semiHidden="1" w:unhideWhenUsed="1"/>
-    <w:lsdException w:name="List 3" w:semiHidden="1" w:unhideWhenUsed="1"/>
-    <w:lsdException w:name="List 4" w:semiHidden="1" w:unhideWhenUsed="1"/>
-    <w:lsdException w:name="List 5" w:semiHidden="1" w:unhideWhenUsed="1"/>
-    <w:lsdException w:name="List Bullet 2" w:semiHidden="1" w:unhideWhenUsed="1"/>
-    <w:lsdException w:name="List Bullet 3" w:semiHidden="1" w:unhideWhenUsed="1"/>
-    <w:lsdException w:name="List Bullet 4" w:semiHidden="1" w:unhideWhenUsed="1"/>
-    <w:lsdException w:name="List Bullet 5" w:semiHidden="1" w:unhideWhenUsed="1"/>
-    <w:lsdException w:name="List Number 2" w:semiHidden="1" w:unhideWhenUsed="1"/>
-    <w:lsdException w:name="List Number 3" w:semiHidden="1" w:unhideWhenUsed="1"/>
-    <w:lsdException w:name="List Number 4" w:semiHidden="1" w:unhideWhenUsed="1"/>
-    <w:lsdException w:name="List Number 5" w:semiHidden="1" w:unhideWhenUsed="1"/>
-    <w:lsdException w:name="Title" w:uiPriority="10" w:qFormat="1"/>
-    <w:lsdException w:name="Closing" w:semiHidden="1" w:unhideWhenUsed="1"/>
-    <w:lsdException w:name="Signature" w:semiHidden="1" w:unhideWhenUsed="1"/>
-    <w:lsdException w:name="Default Paragraph Font" w:semiHidden="1" w:uiPriority="1" w:unhideWhenUsed="1"/>
-    <w:lsdException w:name="Body Text" w:semiHidden="1" w:unhideWhenUsed="1"/>
-    <w:lsdException w:name="Body Text Indent" w:semiHidden="1" w:unhideWhenUsed="1"/>
-    <w:lsdException w:name="List Continue" w:semiHidden="1" w:unhideWhenUsed="1"/>
-    <w:lsdException w:name="List Continue 2" w:semiHidden="1" w:unhideWhenUsed="1"/>
-    <w:lsdException w:name="List Continue 3" w:semiHidden="1" w:unhideWhenUsed="1"/>
-    <w:lsdException w:name="List Continue 4" w:semiHidden="1" w:unhideWhenUsed="1"/>
-    <w:lsdException w:name="List Continue 5" w:semiHidden="1" w:unhideWhenUsed="1"/>
-    <w:lsdException w:name="Message Header" w:semiHidden="1" w:unhideWhenUsed="1"/>
-    <w:lsdException w:name="Subtitle" w:uiPriority="11" w:qFormat="1"/>
-    <w:lsdException w:name="Salutation" w:semiHidden="1" w:unhideWhenUsed="1"/>
-    <w:lsdException w:name="Date" w:semiHidden="1" w:unhideWhenUsed="1"/>
-    <w:lsdException w:name="Body Text First Indent" w:semiHidden="1" w:unhideWhenUsed="1"/>
-    <w:lsdException w:name="Body Text First Indent 2" w:semiHidden="1" w:unhideWhenUsed="1"/>
-    <w:lsdException w:name="Note Heading" w:semiHidden="1" w:unhideWhenUsed="1"/>
-    <w:lsdException w:name="Body Text 2" w:semiHidden="1" w:unhideWhenUsed="1"/>
-    <w:lsdException w:name="Body Text 3" w:semiHidden="1" w:unhideWhenUsed="1"/>
-    <w:lsdException w:name="Body Text Indent 2" w:semiHidden="1" w:unhideWhenUsed="1"/>
-    <w:lsdException w:name="Body Text Indent 3" w:semiHidden="1" w:unhideWhenUsed="1"/>
-    <w:lsdException w:name="Block Text" w:semiHidden="1" w:unhideWhenUsed="1"/>
-    <w:lsdException w:name="Hyperlink" w:semiHidden="1" w:unhideWhenUsed="1"/>
-    <w:lsdException w:name="FollowedHyperlink" w:semiHidden="1" w:unhideWhenUsed="1"/>
-    <w:lsdException w:name="Strong" w:uiPriority="22" w:qFormat="1"/>
-    <w:lsdException w:name="Emphasis" w:uiPriority="20" w:qFormat="1"/>
-    <w:lsdException w:name="Document Map" w:semiHidden="1" w:unhideWhenUsed="1"/>
-    <w:lsdException w:name="Plain Text" w:semiHidden="1" w:unhideWhenUsed="1"/>
-    <w:lsdException w:name="E-mail Signature" w:semiHidden="1" w:unhideWhenUsed="1"/>
-    <w:lsdException w:name="HTML Top of Form" w:semiHidden="1" w:unhideWhenUsed="1"/>
-    <w:lsdException w:name="HTML Bottom of Form" w:semiHidden="1" w:unhideWhenUsed="1"/>
-    <w:lsdException w:name="Normal (Web)" w:semiHidden="1" w:unhideWhenUsed="1"/>
-    <w:lsdException w:name="HTML Acronym" w:semiHidden="1" w:unhideWhenUsed="1"/>
-    <w:lsdException w:name="HTML Address" w:semiHidden="1" w:unhideWhenUsed="1"/>
-    <w:lsdException w:name="HTML Cite" w:semiHidden="1" w:unhideWhenUsed="1"/>
-    <w:lsdException w:name="HTML Code" w:semiHidden="1" w:unhideWhenUsed="1"/>
-    <w:lsdException w:name="HTML Definition" w:semiHidden="1" w:unhideWhenUsed="1"/>
-    <w:lsdException w:name="HTML Keyboard" w:semiHidden="1" w:unhideWhenUsed="1"/>
-    <w:lsdException w:name="HTML Preformatted" w:semiHidden="1" w:unhideWhenUsed="1"/>
-    <w:lsdException w:name="HTML Sample" w:semiHidden="1" w:unhideWhenUsed="1"/>
-    <w:lsdException w:name="HTML Typewriter" w:semiHidden="1" w:unhideWhenUsed="1"/>
-    <w:lsdException w:name="HTML Variable" w:semiHidden="1" w:unhideWhenUsed="1"/>
-    <w:lsdException w:name="Normal Table" w:semiHidden="1" w:unhideWhenUsed="1"/>
-    <w:lsdException w:name="annotation subject" w:semiHidden="1" w:unhideWhenUsed="1"/>
-    <w:lsdException w:name="No List" w:semiHidden="1" w:unhideWhenUsed="1"/>
-    <w:lsdException w:name="Outline List 1" w:semiHidden="1" w:unhideWhenUsed="1"/>
-    <w:lsdException w:name="Outline List 2" w:semiHidden="1" w:unhideWhenUsed="1"/>
-    <w:lsdException w:name="Outline List 3" w:semiHidden="1" w:unhideWhenUsed="1"/>
-    <w:lsdException w:name="Table Simple 1" w:semiHidden="1" w:unhideWhenUsed="1"/>
-    <w:lsdException w:name="Table Simple 2" w:semiHidden="1" w:unhideWhenUsed="1"/>
-    <w:lsdException w:name="Table Simple 3" w:semiHidden="1" w:unhideWhenUsed="1"/>
-    <w:lsdException w:name="Table Classic 1" w:semiHidden="1" w:unhideWhenUsed="1"/>
-    <w:lsdException w:name="Table Classic 2" w:semiHidden="1" w:unhideWhenUsed="1"/>
-    <w:lsdException w:name="Table Classic 3" w:semiHidden="1" w:unhideWhenUsed="1"/>
-    <w:lsdException w:name="Table Classic 4" w:semiHidden="1" w:unhideWhenUsed="1"/>
-    <w:lsdException w:name="Table Colorful 1" w:semiHidden="1" w:unhideWhenUsed="1"/>
-    <w:lsdException w:name="Table Colorful 2" w:semiHidden="1" w:unhideWhenUsed="1"/>
-    <w:lsdException w:name="Table Colorful 3" w:semiHidden="1" w:unhideWhenUsed="1"/>
-    <w:lsdException w:name="Table Columns 1" w:semiHidden="1" w:unhideWhenUsed="1"/>
-    <w:lsdException w:name="Table Columns 2" w:semiHidden="1" w:unhideWhenUsed="1"/>
-    <w:lsdException w:name="Table Columns 3" w:semiHidden="1" w:unhideWhenUsed="1"/>
-    <w:lsdException w:name="Table Columns 4" w:semiHidden="1" w:unhideWhenUsed="1"/>
-    <w:lsdException w:name="Table Columns 5" w:semiHidden="1" w:unhideWhenUsed="1"/>
-    <w:lsdException w:name="Table Grid 1" w:semiHidden="1" w:unhideWhenUsed="1"/>
-    <w:lsdException w:name="Table Grid 2" w:semiHidden="1" w:unhideWhenUsed="1"/>
-    <w:lsdException w:name="Table Grid 3" w:semiHidden="1" w:unhideWhenUsed="1"/>
-    <w:lsdException w:name="Table Grid 4" w:semiHidden="1" w:unhideWhenUsed="1"/>
-    <w:lsdException w:name="Table Grid 5" w:semiHidden="1" w:unhideWhenUsed="1"/>
-    <w:lsdException w:name="Table Grid 6" w:semiHidden="1" w:unhideWhenUsed="1"/>
-    <w:lsdException w:name="Table Grid 7" w:semiHidden="1" w:unhideWhenUsed="1"/>
-    <w:lsdException w:name="Table Grid 8" w:semiHidden="1" w:unhideWhenUsed="1"/>
-    <w:lsdException w:name="Table List 1" w:semiHidden="1" w:unhideWhenUsed="1"/>
-    <w:lsdException w:name="Table List 2" w:semiHidden="1" w:unhideWhenUsed="1"/>
-    <w:lsdException w:name="Table List 3" w:semiHidden="1" w:unhideWhenUsed="1"/>
-    <w:lsdException w:name="Table List 4" w:semiHidden="1" w:unhideWhenUsed="1"/>
-    <w:lsdException w:name="Table List 5" w:semiHidden="1" w:unhideWhenUsed="1"/>
-    <w:lsdException w:name="Table List 6" w:semiHidden="1" w:unhideWhenUsed="1"/>
-    <w:lsdException w:name="Table List 7" w:semiHidden="1" w:unhideWhenUsed="1"/>
-    <w:lsdException w:name="Table List 8" w:semiHidden="1" w:unhideWhenUsed="1"/>
-    <w:lsdException w:name="Table 3D effects 1" w:semiHidden="1" w:unhideWhenUsed="1"/>
-    <w:lsdException w:name="Table 3D effects 2" w:semiHidden="1" w:unhideWhenUsed="1"/>
-    <w:lsdException w:name="Table 3D effects 3" w:semiHidden="1" w:unhideWhenUsed="1"/>
-    <w:lsdException w:name="Table Contemporary" w:semiHidden="1" w:unhideWhenUsed="1"/>
-    <w:lsdException w:name="Table Elegant" w:semiHidden="1" w:unhideWhenUsed="1"/>
-    <w:lsdException w:name="Table Professional" w:semiHidden="1" w:unhideWhenUsed="1"/>
-    <w:lsdException w:name="Table Subtle 1" w:semiHidden="1" w:unhideWhenUsed="1"/>
-    <w:lsdException w:name="Table Subtle 2" w:semiHidden="1" w:unhideWhenUsed="1"/>
-    <w:lsdException w:name="Table Web 1" w:semiHidden="1" w:unhideWhenUsed="1"/>
-    <w:lsdException w:name="Table Web 2" w:semiHidden="1" w:unhideWhenUsed="1"/>
-    <w:lsdException w:name="Table Web 3" w:semiHidden="1" w:unhideWhenUsed="1"/>
-    <w:lsdException w:name="Balloon Text" w:semiHidden="1" w:unhideWhenUsed="1"/>
-    <w:lsdException w:name="Table Grid" w:uiPriority="59"/>
-    <w:lsdException w:name="Table Theme" w:semiHidden="1" w:unhideWhenUsed="1"/>
-    <w:lsdException w:name="Placeholder Text" w:semiHidden="1"/>
-    <w:lsdException w:name="No Spacing" w:uiPriority="1" w:qFormat="1"/>
-    <w:lsdException w:name="Light Shading" w:uiPriority="60"/>
-    <w:lsdException w:name="Light List" w:uiPriority="61"/>
-    <w:lsdException w:name="Light Grid" w:uiPriority="62"/>
-    <w:lsdException w:name="Medium Shading 1" w:uiPriority="63"/>
-    <w:lsdException w:name="Medium Shading 2" w:uiPriority="64"/>
-    <w:lsdException w:name="Medium List 1" w:uiPriority="65"/>
-    <w:lsdException w:name="Medium List 2" w:uiPriority="66"/>
-    <w:lsdException w:name="Medium Grid 1" w:uiPriority="67"/>
-    <w:lsdException w:name="Medium Grid 2" w:uiPriority="68"/>
-    <w:lsdException w:name="Medium Grid 3" w:uiPriority="69"/>
-    <w:lsdException w:name="Dark List" w:uiPriority="70"/>
-    <w:lsdException w:name="Colorful Shading" w:uiPriority="71"/>
-    <w:lsdException w:name="Colorful List" w:uiPriority="72"/>
-    <w:lsdException w:name="Colorful Grid" w:uiPriority="73"/>
-    <w:lsdException w:name="Light Shading Accent 1" w:uiPriority="60"/>
-    <w:lsdException w:name="Light List Accent 1" w:uiPriority="61"/>
-    <w:lsdException w:name="Light Grid Accent 1" w:uiPriority="62"/>
-    <w:lsdException w:name="Medium Shading 1 Accent 1" w:uiPriority="63"/>
-    <w:lsdException w:name="Medium Shading 2 Accent 1" w:uiPriority="64"/>
-    <w:lsdException w:name="Medium List 1 Accent 1" w:uiPriority="65"/>
-    <w:lsdException w:name="Revision" w:semiHidden="1"/>
-    <w:lsdException w:name="List Paragraph" w:uiPriority="34" w:qFormat="1"/>
-    <w:lsdException w:name="Quote" w:uiPriority="29" w:qFormat="1"/>
-    <w:lsdException w:name="Intense Quote" w:uiPriority="30" w:qFormat="1"/>
-    <w:lsdException w:name="Medium List 2 Accent 1" w:uiPriority="66"/>
-    <w:lsdException w:name="Medium Grid 1 Accent 1" w:uiPriority="67"/>
-    <w:lsdException w:name="Medium Grid 2 Accent 1" w:uiPriority="68"/>
-    <w:lsdException w:name="Medium Grid 3 Accent 1" w:uiPriority="69"/>
-    <w:lsdException w:name="Dark List Accent 1" w:uiPriority="70"/>
-    <w:lsdException w:name="Colorful Shading Accent 1" w:uiPriority="71"/>
-    <w:lsdException w:name="Colorful List Accent 1" w:uiPriority="72"/>
-    <w:lsdException w:name="Colorful Grid Accent 1" w:uiPriority="73"/>
-    <w:lsdException w:name="Light Shading Accent 2" w:uiPriority="60"/>
-    <w:lsdException w:name="Light List Accent 2" w:uiPriority="61"/>
-    <w:lsdException w:name="Light Grid Accent 2" w:uiPriority="62"/>
-    <w:lsdException w:name="Medium Shading 1 Accent 2" w:uiPriority="63"/>
-    <w:lsdException w:name="Medium Shading 2 Accent 2" w:uiPriority="64"/>
-    <w:lsdException w:name="Medium List 1 Accent 2" w:uiPriority="65"/>
-    <w:lsdException w:name="Medium List 2 Accent 2" w:uiPriority="66"/>
-    <w:lsdException w:name="Medium Grid 1 Accent 2" w:uiPriority="67"/>
-    <w:lsdException w:name="Medium Grid 2 Accent 2" w:uiPriority="68"/>
-    <w:lsdException w:name="Medium Grid 3 Accent 2" w:uiPriority="69"/>
-    <w:lsdException w:name="Dark List Accent 2" w:uiPriority="70"/>
-    <w:lsdException w:name="Colorful Shading Accent 2" w:uiPriority="71"/>
-    <w:lsdException w:name="Colorful List Accent 2" w:uiPriority="72"/>
-    <w:lsdException w:name="Colorful Grid Accent 2" w:uiPriority="73"/>
-    <w:lsdException w:name="Light Shading Accent 3" w:uiPriority="60"/>
-    <w:lsdException w:name="Light List Accent 3" w:uiPriority="61"/>
-    <w:lsdException w:name="Light Grid Accent 3" w:uiPriority="62"/>
-    <w:lsdException w:name="Medium Shading 1 Accent 3" w:uiPriority="63"/>
-    <w:lsdException w:name="Medium Shading 2 Accent 3" w:uiPriority="64"/>
-    <w:lsdException w:name="Medium List 1 Accent 3" w:uiPriority="65"/>
-    <w:lsdException w:name="Medium List 2 Accent 3" w:uiPriority="66"/>
-    <w:lsdException w:name="Medium Grid 1 Accent 3" w:uiPriority="67"/>
-    <w:lsdException w:name="Medium Grid 2 Accent 3" w:uiPriority="68"/>
-    <w:lsdException w:name="Medium Grid 3 Accent 3" w:uiPriority="69"/>
-    <w:lsdException w:name="Dark List Accent 3" w:uiPriority="70"/>
-    <w:lsdException w:name="Colorful Shading Accent 3" w:uiPriority="71"/>
-    <w:lsdException w:name="Colorful List Accent 3" w:uiPriority="72"/>
-    <w:lsdException w:name="Colorful Grid Accent 3" w:uiPriority="73"/>
-    <w:lsdException w:name="Light Shading Accent 4" w:uiPriority="60"/>
-    <w:lsdException w:name="Light List Accent 4" w:uiPriority="61"/>
-    <w:lsdException w:name="Light Grid Accent 4" w:uiPriority="62"/>
-    <w:lsdException w:name="Medium Shading 1 Accent 4" w:uiPriority="63"/>
-    <w:lsdException w:name="Medium Shading 2 Accent 4" w:uiPriority="64"/>
-    <w:lsdException w:name="Medium List 1 Accent 4" w:uiPriority="65"/>
-    <w:lsdException w:name="Medium List 2 Accent 4" w:uiPriority="66"/>
-    <w:lsdException w:name="Medium Grid 1 Accent 4" w:uiPriority="67"/>
-    <w:lsdException w:name="Medium Grid 2 Accent 4" w:uiPriority="68"/>
-    <w:lsdException w:name="Medium Grid 3 Accent 4" w:uiPriority="69"/>
-    <w:lsdException w:name="Dark List Accent 4" w:uiPriority="70"/>
-    <w:lsdException w:name="Colorful Shading Accent 4" w:uiPriority="71"/>
-    <w:lsdException w:name="Colorful List Accent 4" w:uiPriority="72"/>
-    <w:lsdException w:name="Colorful Grid Accent 4" w:uiPriority="73"/>
-    <w:lsdException w:name="Light Shading Accent 5" w:uiPriority="60"/>
-    <w:lsdException w:name="Light List Accent 5" w:uiPriority="61"/>
-    <w:lsdException w:name="Light Grid Accent 5" w:uiPriority="62"/>
-    <w:lsdException w:name="Medium Shading 1 Accent 5" w:uiPriority="63"/>
-    <w:lsdException w:name="Medium Shading 2 Accent 5" w:uiPriority="64"/>
-    <w:lsdException w:name="Medium List 1 Accent 5" w:uiPriority="65"/>
-    <w:lsdException w:name="Medium List 2 Accent 5" w:uiPriority="66"/>
-    <w:lsdException w:name="Medium Grid 1 Accent 5" w:uiPriority="67"/>
-    <w:lsdException w:name="Medium Grid 2 Accent 5" w:uiPriority="68"/>
-    <w:lsdException w:name="Medium Grid 3 Accent 5" w:uiPriority="69"/>
-    <w:lsdException w:name="Dark List Accent 5" w:uiPriority="70"/>
-    <w:lsdException w:name="Colorful Shading Accent 5" w:uiPriority="71"/>
-    <w:lsdException w:name="Colorful List Accent 5" w:uiPriority="72"/>
-    <w:lsdException w:name="Colorful Grid Accent 5" w:uiPriority="73"/>
-    <w:lsdException w:name="Light Shading Accent 6" w:uiPriority="60"/>
-    <w:lsdException w:name="Light List Accent 6" w:uiPriority="61"/>
-    <w:lsdException w:name="Light Grid Accent 6" w:uiPriority="62"/>
-    <w:lsdException w:name="Medium Shading 1 Accent 6" w:uiPriority="63"/>
-    <w:lsdException w:name="Medium Shading 2 Accent 6" w:uiPriority="64"/>
-    <w:lsdException w:name="Medium List 1 Accent 6" w:uiPriority="65"/>
-    <w:lsdException w:name="Medium List 2 Accent 6" w:uiPriority="66"/>
-    <w:lsdException w:name="Medium Grid 1 Accent 6" w:uiPriority="67"/>
-    <w:lsdException w:name="Medium Grid 2 Accent 6" w:uiPriority="68"/>
-    <w:lsdException w:name="Medium Grid 3 Accent 6" w:uiPriority="69"/>
-    <w:lsdException w:name="Dark List Accent 6" w:uiPriority="70"/>
-    <w:lsdException w:name="Colorful Shading Accent 6" w:uiPriority="71"/>
-    <w:lsdException w:name="Colorful List Accent 6" w:uiPriority="72"/>
-    <w:lsdException w:name="Colorful Grid Accent 6" w:uiPriority="73"/>
-    <w:lsdException w:name="Subtle Emphasis" w:uiPriority="19" w:qFormat="1"/>
-    <w:lsdException w:name="Intense Emphasis" w:uiPriority="21" w:qFormat="1"/>
-    <w:lsdException w:name="Subtle Reference" w:uiPriority="31" w:qFormat="1"/>
-    <w:lsdException w:name="Intense Reference" w:uiPriority="32" w:qFormat="1"/>
-    <w:lsdException w:name="Book Title" w:uiPriority="33" w:qFormat="1"/>
-    <w:lsdException w:name="Bibliography" w:semiHidden="1" w:uiPriority="37" w:unhideWhenUsed="1"/>
-    <w:lsdException w:name="TOC Heading" w:semiHidden="1" w:uiPriority="39" w:unhideWhenUsed="1" w:qFormat="1"/>
-    <w:lsdException w:name="Grid Table 4" w:uiPriority="49"/>
-    <w:lsdException w:name="Grid Table 5 Dark" w:uiPriority="50"/>
-    <w:lsdException w:name="Grid Table 6 Colorful" w:uiPriority="51"/>
-    <w:lsdException w:name="Grid Table 7 Colorful" w:uiPriority="52"/>
-    <w:lsdException w:name="Grid Table 1 Light Accent 1" w:uiPriority="46"/>
-    <w:lsdException w:name="Grid Table 2 Accent 1" w:uiPriority="47"/>
-    <w:lsdException w:name="Grid Table 3 Accent 1" w:uiPriority="48"/>
-    <w:lsdException w:name="Grid Table 4 Accent 1" w:uiPriority="49"/>
-    <w:lsdException w:name="Grid Table 5 Dark Accent 1" w:uiPriority="50"/>
-    <w:lsdException w:name="Grid Table 6 Colorful Accent 1" w:uiPriority="51"/>
-    <w:lsdException w:name="Grid Table 7 Colorful Accent 1" w:uiPriority="52"/>
-    <w:lsdException w:name="Grid Table 1 Light Accent 2" w:uiPriority="46"/>
-    <w:lsdException w:name="Grid Table 2 Accent 2" w:uiPriority="47"/>
-    <w:lsdException w:name="Grid Table 3 Accent 2" w:uiPriority="48"/>
-    <w:lsdException w:name="Grid Table 4 Accent 2" w:uiPriority="49"/>
-    <w:lsdException w:name="Grid Table 5 Dark Accent 2" w:uiPriority="50"/>
-    <w:lsdException w:name="Grid Table 6 Colorful Accent 2" w:uiPriority="51"/>
-    <w:lsdException w:name="Grid Table 7 Colorful Accent 2" w:uiPriority="52"/>
-    <w:lsdException w:name="Grid Table 1 Light Accent 3" w:uiPriority="46"/>
-    <w:lsdException w:name="Grid Table 2 Accent 3" w:uiPriority="47"/>
-    <w:lsdException w:name="Grid Table 3 Accent 3" w:uiPriority="48"/>
-    <w:lsdException w:name="Grid Table 4 Accent 3" w:uiPriority="49"/>
-    <w:lsdException w:name="Grid Table 5 Dark Accent 3" w:uiPriority="50"/>
-    <w:lsdException w:name="Grid Table 6 Colorful Accent 3" w:uiPriority="51"/>
-    <w:lsdException w:name="Grid Table 7 Colorful Accent 3" w:uiPriority="52"/>
-    <w:lsdException w:name="Grid Table 1 Light Accent 4" w:uiPriority="46"/>
-    <w:lsdException w:name="Grid Table 2 Accent 4" w:uiPriority="47"/>
-    <w:lsdException w:name="Grid Table 3 Accent 4" w:uiPriority="48"/>
-    <w:lsdException w:name="Grid Table 4 Accent 4" w:uiPriority="49"/>
-    <w:lsdException w:name="Grid Table 5 Dark Accent 4" w:uiPriority="50"/>
-    <w:lsdException w:name="Grid Table 6 Colorful Accent 4" w:uiPriority="51"/>
-    <w:lsdException w:name="Grid Table 7 Colorful Accent 4" w:uiPriority="52"/>
-    <w:lsdException w:name="Grid Table 1 Light Accent 5" w:uiPriority="46"/>
-    <w:lsdException w:name="Grid Table 2 Accent 5" w:uiPriority="47"/>
-    <w:lsdException w:name="Grid Table 3 Accent 5" w:uiPriority="48"/>
-    <w:lsdException w:name="Grid Table 4 Accent 5" w:uiPriority="49"/>
-    <w:lsdException w:name="Grid Table 5 Dark Accent 5" w:uiPriority="50"/>
-    <w:lsdException w:name="Grid Table 6 Colorful Accent 5" w:uiPriority="51"/>
-    <w:lsdException w:name="Grid Table 7 Colorful Accent 5" w:uiPriority="52"/>
-    <w:lsdException w:name="Grid Table 1 Light Accent 6" w:uiPriority="46"/>
-    <w:lsdException w:name="Grid Table 2 Accent 6" w:uiPriority="47"/>
-    <w:lsdException w:name="Grid Table 3 Accent 6" w:uiPriority="48"/>
-    <w:lsdException w:name="Grid Table 4 Accent 6" w:uiPriority="49"/>
-    <w:lsdException w:name="Grid Table 5 Dark Accent 6" w:uiPriority="50"/>
-    <w:lsdException w:name="Grid Table 6 Colorful Accent 6" w:uiPriority="51"/>
-    <w:lsdException w:name="Grid Table 7 Colorful Accent 6" w:uiPriority="52"/>
-    <w:lsdException w:name="List Table 1 Light" w:uiPriority="46"/>
-    <w:lsdException w:name="List Table 2" w:uiPriority="47"/>
-    <w:lsdException w:name="List Table 3" w:uiPriority="48"/>
-    <w:lsdException w:name="List Table 4" w:uiPriority="49"/>
-    <w:lsdException w:name="List Table 5 Dark" w:uiPriority="50"/>
-    <w:lsdException w:name="List Table 6 Colorful" w:uiPriority="51"/>
-    <w:lsdException w:name="List Table 7 Colorful" w:uiPriority="52"/>
-    <w:lsdException w:name="List Table 1 Light Accent 1" w:uiPriority="46"/>
-    <w:lsdException w:name="List Table 2 Accent 1" w:uiPriority="47"/>
-    <w:lsdException w:name="List Table 3 Accent 1" w:uiPriority="48"/>
-    <w:lsdException w:name="List Table 4 Accent 1" w:uiPriority="49"/>
-    <w:lsdException w:name="List Table 5 Dark Accent 1" w:uiPriority="50"/>
-    <w:lsdException w:name="List Table 6 Colorful Accent 1" w:uiPriority="51"/>
-    <w:lsdException w:name="List Table 7 Colorful Accent 1" w:uiPriority="52"/>
-    <w:lsdException w:name="List Table 1 Light Accent 2" w:uiPriority="46"/>
-    <w:lsdException w:name="List Table 2 Accent 2" w:uiPriority="47"/>
-    <w:lsdException w:name="List Table 3 Accent 2" w:uiPriority="48"/>
-    <w:lsdException w:name="List Table 4 Accent 2" w:uiPriority="49"/>
-    <w:lsdException w:name="List Table 5 Dark Accent 2" w:uiPriority="50"/>
-    <w:lsdException w:name="List Table 6 Colorful Accent 2" w:uiPriority="51"/>
-    <w:lsdException w:name="List Table 7 Colorful Accent 2" w:uiPriority="52"/>
-    <w:lsdException w:name="List Table 1 Light Accent 3" w:uiPriority="46"/>
-    <w:lsdException w:name="List Table 2 Accent 3" w:uiPriority="47"/>
-    <w:lsdException w:name="List Table 3 Accent 3" w:uiPriority="48"/>
-    <w:lsdException w:name="List Table 4 Accent 3" w:uiPriority="49"/>
-    <w:lsdException w:name="List Table 5 Dark Accent 3" w:uiPriority="50"/>
-    <w:lsdException w:name="List Table 6 Colorful Accent 3" w:uiPriority="51"/>
-    <w:lsdException w:name="List Table 7 Colorful Accent 3" w:uiPriority="52"/>
-    <w:lsdException w:name="List Table 1 Light Accent 4" w:uiPriority="46"/>
-    <w:lsdException w:name="List Table 2 Accent 4" w:uiPriority="47"/>
-    <w:lsdException w:name="List Table 3 Accent 4" w:uiPriority="48"/>
-    <w:lsdException w:name="List Table 4 Accent 4" w:uiPriority="49"/>
-    <w:lsdException w:name="List Table 5 Dark Accent 4" w:uiPriority="50"/>
-    <w:lsdException w:name="List Table 6 Colorful Accent 4" w:uiPriority="51"/>
-    <w:lsdException w:name="List Table 7 Colorful Accent 4" w:uiPriority="52"/>
-    <w:lsdException w:name="List Table 1 Light Accent 5" w:uiPriority="46"/>
-    <w:lsdException w:name="List Table 2 Accent 5" w:uiPriority="47"/>
-    <w:lsdException w:name="List Table 3 Accent 5" w:uiPriority="48"/>
-    <w:lsdException w:name="List Table 4 Accent 5" w:uiPriority="49"/>
-    <w:lsdException w:name="List Table 5 Dark Accent 5" w:uiPriority="50"/>
-    <w:lsdException w:name="List Table 6 Colorful Accent 5" w:uiPriority="51"/>
-    <w:lsdException w:name="List Table 7 Colorful Accent 5" w:uiPriority="52"/>
-    <w:lsdException w:name="List Table 1 Light Accent 6" w:uiPriority="46"/>
-    <w:lsdException w:name="List Table 2 Accent 6" w:uiPriority="47"/>
-    <w:lsdException w:name="List Table 3 Accent 6" w:uiPriority="48"/>
-    <w:lsdException w:name="List Table 4 Accent 6" w:uiPriority="49"/>
-    <w:lsdException w:name="List Table 5 Dark Accent 6" w:uiPriority="50"/>
-    <w:lsdException w:name="List Table 6 Colorful Accent 6" w:uiPriority="51"/>
-    <w:lsdException w:name="List Table 7 Colorful Accent 6" w:uiPriority="52"/>
+  <w:latentStyles w:defLockedState="0" w:defUIPriority="99" w:defSemiHidden="1" w:defUnhideWhenUsed="1" w:defQFormat="0" w:count="276">
+    <w:lsdException w:name="Normal" w:semiHidden="0" w:uiPriority="0" w:unhideWhenUsed="0" w:qFormat="1"/>
+    <w:lsdException w:name="heading 1" w:semiHidden="0" w:uiPriority="9" w:unhideWhenUsed="0" w:qFormat="1"/>
+    <w:lsdException w:name="heading 2" w:uiPriority="9" w:qFormat="1"/>
+    <w:lsdException w:name="heading 3" w:uiPriority="9" w:qFormat="1"/>
+    <w:lsdException w:name="heading 4" w:uiPriority="9" w:qFormat="1"/>
+    <w:lsdException w:name="heading 5" w:uiPriority="9" w:qFormat="1"/>
+    <w:lsdException w:name="heading 6" w:uiPriority="9" w:qFormat="1"/>
+    <w:lsdException w:name="heading 7" w:uiPriority="9" w:qFormat="1"/>
+    <w:lsdException w:name="heading 8" w:uiPriority="9" w:qFormat="1"/>
+    <w:lsdException w:name="heading 9" w:uiPriority="9" w:qFormat="1"/>
+    <w:lsdException w:name="toc 1" w:uiPriority="39"/>
+    <w:lsdException w:name="toc 2" w:uiPriority="39"/>
+    <w:lsdException w:name="toc 3" w:uiPriority="39"/>
+    <w:lsdException w:name="toc 4" w:uiPriority="39"/>
+    <w:lsdException w:name="toc 5" w:uiPriority="39"/>
+    <w:lsdException w:name="toc 6" w:uiPriority="39"/>
+    <w:lsdException w:name="toc 7" w:uiPriority="39"/>
+    <w:lsdException w:name="toc 8" w:uiPriority="39"/>
+    <w:lsdException w:name="toc 9" w:uiPriority="39"/>
+    <w:lsdException w:name="caption" w:uiPriority="35" w:qFormat="1"/>
+    <w:lsdException w:name="Title" w:semiHidden="0" w:uiPriority="10" w:unhideWhenUsed="0" w:qFormat="1"/>
+    <w:lsdException w:name="Default Paragraph Font" w:uiPriority="1"/>
+    <w:lsdException w:name="Subtitle" w:semiHidden="0" w:uiPriority="11" w:unhideWhenUsed="0" w:qFormat="1"/>
+    <w:lsdException w:name="Strong" w:semiHidden="0" w:uiPriority="22" w:unhideWhenUsed="0" w:qFormat="1"/>
+    <w:lsdException w:name="Emphasis" w:semiHidden="0" w:uiPriority="20" w:unhideWhenUsed="0" w:qFormat="1"/>
+    <w:lsdException w:name="Table Grid" w:semiHidden="0" w:uiPriority="59" w:unhideWhenUsed="0"/>
+    <w:lsdException w:name="Note Level 1" w:semiHidden="0" w:unhideWhenUsed="0"/>
+    <w:lsdException w:name="Note Level 2" w:semiHidden="0" w:unhideWhenUsed="0"/>
+    <w:lsdException w:name="Note Level 3" w:semiHidden="0" w:unhideWhenUsed="0"/>
+    <w:lsdException w:name="Note Level 4" w:semiHidden="0" w:unhideWhenUsed="0"/>
+    <w:lsdException w:name="Note Level 5" w:semiHidden="0" w:unhideWhenUsed="0"/>
+    <w:lsdException w:name="Note Level 6" w:semiHidden="0" w:unhideWhenUsed="0"/>
+    <w:lsdException w:name="Note Level 7" w:semiHidden="0" w:unhideWhenUsed="0"/>
+    <w:lsdException w:name="Note Level 8" w:semiHidden="0" w:unhideWhenUsed="0"/>
+    <w:lsdException w:name="Note Level 9" w:semiHidden="0" w:unhideWhenUsed="0"/>
+    <w:lsdException w:name="Placeholder Text" w:unhideWhenUsed="0"/>
+    <w:lsdException w:name="No Spacing" w:semiHidden="0" w:uiPriority="1" w:unhideWhenUsed="0" w:qFormat="1"/>
+    <w:lsdException w:name="Light Shading" w:semiHidden="0" w:uiPriority="60" w:unhideWhenUsed="0"/>
+    <w:lsdException w:name="Light List" w:semiHidden="0" w:uiPriority="61" w:unhideWhenUsed="0"/>
+    <w:lsdException w:name="Light Grid" w:semiHidden="0" w:uiPriority="62" w:unhideWhenUsed="0"/>
+    <w:lsdException w:name="Medium Shading 1" w:semiHidden="0" w:uiPriority="63" w:unhideWhenUsed="0"/>
+    <w:lsdException w:name="Medium Shading 2" w:semiHidden="0" w:uiPriority="64" w:unhideWhenUsed="0"/>
+    <w:lsdException w:name="Medium List 1" w:semiHidden="0" w:uiPriority="65" w:unhideWhenUsed="0"/>
+    <w:lsdException w:name="Medium List 2" w:semiHidden="0" w:uiPriority="66" w:unhideWhenUsed="0"/>
+    <w:lsdException w:name="Medium Grid 1" w:semiHidden="0" w:uiPriority="67" w:unhideWhenUsed="0"/>
+    <w:lsdException w:name="Medium Grid 2" w:semiHidden="0" w:uiPriority="68" w:unhideWhenUsed="0"/>
+    <w:lsdException w:name="Medium Grid 3" w:semiHidden="0" w:uiPriority="69" w:unhideWhenUsed="0"/>
+    <w:lsdException w:name="Dark List" w:semiHidden="0" w:uiPriority="70" w:unhideWhenUsed="0"/>
+    <w:lsdException w:name="Colorful Shading" w:semiHidden="0" w:uiPriority="71" w:unhideWhenUsed="0"/>
+    <w:lsdException w:name="Colorful List" w:semiHidden="0" w:uiPriority="72" w:unhideWhenUsed="0"/>
+    <w:lsdException w:name="Colorful Grid" w:semiHidden="0" w:uiPriority="73" w:unhideWhenUsed="0"/>
+    <w:lsdException w:name="Light Shading Accent 1" w:semiHidden="0" w:uiPriority="60" w:unhideWhenUsed="0"/>
+    <w:lsdException w:name="Light List Accent 1" w:semiHidden="0" w:uiPriority="61" w:unhideWhenUsed="0"/>
+    <w:lsdException w:name="Light Grid Accent 1" w:semiHidden="0" w:uiPriority="62" w:unhideWhenUsed="0"/>
+    <w:lsdException w:name="Medium Shading 1 Accent 1" w:semiHidden="0" w:uiPriority="63" w:unhideWhenUsed="0"/>
+    <w:lsdException w:name="Medium Shading 2 Accent 1" w:semiHidden="0" w:uiPriority="64" w:unhideWhenUsed="0"/>
+    <w:lsdException w:name="Medium List 1 Accent 1" w:semiHidden="0" w:uiPriority="65" w:unhideWhenUsed="0"/>
+    <w:lsdException w:name="Revision" w:unhideWhenUsed="0"/>
+    <w:lsdException w:name="List Paragraph" w:semiHidden="0" w:uiPriority="34" w:unhideWhenUsed="0" w:qFormat="1"/>
+    <w:lsdException w:name="Quote" w:semiHidden="0" w:uiPriority="29" w:unhideWhenUsed="0" w:qFormat="1"/>
+    <w:lsdException w:name="Intense Quote" w:semiHidden="0" w:uiPriority="30" w:unhideWhenUsed="0" w:qFormat="1"/>
+    <w:lsdException w:name="Medium List 2 Accent 1" w:semiHidden="0" w:uiPriority="66" w:unhideWhenUsed="0"/>
+    <w:lsdException w:name="Medium Grid 1 Accent 1" w:semiHidden="0" w:uiPriority="67" w:unhideWhenUsed="0"/>
+    <w:lsdException w:name="Medium Grid 2 Accent 1" w:semiHidden="0" w:uiPriority="68" w:unhideWhenUsed="0"/>
+    <w:lsdException w:name="Medium Grid 3 Accent 1" w:semiHidden="0" w:uiPriority="69" w:unhideWhenUsed="0"/>
+    <w:lsdException w:name="Dark List Accent 1" w:semiHidden="0" w:uiPriority="70" w:unhideWhenUsed="0"/>
+    <w:lsdException w:name="Colorful Shading Accent 1" w:semiHidden="0" w:uiPriority="71" w:unhideWhenUsed="0"/>
+    <w:lsdException w:name="Colorful List Accent 1" w:semiHidden="0" w:uiPriority="72" w:unhideWhenUsed="0"/>
+    <w:lsdException w:name="Colorful Grid Accent 1" w:semiHidden="0" w:uiPriority="73" w:unhideWhenUsed="0"/>
+    <w:lsdException w:name="Light Shading Accent 2" w:semiHidden="0" w:uiPriority="60" w:unhideWhenUsed="0"/>
+    <w:lsdException w:name="Light List Accent 2" w:semiHidden="0" w:uiPriority="61" w:unhideWhenUsed="0"/>
+    <w:lsdException w:name="Light Grid Accent 2" w:semiHidden="0" w:uiPriority="62" w:unhideWhenUsed="0"/>
+    <w:lsdException w:name="Medium Shading 1 Accent 2" w:semiHidden="0" w:uiPriority="63" w:unhideWhenUsed="0"/>
+    <w:lsdException w:name="Medium Shading 2 Accent 2" w:semiHidden="0" w:uiPriority="64" w:unhideWhenUsed="0"/>
+    <w:lsdException w:name="Medium List 1 Accent 2" w:semiHidden="0" w:uiPriority="65" w:unhideWhenUsed="0"/>
+    <w:lsdException w:name="Medium List 2 Accent 2" w:semiHidden="0" w:uiPriority="66" w:unhideWhenUsed="0"/>
+    <w:lsdException w:name="Medium Grid 1 Accent 2" w:semiHidden="0" w:uiPriority="67" w:unhideWhenUsed="0"/>
+    <w:lsdException w:name="Medium Grid 2 Accent 2" w:semiHidden="0" w:uiPriority="68" w:unhideWhenUsed="0"/>
+    <w:lsdException w:name="Medium Grid 3 Accent 2" w:semiHidden="0" w:uiPriority="69" w:unhideWhenUsed="0"/>
+    <w:lsdException w:name="Dark List Accent 2" w:semiHidden="0" w:uiPriority="70" w:unhideWhenUsed="0"/>
+    <w:lsdException w:name="Colorful Shading Accent 2" w:semiHidden="0" w:uiPriority="71" w:unhideWhenUsed="0"/>
+    <w:lsdException w:name="Colorful List Accent 2" w:semiHidden="0" w:uiPriority="72" w:unhideWhenUsed="0"/>
+    <w:lsdException w:name="Colorful Grid Accent 2" w:semiHidden="0" w:uiPriority="73" w:unhideWhenUsed="0"/>
+    <w:lsdException w:name="Light Shading Accent 3" w:semiHidden="0" w:uiPriority="60" w:unhideWhenUsed="0"/>
+    <w:lsdException w:name="Light List Accent 3" w:semiHidden="0" w:uiPriority="61" w:unhideWhenUsed="0"/>
+    <w:lsdException w:name="Light Grid Accent 3" w:semiHidden="0" w:uiPriority="62" w:unhideWhenUsed="0"/>
+    <w:lsdException w:name="Medium Shading 1 Accent 3" w:semiHidden="0" w:uiPriority="63" w:unhideWhenUsed="0"/>
+    <w:lsdException w:name="Medium Shading 2 Accent 3" w:semiHidden="0" w:uiPriority="64" w:unhideWhenUsed="0"/>
+    <w:lsdException w:name="Medium List 1 Accent 3" w:semiHidden="0" w:uiPriority="65" w:unhideWhenUsed="0"/>
+    <w:lsdException w:name="Medium List 2 Accent 3" w:semiHidden="0" w:uiPriority="66" w:unhideWhenUsed="0"/>
+    <w:lsdException w:name="Medium Grid 1 Accent 3" w:semiHidden="0" w:uiPriority="67" w:unhideWhenUsed="0"/>
+    <w:lsdException w:name="Medium Grid 2 Accent 3" w:semiHidden="0" w:uiPriority="68" w:unhideWhenUsed="0"/>
+    <w:lsdException w:name="Medium Grid 3 Accent 3" w:semiHidden="0" w:uiPriority="69" w:unhideWhenUsed="0"/>
+    <w:lsdException w:name="Dark List Accent 3" w:semiHidden="0" w:uiPriority="70" w:unhideWhenUsed="0"/>
+    <w:lsdException w:name="Colorful Shading Accent 3" w:semiHidden="0" w:uiPriority="71" w:unhideWhenUsed="0"/>
+    <w:lsdException w:name="Colorful List Accent 3" w:semiHidden="0" w:uiPriority="72" w:unhideWhenUsed="0"/>
+    <w:lsdException w:name="Colorful Grid Accent 3" w:semiHidden="0" w:uiPriority="73" w:unhideWhenUsed="0"/>
+    <w:lsdException w:name="Light Shading Accent 4" w:semiHidden="0" w:uiPriority="60" w:unhideWhenUsed="0"/>
+    <w:lsdException w:name="Light List Accent 4" w:semiHidden="0" w:uiPriority="61" w:unhideWhenUsed="0"/>
+    <w:lsdException w:name="Light Grid Accent 4" w:semiHidden="0" w:uiPriority="62" w:unhideWhenUsed="0"/>
+    <w:lsdException w:name="Medium Shading 1 Accent 4" w:semiHidden="0" w:uiPriority="63" w:unhideWhenUsed="0"/>
+    <w:lsdException w:name="Medium Shading 2 Accent 4" w:semiHidden="0" w:uiPriority="64" w:unhideWhenUsed="0"/>
+    <w:lsdException w:name="Medium List 1 Accent 4" w:semiHidden="0" w:uiPriority="65" w:unhideWhenUsed="0"/>
+    <w:lsdException w:name="Medium List 2 Accent 4" w:semiHidden="0" w:uiPriority="66" w:unhideWhenUsed="0"/>
+    <w:lsdException w:name="Medium Grid 1 Accent 4" w:semiHidden="0" w:uiPriority="67" w:unhideWhenUsed="0"/>
+    <w:lsdException w:name="Medium Grid 2 Accent 4" w:semiHidden="0" w:uiPriority="68" w:unhideWhenUsed="0"/>
+    <w:lsdException w:name="Medium Grid 3 Accent 4" w:semiHidden="0" w:uiPriority="69" w:unhideWhenUsed="0"/>
+    <w:lsdException w:name="Dark List Accent 4" w:semiHidden="0" w:uiPriority="70" w:unhideWhenUsed="0"/>
+    <w:lsdException w:name="Colorful Shading Accent 4" w:semiHidden="0" w:uiPriority="71" w:unhideWhenUsed="0"/>
+    <w:lsdException w:name="Colorful List Accent 4" w:semiHidden="0" w:uiPriority="72" w:unhideWhenUsed="0"/>
+    <w:lsdException w:name="Colorful Grid Accent 4" w:semiHidden="0" w:uiPriority="73" w:unhideWhenUsed="0"/>
+    <w:lsdException w:name="Light Shading Accent 5" w:semiHidden="0" w:uiPriority="60" w:unhideWhenUsed="0"/>
+    <w:lsdException w:name="Light List Accent 5" w:semiHidden="0" w:uiPriority="61" w:unhideWhenUsed="0"/>
+    <w:lsdException w:name="Light Grid Accent 5" w:semiHidden="0" w:uiPriority="62" w:unhideWhenUsed="0"/>
+    <w:lsdException w:name="Medium Shading 1 Accent 5" w:semiHidden="0" w:uiPriority="63" w:unhideWhenUsed="0"/>
+    <w:lsdException w:name="Medium Shading 2 Accent 5" w:semiHidden="0" w:uiPriority="64" w:unhideWhenUsed="0"/>
+    <w:lsdException w:name="Medium List 1 Accent 5" w:semiHidden="0" w:uiPriority="65" w:unhideWhenUsed="0"/>
+    <w:lsdException w:name="Medium List 2 Accent 5" w:semiHidden="0" w:uiPriority="66" w:unhideWhenUsed="0"/>
+    <w:lsdException w:name="Medium Grid 1 Accent 5" w:semiHidden="0" w:uiPriority="67" w:unhideWhenUsed="0"/>
+    <w:lsdException w:name="Medium Grid 2 Accent 5" w:semiHidden="0" w:uiPriority="68" w:unhideWhenUsed="0"/>
+    <w:lsdException w:name="Medium Grid 3 Accent 5" w:semiHidden="0" w:uiPriority="69" w:unhideWhenUsed="0"/>
+    <w:lsdException w:name="Dark List Accent 5" w:semiHidden="0" w:uiPriority="70" w:unhideWhenUsed="0"/>
+    <w:lsdException w:name="Colorful Shading Accent 5" w:semiHidden="0" w:uiPriority="71" w:unhideWhenUsed="0"/>
+    <w:lsdException w:name="Colorful List Accent 5" w:semiHidden="0" w:uiPriority="72" w:unhideWhenUsed="0"/>
+    <w:lsdException w:name="Colorful Grid Accent 5" w:semiHidden="0" w:uiPriority="73" w:unhideWhenUsed="0"/>
+    <w:lsdException w:name="Light Shading Accent 6" w:semiHidden="0" w:uiPriority="60" w:unhideWhenUsed="0"/>
+    <w:lsdException w:name="Light List Accent 6" w:semiHidden="0" w:uiPriority="61" w:unhideWhenUsed="0"/>
+    <w:lsdException w:name="Light Grid Accent 6" w:semiHidden="0" w:uiPriority="62" w:unhideWhenUsed="0"/>
+    <w:lsdException w:name="Medium Shading 1 Accent 6" w:semiHidden="0" w:uiPriority="63" w:unhideWhenUsed="0"/>
+    <w:lsdException w:name="Medium Shading 2 Accent 6" w:semiHidden="0" w:uiPriority="64" w:unhideWhenUsed="0"/>
+    <w:lsdException w:name="Medium List 1 Accent 6" w:semiHidden="0" w:uiPriority="65" w:unhideWhenUsed="0"/>
+    <w:lsdException w:name="Medium List 2 Accent 6" w:semiHidden="0" w:uiPriority="66" w:unhideWhenUsed="0"/>
+    <w:lsdException w:name="Medium Grid 1 Accent 6" w:semiHidden="0" w:uiPriority="67" w:unhideWhenUsed="0"/>
+    <w:lsdException w:name="Medium Grid 2 Accent 6" w:semiHidden="0" w:uiPriority="68" w:unhideWhenUsed="0"/>
+    <w:lsdException w:name="Medium Grid 3 Accent 6" w:semiHidden="0" w:uiPriority="69" w:unhideWhenUsed="0"/>
+    <w:lsdException w:name="Dark List Accent 6" w:semiHidden="0" w:uiPriority="70" w:unhideWhenUsed="0"/>
+    <w:lsdException w:name="Colorful Shading Accent 6" w:semiHidden="0" w:uiPriority="71" w:unhideWhenUsed="0"/>
+    <w:lsdException w:name="Colorful List Accent 6" w:semiHidden="0" w:uiPriority="72" w:unhideWhenUsed="0"/>
+    <w:lsdException w:name="Colorful Grid Accent 6" w:semiHidden="0" w:uiPriority="73" w:unhideWhenUsed="0"/>
+    <w:lsdException w:name="Subtle Emphasis" w:semiHidden="0" w:uiPriority="19" w:unhideWhenUsed="0" w:qFormat="1"/>
+    <w:lsdException w:name="Intense Emphasis" w:semiHidden="0" w:uiPriority="21" w:unhideWhenUsed="0" w:qFormat="1"/>
+    <w:lsdException w:name="Subtle Reference" w:semiHidden="0" w:uiPriority="31" w:unhideWhenUsed="0" w:qFormat="1"/>
+    <w:lsdException w:name="Intense Reference" w:semiHidden="0" w:uiPriority="32" w:unhideWhenUsed="0" w:qFormat="1"/>
+    <w:lsdException w:name="Book Title" w:semiHidden="0" w:uiPriority="33" w:unhideWhenUsed="0" w:qFormat="1"/>
+    <w:lsdException w:name="Bibliography" w:uiPriority="37"/>
+    <w:lsdException w:name="TOC Heading" w:uiPriority="39" w:qFormat="1"/>
   </w:latentStyles>
   <w:style w:type="paragraph" w:default="1" w:styleId="Normal">
     <w:name w:val="Normal"/>
@@ -3867,6 +3682,7 @@
     <w:uiPriority w:val="59"/>
     <w:rsid w:val="005C0461"/>
     <w:tblPr>
+      <w:tblInd w:w="0" w:type="dxa"/>
       <w:tblBorders>
         <w:top w:val="single" w:sz="4" w:space="0" w:color="auto"/>
         <w:left w:val="single" w:sz="4" w:space="0" w:color="auto"/>
@@ -3875,6 +3691,279 @@
         <w:insideH w:val="single" w:sz="4" w:space="0" w:color="auto"/>
         <w:insideV w:val="single" w:sz="4" w:space="0" w:color="auto"/>
       </w:tblBorders>
+      <w:tblCellMar>
+        <w:top w:w="0" w:type="dxa"/>
+        <w:left w:w="108" w:type="dxa"/>
+        <w:bottom w:w="0" w:type="dxa"/>
+        <w:right w:w="108" w:type="dxa"/>
+      </w:tblCellMar>
+    </w:tblPr>
+  </w:style>
+  <w:style w:type="paragraph" w:styleId="BalloonText">
+    <w:name w:val="Balloon Text"/>
+    <w:basedOn w:val="Normal"/>
+    <w:link w:val="BalloonTextChar"/>
+    <w:uiPriority w:val="99"/>
+    <w:semiHidden/>
+    <w:unhideWhenUsed/>
+    <w:rsid w:val="005359D0"/>
+    <w:rPr>
+      <w:rFonts w:ascii="Lucida Grande" w:hAnsi="Lucida Grande" w:cs="Lucida Grande"/>
+      <w:sz w:val="18"/>
+      <w:szCs w:val="18"/>
+    </w:rPr>
+  </w:style>
+  <w:style w:type="character" w:customStyle="1" w:styleId="BalloonTextChar">
+    <w:name w:val="Balloon Text Char"/>
+    <w:basedOn w:val="DefaultParagraphFont"/>
+    <w:link w:val="BalloonText"/>
+    <w:uiPriority w:val="99"/>
+    <w:semiHidden/>
+    <w:rsid w:val="005359D0"/>
+    <w:rPr>
+      <w:rFonts w:ascii="Lucida Grande" w:hAnsi="Lucida Grande" w:cs="Lucida Grande"/>
+      <w:sz w:val="18"/>
+      <w:szCs w:val="18"/>
+    </w:rPr>
+  </w:style>
+  <w:style w:type="paragraph" w:styleId="ListParagraph">
+    <w:name w:val="List Paragraph"/>
+    <w:basedOn w:val="Normal"/>
+    <w:uiPriority w:val="34"/>
+    <w:qFormat/>
+    <w:rsid w:val="005359D0"/>
+    <w:pPr>
+      <w:ind w:left="720"/>
+      <w:contextualSpacing/>
+    </w:pPr>
+  </w:style>
+</w:styles>
+</file>
+
+<file path=word/stylesWithEffects.xml><?xml version="1.0" encoding="utf-8"?>
+<w:styles xmlns:wpc="http://schemas.microsoft.com/office/word/2010/wordprocessingCanvas" xmlns:mo="http://schemas.microsoft.com/office/mac/office/2008/main" xmlns:mc="http://schemas.openxmlformats.org/markup-compatibility/2006" xmlns:mv="urn:schemas-microsoft-com:mac:vml" xmlns:o="urn:schemas-microsoft-com:office:office" xmlns:r="http://schemas.openxmlformats.org/officeDocument/2006/relationships" xmlns:m="http://schemas.openxmlformats.org/officeDocument/2006/math" xmlns:v="urn:schemas-microsoft-com:vml" xmlns:wp14="http://schemas.microsoft.com/office/word/2010/wordprocessingDrawing" xmlns:wp="http://schemas.openxmlformats.org/drawingml/2006/wordprocessingDrawing" xmlns:w10="urn:schemas-microsoft-com:office:word" xmlns:w="http://schemas.openxmlformats.org/wordprocessingml/2006/main" xmlns:w14="http://schemas.microsoft.com/office/word/2010/wordml" xmlns:wpg="http://schemas.microsoft.com/office/word/2010/wordprocessingGroup" xmlns:wpi="http://schemas.microsoft.com/office/word/2010/wordprocessingInk" xmlns:wne="http://schemas.microsoft.com/office/word/2006/wordml" xmlns:wps="http://schemas.microsoft.com/office/word/2010/wordprocessingShape" mc:Ignorable="w14 wp14">
+  <w:docDefaults>
+    <w:rPrDefault>
+      <w:rPr>
+        <w:rFonts w:asciiTheme="minorHAnsi" w:eastAsiaTheme="minorEastAsia" w:hAnsiTheme="minorHAnsi" w:cstheme="minorBidi"/>
+        <w:sz w:val="24"/>
+        <w:szCs w:val="24"/>
+        <w:lang w:val="en-US" w:eastAsia="en-US" w:bidi="ar-SA"/>
+      </w:rPr>
+    </w:rPrDefault>
+    <w:pPrDefault/>
+  </w:docDefaults>
+  <w:latentStyles w:defLockedState="0" w:defUIPriority="99" w:defSemiHidden="1" w:defUnhideWhenUsed="1" w:defQFormat="0" w:count="276">
+    <w:lsdException w:name="Normal" w:semiHidden="0" w:uiPriority="0" w:unhideWhenUsed="0" w:qFormat="1"/>
+    <w:lsdException w:name="heading 1" w:semiHidden="0" w:uiPriority="9" w:unhideWhenUsed="0" w:qFormat="1"/>
+    <w:lsdException w:name="heading 2" w:uiPriority="9" w:qFormat="1"/>
+    <w:lsdException w:name="heading 3" w:uiPriority="9" w:qFormat="1"/>
+    <w:lsdException w:name="heading 4" w:uiPriority="9" w:qFormat="1"/>
+    <w:lsdException w:name="heading 5" w:uiPriority="9" w:qFormat="1"/>
+    <w:lsdException w:name="heading 6" w:uiPriority="9" w:qFormat="1"/>
+    <w:lsdException w:name="heading 7" w:uiPriority="9" w:qFormat="1"/>
+    <w:lsdException w:name="heading 8" w:uiPriority="9" w:qFormat="1"/>
+    <w:lsdException w:name="heading 9" w:uiPriority="9" w:qFormat="1"/>
+    <w:lsdException w:name="toc 1" w:uiPriority="39"/>
+    <w:lsdException w:name="toc 2" w:uiPriority="39"/>
+    <w:lsdException w:name="toc 3" w:uiPriority="39"/>
+    <w:lsdException w:name="toc 4" w:uiPriority="39"/>
+    <w:lsdException w:name="toc 5" w:uiPriority="39"/>
+    <w:lsdException w:name="toc 6" w:uiPriority="39"/>
+    <w:lsdException w:name="toc 7" w:uiPriority="39"/>
+    <w:lsdException w:name="toc 8" w:uiPriority="39"/>
+    <w:lsdException w:name="toc 9" w:uiPriority="39"/>
+    <w:lsdException w:name="caption" w:uiPriority="35" w:qFormat="1"/>
+    <w:lsdException w:name="Title" w:semiHidden="0" w:uiPriority="10" w:unhideWhenUsed="0" w:qFormat="1"/>
+    <w:lsdException w:name="Default Paragraph Font" w:uiPriority="1"/>
+    <w:lsdException w:name="Subtitle" w:semiHidden="0" w:uiPriority="11" w:unhideWhenUsed="0" w:qFormat="1"/>
+    <w:lsdException w:name="Strong" w:semiHidden="0" w:uiPriority="22" w:unhideWhenUsed="0" w:qFormat="1"/>
+    <w:lsdException w:name="Emphasis" w:semiHidden="0" w:uiPriority="20" w:unhideWhenUsed="0" w:qFormat="1"/>
+    <w:lsdException w:name="Table Grid" w:semiHidden="0" w:uiPriority="59" w:unhideWhenUsed="0"/>
+    <w:lsdException w:name="Note Level 1" w:semiHidden="0" w:unhideWhenUsed="0"/>
+    <w:lsdException w:name="Note Level 2" w:semiHidden="0" w:unhideWhenUsed="0"/>
+    <w:lsdException w:name="Note Level 3" w:semiHidden="0" w:unhideWhenUsed="0"/>
+    <w:lsdException w:name="Note Level 4" w:semiHidden="0" w:unhideWhenUsed="0"/>
+    <w:lsdException w:name="Note Level 5" w:semiHidden="0" w:unhideWhenUsed="0"/>
+    <w:lsdException w:name="Note Level 6" w:semiHidden="0" w:unhideWhenUsed="0"/>
+    <w:lsdException w:name="Note Level 7" w:semiHidden="0" w:unhideWhenUsed="0"/>
+    <w:lsdException w:name="Note Level 8" w:semiHidden="0" w:unhideWhenUsed="0"/>
+    <w:lsdException w:name="Note Level 9" w:semiHidden="0" w:unhideWhenUsed="0"/>
+    <w:lsdException w:name="Placeholder Text" w:unhideWhenUsed="0"/>
+    <w:lsdException w:name="No Spacing" w:semiHidden="0" w:uiPriority="1" w:unhideWhenUsed="0" w:qFormat="1"/>
+    <w:lsdException w:name="Light Shading" w:semiHidden="0" w:uiPriority="60" w:unhideWhenUsed="0"/>
+    <w:lsdException w:name="Light List" w:semiHidden="0" w:uiPriority="61" w:unhideWhenUsed="0"/>
+    <w:lsdException w:name="Light Grid" w:semiHidden="0" w:uiPriority="62" w:unhideWhenUsed="0"/>
+    <w:lsdException w:name="Medium Shading 1" w:semiHidden="0" w:uiPriority="63" w:unhideWhenUsed="0"/>
+    <w:lsdException w:name="Medium Shading 2" w:semiHidden="0" w:uiPriority="64" w:unhideWhenUsed="0"/>
+    <w:lsdException w:name="Medium List 1" w:semiHidden="0" w:uiPriority="65" w:unhideWhenUsed="0"/>
+    <w:lsdException w:name="Medium List 2" w:semiHidden="0" w:uiPriority="66" w:unhideWhenUsed="0"/>
+    <w:lsdException w:name="Medium Grid 1" w:semiHidden="0" w:uiPriority="67" w:unhideWhenUsed="0"/>
+    <w:lsdException w:name="Medium Grid 2" w:semiHidden="0" w:uiPriority="68" w:unhideWhenUsed="0"/>
+    <w:lsdException w:name="Medium Grid 3" w:semiHidden="0" w:uiPriority="69" w:unhideWhenUsed="0"/>
+    <w:lsdException w:name="Dark List" w:semiHidden="0" w:uiPriority="70" w:unhideWhenUsed="0"/>
+    <w:lsdException w:name="Colorful Shading" w:semiHidden="0" w:uiPriority="71" w:unhideWhenUsed="0"/>
+    <w:lsdException w:name="Colorful List" w:semiHidden="0" w:uiPriority="72" w:unhideWhenUsed="0"/>
+    <w:lsdException w:name="Colorful Grid" w:semiHidden="0" w:uiPriority="73" w:unhideWhenUsed="0"/>
+    <w:lsdException w:name="Light Shading Accent 1" w:semiHidden="0" w:uiPriority="60" w:unhideWhenUsed="0"/>
+    <w:lsdException w:name="Light List Accent 1" w:semiHidden="0" w:uiPriority="61" w:unhideWhenUsed="0"/>
+    <w:lsdException w:name="Light Grid Accent 1" w:semiHidden="0" w:uiPriority="62" w:unhideWhenUsed="0"/>
+    <w:lsdException w:name="Medium Shading 1 Accent 1" w:semiHidden="0" w:uiPriority="63" w:unhideWhenUsed="0"/>
+    <w:lsdException w:name="Medium Shading 2 Accent 1" w:semiHidden="0" w:uiPriority="64" w:unhideWhenUsed="0"/>
+    <w:lsdException w:name="Medium List 1 Accent 1" w:semiHidden="0" w:uiPriority="65" w:unhideWhenUsed="0"/>
+    <w:lsdException w:name="Revision" w:unhideWhenUsed="0"/>
+    <w:lsdException w:name="List Paragraph" w:semiHidden="0" w:uiPriority="34" w:unhideWhenUsed="0" w:qFormat="1"/>
+    <w:lsdException w:name="Quote" w:semiHidden="0" w:uiPriority="29" w:unhideWhenUsed="0" w:qFormat="1"/>
+    <w:lsdException w:name="Intense Quote" w:semiHidden="0" w:uiPriority="30" w:unhideWhenUsed="0" w:qFormat="1"/>
+    <w:lsdException w:name="Medium List 2 Accent 1" w:semiHidden="0" w:uiPriority="66" w:unhideWhenUsed="0"/>
+    <w:lsdException w:name="Medium Grid 1 Accent 1" w:semiHidden="0" w:uiPriority="67" w:unhideWhenUsed="0"/>
+    <w:lsdException w:name="Medium Grid 2 Accent 1" w:semiHidden="0" w:uiPriority="68" w:unhideWhenUsed="0"/>
+    <w:lsdException w:name="Medium Grid 3 Accent 1" w:semiHidden="0" w:uiPriority="69" w:unhideWhenUsed="0"/>
+    <w:lsdException w:name="Dark List Accent 1" w:semiHidden="0" w:uiPriority="70" w:unhideWhenUsed="0"/>
+    <w:lsdException w:name="Colorful Shading Accent 1" w:semiHidden="0" w:uiPriority="71" w:unhideWhenUsed="0"/>
+    <w:lsdException w:name="Colorful List Accent 1" w:semiHidden="0" w:uiPriority="72" w:unhideWhenUsed="0"/>
+    <w:lsdException w:name="Colorful Grid Accent 1" w:semiHidden="0" w:uiPriority="73" w:unhideWhenUsed="0"/>
+    <w:lsdException w:name="Light Shading Accent 2" w:semiHidden="0" w:uiPriority="60" w:unhideWhenUsed="0"/>
+    <w:lsdException w:name="Light List Accent 2" w:semiHidden="0" w:uiPriority="61" w:unhideWhenUsed="0"/>
+    <w:lsdException w:name="Light Grid Accent 2" w:semiHidden="0" w:uiPriority="62" w:unhideWhenUsed="0"/>
+    <w:lsdException w:name="Medium Shading 1 Accent 2" w:semiHidden="0" w:uiPriority="63" w:unhideWhenUsed="0"/>
+    <w:lsdException w:name="Medium Shading 2 Accent 2" w:semiHidden="0" w:uiPriority="64" w:unhideWhenUsed="0"/>
+    <w:lsdException w:name="Medium List 1 Accent 2" w:semiHidden="0" w:uiPriority="65" w:unhideWhenUsed="0"/>
+    <w:lsdException w:name="Medium List 2 Accent 2" w:semiHidden="0" w:uiPriority="66" w:unhideWhenUsed="0"/>
+    <w:lsdException w:name="Medium Grid 1 Accent 2" w:semiHidden="0" w:uiPriority="67" w:unhideWhenUsed="0"/>
+    <w:lsdException w:name="Medium Grid 2 Accent 2" w:semiHidden="0" w:uiPriority="68" w:unhideWhenUsed="0"/>
+    <w:lsdException w:name="Medium Grid 3 Accent 2" w:semiHidden="0" w:uiPriority="69" w:unhideWhenUsed="0"/>
+    <w:lsdException w:name="Dark List Accent 2" w:semiHidden="0" w:uiPriority="70" w:unhideWhenUsed="0"/>
+    <w:lsdException w:name="Colorful Shading Accent 2" w:semiHidden="0" w:uiPriority="71" w:unhideWhenUsed="0"/>
+    <w:lsdException w:name="Colorful List Accent 2" w:semiHidden="0" w:uiPriority="72" w:unhideWhenUsed="0"/>
+    <w:lsdException w:name="Colorful Grid Accent 2" w:semiHidden="0" w:uiPriority="73" w:unhideWhenUsed="0"/>
+    <w:lsdException w:name="Light Shading Accent 3" w:semiHidden="0" w:uiPriority="60" w:unhideWhenUsed="0"/>
+    <w:lsdException w:name="Light List Accent 3" w:semiHidden="0" w:uiPriority="61" w:unhideWhenUsed="0"/>
+    <w:lsdException w:name="Light Grid Accent 3" w:semiHidden="0" w:uiPriority="62" w:unhideWhenUsed="0"/>
+    <w:lsdException w:name="Medium Shading 1 Accent 3" w:semiHidden="0" w:uiPriority="63" w:unhideWhenUsed="0"/>
+    <w:lsdException w:name="Medium Shading 2 Accent 3" w:semiHidden="0" w:uiPriority="64" w:unhideWhenUsed="0"/>
+    <w:lsdException w:name="Medium List 1 Accent 3" w:semiHidden="0" w:uiPriority="65" w:unhideWhenUsed="0"/>
+    <w:lsdException w:name="Medium List 2 Accent 3" w:semiHidden="0" w:uiPriority="66" w:unhideWhenUsed="0"/>
+    <w:lsdException w:name="Medium Grid 1 Accent 3" w:semiHidden="0" w:uiPriority="67" w:unhideWhenUsed="0"/>
+    <w:lsdException w:name="Medium Grid 2 Accent 3" w:semiHidden="0" w:uiPriority="68" w:unhideWhenUsed="0"/>
+    <w:lsdException w:name="Medium Grid 3 Accent 3" w:semiHidden="0" w:uiPriority="69" w:unhideWhenUsed="0"/>
+    <w:lsdException w:name="Dark List Accent 3" w:semiHidden="0" w:uiPriority="70" w:unhideWhenUsed="0"/>
+    <w:lsdException w:name="Colorful Shading Accent 3" w:semiHidden="0" w:uiPriority="71" w:unhideWhenUsed="0"/>
+    <w:lsdException w:name="Colorful List Accent 3" w:semiHidden="0" w:uiPriority="72" w:unhideWhenUsed="0"/>
+    <w:lsdException w:name="Colorful Grid Accent 3" w:semiHidden="0" w:uiPriority="73" w:unhideWhenUsed="0"/>
+    <w:lsdException w:name="Light Shading Accent 4" w:semiHidden="0" w:uiPriority="60" w:unhideWhenUsed="0"/>
+    <w:lsdException w:name="Light List Accent 4" w:semiHidden="0" w:uiPriority="61" w:unhideWhenUsed="0"/>
+    <w:lsdException w:name="Light Grid Accent 4" w:semiHidden="0" w:uiPriority="62" w:unhideWhenUsed="0"/>
+    <w:lsdException w:name="Medium Shading 1 Accent 4" w:semiHidden="0" w:uiPriority="63" w:unhideWhenUsed="0"/>
+    <w:lsdException w:name="Medium Shading 2 Accent 4" w:semiHidden="0" w:uiPriority="64" w:unhideWhenUsed="0"/>
+    <w:lsdException w:name="Medium List 1 Accent 4" w:semiHidden="0" w:uiPriority="65" w:unhideWhenUsed="0"/>
+    <w:lsdException w:name="Medium List 2 Accent 4" w:semiHidden="0" w:uiPriority="66" w:unhideWhenUsed="0"/>
+    <w:lsdException w:name="Medium Grid 1 Accent 4" w:semiHidden="0" w:uiPriority="67" w:unhideWhenUsed="0"/>
+    <w:lsdException w:name="Medium Grid 2 Accent 4" w:semiHidden="0" w:uiPriority="68" w:unhideWhenUsed="0"/>
+    <w:lsdException w:name="Medium Grid 3 Accent 4" w:semiHidden="0" w:uiPriority="69" w:unhideWhenUsed="0"/>
+    <w:lsdException w:name="Dark List Accent 4" w:semiHidden="0" w:uiPriority="70" w:unhideWhenUsed="0"/>
+    <w:lsdException w:name="Colorful Shading Accent 4" w:semiHidden="0" w:uiPriority="71" w:unhideWhenUsed="0"/>
+    <w:lsdException w:name="Colorful List Accent 4" w:semiHidden="0" w:uiPriority="72" w:unhideWhenUsed="0"/>
+    <w:lsdException w:name="Colorful Grid Accent 4" w:semiHidden="0" w:uiPriority="73" w:unhideWhenUsed="0"/>
+    <w:lsdException w:name="Light Shading Accent 5" w:semiHidden="0" w:uiPriority="60" w:unhideWhenUsed="0"/>
+    <w:lsdException w:name="Light List Accent 5" w:semiHidden="0" w:uiPriority="61" w:unhideWhenUsed="0"/>
+    <w:lsdException w:name="Light Grid Accent 5" w:semiHidden="0" w:uiPriority="62" w:unhideWhenUsed="0"/>
+    <w:lsdException w:name="Medium Shading 1 Accent 5" w:semiHidden="0" w:uiPriority="63" w:unhideWhenUsed="0"/>
+    <w:lsdException w:name="Medium Shading 2 Accent 5" w:semiHidden="0" w:uiPriority="64" w:unhideWhenUsed="0"/>
+    <w:lsdException w:name="Medium List 1 Accent 5" w:semiHidden="0" w:uiPriority="65" w:unhideWhenUsed="0"/>
+    <w:lsdException w:name="Medium List 2 Accent 5" w:semiHidden="0" w:uiPriority="66" w:unhideWhenUsed="0"/>
+    <w:lsdException w:name="Medium Grid 1 Accent 5" w:semiHidden="0" w:uiPriority="67" w:unhideWhenUsed="0"/>
+    <w:lsdException w:name="Medium Grid 2 Accent 5" w:semiHidden="0" w:uiPriority="68" w:unhideWhenUsed="0"/>
+    <w:lsdException w:name="Medium Grid 3 Accent 5" w:semiHidden="0" w:uiPriority="69" w:unhideWhenUsed="0"/>
+    <w:lsdException w:name="Dark List Accent 5" w:semiHidden="0" w:uiPriority="70" w:unhideWhenUsed="0"/>
+    <w:lsdException w:name="Colorful Shading Accent 5" w:semiHidden="0" w:uiPriority="71" w:unhideWhenUsed="0"/>
+    <w:lsdException w:name="Colorful List Accent 5" w:semiHidden="0" w:uiPriority="72" w:unhideWhenUsed="0"/>
+    <w:lsdException w:name="Colorful Grid Accent 5" w:semiHidden="0" w:uiPriority="73" w:unhideWhenUsed="0"/>
+    <w:lsdException w:name="Light Shading Accent 6" w:semiHidden="0" w:uiPriority="60" w:unhideWhenUsed="0"/>
+    <w:lsdException w:name="Light List Accent 6" w:semiHidden="0" w:uiPriority="61" w:unhideWhenUsed="0"/>
+    <w:lsdException w:name="Light Grid Accent 6" w:semiHidden="0" w:uiPriority="62" w:unhideWhenUsed="0"/>
+    <w:lsdException w:name="Medium Shading 1 Accent 6" w:semiHidden="0" w:uiPriority="63" w:unhideWhenUsed="0"/>
+    <w:lsdException w:name="Medium Shading 2 Accent 6" w:semiHidden="0" w:uiPriority="64" w:unhideWhenUsed="0"/>
+    <w:lsdException w:name="Medium List 1 Accent 6" w:semiHidden="0" w:uiPriority="65" w:unhideWhenUsed="0"/>
+    <w:lsdException w:name="Medium List 2 Accent 6" w:semiHidden="0" w:uiPriority="66" w:unhideWhenUsed="0"/>
+    <w:lsdException w:name="Medium Grid 1 Accent 6" w:semiHidden="0" w:uiPriority="67" w:unhideWhenUsed="0"/>
+    <w:lsdException w:name="Medium Grid 2 Accent 6" w:semiHidden="0" w:uiPriority="68" w:unhideWhenUsed="0"/>
+    <w:lsdException w:name="Medium Grid 3 Accent 6" w:semiHidden="0" w:uiPriority="69" w:unhideWhenUsed="0"/>
+    <w:lsdException w:name="Dark List Accent 6" w:semiHidden="0" w:uiPriority="70" w:unhideWhenUsed="0"/>
+    <w:lsdException w:name="Colorful Shading Accent 6" w:semiHidden="0" w:uiPriority="71" w:unhideWhenUsed="0"/>
+    <w:lsdException w:name="Colorful List Accent 6" w:semiHidden="0" w:uiPriority="72" w:unhideWhenUsed="0"/>
+    <w:lsdException w:name="Colorful Grid Accent 6" w:semiHidden="0" w:uiPriority="73" w:unhideWhenUsed="0"/>
+    <w:lsdException w:name="Subtle Emphasis" w:semiHidden="0" w:uiPriority="19" w:unhideWhenUsed="0" w:qFormat="1"/>
+    <w:lsdException w:name="Intense Emphasis" w:semiHidden="0" w:uiPriority="21" w:unhideWhenUsed="0" w:qFormat="1"/>
+    <w:lsdException w:name="Subtle Reference" w:semiHidden="0" w:uiPriority="31" w:unhideWhenUsed="0" w:qFormat="1"/>
+    <w:lsdException w:name="Intense Reference" w:semiHidden="0" w:uiPriority="32" w:unhideWhenUsed="0" w:qFormat="1"/>
+    <w:lsdException w:name="Book Title" w:semiHidden="0" w:uiPriority="33" w:unhideWhenUsed="0" w:qFormat="1"/>
+    <w:lsdException w:name="Bibliography" w:uiPriority="37"/>
+    <w:lsdException w:name="TOC Heading" w:uiPriority="39" w:qFormat="1"/>
+  </w:latentStyles>
+  <w:style w:type="paragraph" w:default="1" w:styleId="Normal">
+    <w:name w:val="Normal"/>
+    <w:qFormat/>
+  </w:style>
+  <w:style w:type="character" w:default="1" w:styleId="DefaultParagraphFont">
+    <w:name w:val="Default Paragraph Font"/>
+    <w:uiPriority w:val="1"/>
+    <w:semiHidden/>
+    <w:unhideWhenUsed/>
+  </w:style>
+  <w:style w:type="table" w:default="1" w:styleId="TableNormal">
+    <w:name w:val="Normal Table"/>
+    <w:uiPriority w:val="99"/>
+    <w:semiHidden/>
+    <w:unhideWhenUsed/>
+    <w:tblPr>
+      <w:tblInd w:w="0" w:type="dxa"/>
+      <w:tblCellMar>
+        <w:top w:w="0" w:type="dxa"/>
+        <w:left w:w="108" w:type="dxa"/>
+        <w:bottom w:w="0" w:type="dxa"/>
+        <w:right w:w="108" w:type="dxa"/>
+      </w:tblCellMar>
+    </w:tblPr>
+  </w:style>
+  <w:style w:type="numbering" w:default="1" w:styleId="NoList">
+    <w:name w:val="No List"/>
+    <w:uiPriority w:val="99"/>
+    <w:semiHidden/>
+    <w:unhideWhenUsed/>
+  </w:style>
+  <w:style w:type="character" w:styleId="Hyperlink">
+    <w:name w:val="Hyperlink"/>
+    <w:basedOn w:val="DefaultParagraphFont"/>
+    <w:uiPriority w:val="99"/>
+    <w:unhideWhenUsed/>
+    <w:rsid w:val="005C0461"/>
+    <w:rPr>
+      <w:color w:val="0000FF" w:themeColor="hyperlink"/>
+      <w:u w:val="single"/>
+    </w:rPr>
+  </w:style>
+  <w:style w:type="table" w:styleId="TableGrid">
+    <w:name w:val="Table Grid"/>
+    <w:basedOn w:val="TableNormal"/>
+    <w:uiPriority w:val="59"/>
+    <w:rsid w:val="005C0461"/>
+    <w:tblPr>
+      <w:tblInd w:w="0" w:type="dxa"/>
+      <w:tblBorders>
+        <w:top w:val="single" w:sz="4" w:space="0" w:color="auto"/>
+        <w:left w:val="single" w:sz="4" w:space="0" w:color="auto"/>
+        <w:bottom w:val="single" w:sz="4" w:space="0" w:color="auto"/>
+        <w:right w:val="single" w:sz="4" w:space="0" w:color="auto"/>
+        <w:insideH w:val="single" w:sz="4" w:space="0" w:color="auto"/>
+        <w:insideV w:val="single" w:sz="4" w:space="0" w:color="auto"/>
+      </w:tblBorders>
+      <w:tblCellMar>
+        <w:top w:w="0" w:type="dxa"/>
+        <w:left w:w="108" w:type="dxa"/>
+        <w:bottom w:w="0" w:type="dxa"/>
+        <w:right w:w="108" w:type="dxa"/>
+      </w:tblCellMar>
     </w:tblPr>
   </w:style>
   <w:style w:type="paragraph" w:styleId="BalloonText">
@@ -4243,7 +4332,7 @@
 </file>
 
 <file path=customXml/itemProps1.xml><?xml version="1.0" encoding="utf-8"?>
-<ds:datastoreItem xmlns:ds="http://schemas.openxmlformats.org/officeDocument/2006/customXml" ds:itemID="{191843EC-553F-4A70-B58D-E030F489B440}">
+<ds:datastoreItem xmlns:ds="http://schemas.openxmlformats.org/officeDocument/2006/customXml" ds:itemID="{CCF4B503-BC66-A84A-9539-9B841BA86102}">
   <ds:schemaRefs>
     <ds:schemaRef ds:uri="http://schemas.openxmlformats.org/officeDocument/2006/bibliography"/>
   </ds:schemaRefs>

--- a/CV English.docx
+++ b/CV English.docx
@@ -80,7 +80,6 @@
           <w:rFonts w:ascii="Raleway" w:hAnsi="Raleway"/>
           <w:kern w:val="16"/>
           <w:sz w:val="28"/>
-          <w:lang w:val="pt-PT"/>
         </w:rPr>
       </w:pPr>
       <w:r>
@@ -88,7 +87,6 @@
           <w:rFonts w:ascii="Raleway" w:hAnsi="Raleway"/>
           <w:kern w:val="16"/>
           <w:sz w:val="28"/>
-          <w:lang w:val="pt-PT"/>
         </w:rPr>
         <w:t>https:</w:t>
       </w:r>
@@ -99,7 +97,6 @@
           <w:kern w:val="16"/>
           <w:sz w:val="28"/>
           <w:szCs w:val="28"/>
-          <w:lang w:val="pt-PT"/>
         </w:rPr>
         <w:t>/</w:t>
       </w:r>
@@ -108,7 +105,6 @@
           <w:rFonts w:ascii="Raleway" w:hAnsi="Raleway"/>
           <w:kern w:val="16"/>
           <w:sz w:val="28"/>
-          <w:lang w:val="pt-PT"/>
         </w:rPr>
         <w:t>/</w:t>
       </w:r>
@@ -117,7 +113,6 @@
           <w:rFonts w:ascii="Raleway" w:hAnsi="Raleway"/>
           <w:kern w:val="16"/>
           <w:sz w:val="28"/>
-          <w:lang w:val="pt-PT"/>
         </w:rPr>
         <w:t>adena.dev</w:t>
       </w:r>
@@ -656,14 +651,7 @@
                 <w:rFonts w:ascii="Raleway" w:hAnsi="Raleway"/>
                 <w:kern w:val="16"/>
               </w:rPr>
-              <w:t xml:space="preserve"> </w:t>
-            </w:r>
-            <w:r>
-              <w:rPr>
-                <w:rFonts w:ascii="Raleway" w:hAnsi="Raleway"/>
-                <w:kern w:val="16"/>
-              </w:rPr>
-              <w:t>Legacy</w:t>
+              <w:t xml:space="preserve"> Legacy</w:t>
             </w:r>
             <w:r>
               <w:rPr>
@@ -1200,6 +1188,50 @@
           </w:p>
         </w:tc>
       </w:tr>
+      <w:tr>
+        <w:tc>
+          <w:tcPr>
+            <w:tcW w:w="2660" w:type="dxa"/>
+          </w:tcPr>
+          <w:p>
+            <w:pPr>
+              <w:rPr>
+                <w:rFonts w:ascii="Raleway" w:hAnsi="Raleway"/>
+                <w:b/>
+                <w:kern w:val="16"/>
+              </w:rPr>
+            </w:pPr>
+            <w:r>
+              <w:rPr>
+                <w:rFonts w:ascii="Raleway" w:hAnsi="Raleway"/>
+                <w:b/>
+                <w:kern w:val="16"/>
+              </w:rPr>
+              <w:t>MULTIMEDIA</w:t>
+            </w:r>
+          </w:p>
+        </w:tc>
+        <w:tc>
+          <w:tcPr>
+            <w:tcW w:w="5856" w:type="dxa"/>
+          </w:tcPr>
+          <w:p>
+            <w:pPr>
+              <w:rPr>
+                <w:rFonts w:ascii="Raleway" w:hAnsi="Raleway"/>
+                <w:kern w:val="16"/>
+              </w:rPr>
+            </w:pPr>
+            <w:r>
+              <w:rPr>
+                <w:rFonts w:ascii="Raleway" w:hAnsi="Raleway"/>
+                <w:kern w:val="16"/>
+              </w:rPr>
+              <w:t>Sound Forge, GarageBand, Final Cut Pro</w:t>
+            </w:r>
+          </w:p>
+        </w:tc>
+      </w:tr>
     </w:tbl>
     <w:p>
       <w:pPr>
@@ -1336,7 +1368,6 @@
           <w:rFonts w:ascii="Raleway" w:hAnsi="Raleway"/>
           <w:i/>
           <w:kern w:val="16"/>
-          <w:lang w:val="pt-PT"/>
         </w:rPr>
       </w:pPr>
       <w:r>
@@ -1344,7 +1375,6 @@
           <w:rFonts w:ascii="Raleway" w:hAnsi="Raleway"/>
           <w:i/>
           <w:kern w:val="16"/>
-          <w:lang w:val="pt-PT"/>
         </w:rPr>
         <w:t>Silversea Cruises, Monaco</w:t>
       </w:r>
@@ -1355,16 +1385,14 @@
           <w:rFonts w:ascii="Raleway" w:hAnsi="Raleway"/>
           <w:i/>
           <w:kern w:val="16"/>
-          <w:lang w:val="pt-PT"/>
-        </w:rPr>
-      </w:pPr>
-    </w:p>
-    <w:p>
-      <w:pPr>
-        <w:rPr>
-          <w:rFonts w:ascii="Raleway" w:hAnsi="Raleway"/>
-          <w:kern w:val="16"/>
-          <w:lang w:val="pt-PT"/>
+        </w:rPr>
+      </w:pPr>
+    </w:p>
+    <w:p>
+      <w:pPr>
+        <w:rPr>
+          <w:rFonts w:ascii="Raleway" w:hAnsi="Raleway"/>
+          <w:kern w:val="16"/>
         </w:rPr>
       </w:pPr>
     </w:p>
@@ -1514,43 +1542,7 @@
           <w:color w:val="000000"/>
           <w:szCs w:val="27"/>
         </w:rPr>
-        <w:t xml:space="preserve">Actively manage and mentor a dynamic team of </w:t>
-      </w:r>
-      <w:r>
-        <w:rPr>
-          <w:rFonts w:ascii="Raleway" w:hAnsi="Raleway" w:cs="Times New Roman"/>
-          <w:b/>
-          <w:color w:val="000000"/>
-          <w:szCs w:val="27"/>
-        </w:rPr>
-        <w:t>3</w:t>
-      </w:r>
-      <w:r>
-        <w:rPr>
-          <w:rFonts w:ascii="Raleway" w:hAnsi="Raleway" w:cs="Times New Roman"/>
-          <w:b/>
-          <w:color w:val="000000"/>
-          <w:szCs w:val="27"/>
-        </w:rPr>
-        <w:t xml:space="preserve"> developers, </w:t>
-      </w:r>
-      <w:r>
-        <w:rPr>
-          <w:rFonts w:ascii="Raleway" w:hAnsi="Raleway" w:cs="Times New Roman"/>
-          <w:b/>
-          <w:color w:val="000000"/>
-          <w:szCs w:val="27"/>
-        </w:rPr>
-        <w:t>active participation of hiring process and technical interviewing</w:t>
-      </w:r>
-      <w:r>
-        <w:rPr>
-          <w:rFonts w:ascii="Raleway" w:hAnsi="Raleway" w:cs="Times New Roman"/>
-          <w:b/>
-          <w:color w:val="000000"/>
-          <w:szCs w:val="27"/>
-        </w:rPr>
-        <w:t>.</w:t>
+        <w:t>Actively manage and mentor a dynamic team of 3 developers, active participation of hiring process and technical interviewing.</w:t>
       </w:r>
     </w:p>
     <w:p>
@@ -2496,10 +2488,274 @@
     </w:p>
     <w:p>
       <w:pPr>
+        <w:jc w:val="center"/>
+        <w:rPr>
+          <w:rFonts w:ascii="Raleway" w:hAnsi="Raleway"/>
+          <w:b/>
+          <w:kern w:val="16"/>
+          <w:sz w:val="36"/>
+        </w:rPr>
+      </w:pPr>
+      <w:r>
+        <w:rPr>
+          <w:rFonts w:ascii="Raleway" w:hAnsi="Raleway"/>
+          <w:b/>
+          <w:kern w:val="16"/>
+          <w:sz w:val="36"/>
+        </w:rPr>
+        <w:t>PERSONAL PROJECTS</w:t>
+      </w:r>
+    </w:p>
+    <w:p>
+      <w:pPr>
+        <w:jc w:val="center"/>
+        <w:rPr>
+          <w:rFonts w:ascii="Raleway" w:hAnsi="Raleway"/>
+          <w:b/>
+          <w:kern w:val="16"/>
+          <w:sz w:val="36"/>
+        </w:rPr>
+      </w:pPr>
+    </w:p>
+    <w:tbl>
+      <w:tblPr>
+        <w:tblStyle w:val="TableGrid"/>
+        <w:tblW w:w="0" w:type="auto"/>
+        <w:tblBorders>
+          <w:top w:val="none" w:sz="0" w:space="0" w:color="auto"/>
+          <w:left w:val="none" w:sz="0" w:space="0" w:color="auto"/>
+          <w:bottom w:val="none" w:sz="0" w:space="0" w:color="auto"/>
+          <w:right w:val="none" w:sz="0" w:space="0" w:color="auto"/>
+          <w:insideH w:val="none" w:sz="0" w:space="0" w:color="auto"/>
+          <w:insideV w:val="none" w:sz="0" w:space="0" w:color="auto"/>
+        </w:tblBorders>
+        <w:tblCellMar>
+          <w:bottom w:w="170" w:type="dxa"/>
+        </w:tblCellMar>
+        <w:tblLook w:val="04A0" w:firstRow="1" w:lastRow="0" w:firstColumn="1" w:lastColumn="0" w:noHBand="0" w:noVBand="1"/>
+      </w:tblPr>
+      <w:tblGrid>
+        <w:gridCol w:w="2660"/>
+        <w:gridCol w:w="5856"/>
+      </w:tblGrid>
+      <w:tr>
+        <w:tc>
+          <w:tcPr>
+            <w:tcW w:w="2660" w:type="dxa"/>
+          </w:tcPr>
+          <w:p>
+            <w:pPr>
+              <w:rPr>
+                <w:rFonts w:ascii="Raleway" w:hAnsi="Raleway"/>
+                <w:b/>
+                <w:bCs/>
+                <w:iCs/>
+                <w:kern w:val="16"/>
+              </w:rPr>
+            </w:pPr>
+            <w:r>
+              <w:rPr>
+                <w:rFonts w:ascii="Raleway" w:hAnsi="Raleway"/>
+                <w:b/>
+                <w:bCs/>
+                <w:iCs/>
+                <w:kern w:val="16"/>
+              </w:rPr>
+              <w:t>Podcast</w:t>
+            </w:r>
+          </w:p>
+        </w:tc>
+        <w:tc>
+          <w:tcPr>
+            <w:tcW w:w="5856" w:type="dxa"/>
+          </w:tcPr>
+          <w:p>
+            <w:pPr>
+              <w:spacing w:line="360" w:lineRule="auto"/>
+              <w:rPr>
+                <w:rFonts w:ascii="Raleway" w:hAnsi="Raleway"/>
+                <w:kern w:val="16"/>
+              </w:rPr>
+            </w:pPr>
+            <w:r>
+              <w:rPr>
+                <w:rFonts w:ascii="Raleway" w:hAnsi="Raleway"/>
+                <w:kern w:val="16"/>
+              </w:rPr>
+              <w:t xml:space="preserve">Host on a podcast show about sharing resources for </w:t>
+            </w:r>
+            <w:proofErr w:type="spellStart"/>
+            <w:r>
+              <w:rPr>
+                <w:rFonts w:ascii="Raleway" w:hAnsi="Raleway"/>
+                <w:kern w:val="16"/>
+              </w:rPr>
+              <w:t>transidentity</w:t>
+            </w:r>
+            <w:proofErr w:type="spellEnd"/>
+            <w:r>
+              <w:rPr>
+                <w:rFonts w:ascii="Raleway" w:hAnsi="Raleway"/>
+                <w:kern w:val="16"/>
+              </w:rPr>
+              <w:t>; in Hungarian</w:t>
+            </w:r>
+          </w:p>
+          <w:p>
+            <w:pPr>
+              <w:spacing w:line="360" w:lineRule="auto"/>
+              <w:rPr>
+                <w:rFonts w:ascii="Raleway" w:hAnsi="Raleway"/>
+                <w:i/>
+                <w:iCs/>
+                <w:kern w:val="16"/>
+              </w:rPr>
+            </w:pPr>
+            <w:r>
+              <w:rPr>
+                <w:rFonts w:ascii="Raleway" w:hAnsi="Raleway"/>
+                <w:i/>
+                <w:iCs/>
+                <w:kern w:val="16"/>
+              </w:rPr>
+              <w:t xml:space="preserve">“Egy </w:t>
+            </w:r>
+            <w:proofErr w:type="spellStart"/>
+            <w:r>
+              <w:rPr>
+                <w:rFonts w:ascii="Raleway" w:hAnsi="Raleway"/>
+                <w:i/>
+                <w:iCs/>
+                <w:kern w:val="16"/>
+              </w:rPr>
+              <w:t>Transz</w:t>
+            </w:r>
+            <w:proofErr w:type="spellEnd"/>
+            <w:r>
+              <w:rPr>
+                <w:rFonts w:ascii="Raleway" w:hAnsi="Raleway"/>
+                <w:i/>
+                <w:iCs/>
+                <w:kern w:val="16"/>
+              </w:rPr>
+              <w:t xml:space="preserve"> Podcast” – http://1tpc.hu</w:t>
+            </w:r>
+          </w:p>
+        </w:tc>
+      </w:tr>
+      <w:tr>
+        <w:tc>
+          <w:tcPr>
+            <w:tcW w:w="2660" w:type="dxa"/>
+          </w:tcPr>
+          <w:p>
+            <w:pPr>
+              <w:rPr>
+                <w:rFonts w:ascii="Raleway" w:hAnsi="Raleway"/>
+                <w:b/>
+                <w:kern w:val="16"/>
+              </w:rPr>
+            </w:pPr>
+            <w:r>
+              <w:rPr>
+                <w:rFonts w:ascii="Raleway" w:hAnsi="Raleway"/>
+                <w:b/>
+                <w:kern w:val="16"/>
+              </w:rPr>
+              <w:t>Website</w:t>
+            </w:r>
+          </w:p>
+        </w:tc>
+        <w:tc>
+          <w:tcPr>
+            <w:tcW w:w="5856" w:type="dxa"/>
+          </w:tcPr>
+          <w:p>
+            <w:pPr>
+              <w:spacing w:line="360" w:lineRule="auto"/>
+              <w:rPr>
+                <w:rFonts w:ascii="Raleway" w:hAnsi="Raleway"/>
+                <w:kern w:val="16"/>
+              </w:rPr>
+            </w:pPr>
+            <w:r>
+              <w:rPr>
+                <w:rFonts w:ascii="Raleway" w:hAnsi="Raleway"/>
+                <w:kern w:val="16"/>
+              </w:rPr>
+              <w:t xml:space="preserve">A wiki site for </w:t>
+            </w:r>
+            <w:proofErr w:type="spellStart"/>
+            <w:r>
+              <w:rPr>
+                <w:rFonts w:ascii="Raleway" w:hAnsi="Raleway"/>
+                <w:kern w:val="16"/>
+              </w:rPr>
+              <w:t>transidentity</w:t>
+            </w:r>
+            <w:proofErr w:type="spellEnd"/>
+            <w:r>
+              <w:rPr>
+                <w:rFonts w:ascii="Raleway" w:hAnsi="Raleway"/>
+                <w:kern w:val="16"/>
+              </w:rPr>
+              <w:t>-related information sharing</w:t>
+            </w:r>
+          </w:p>
+          <w:p>
+            <w:pPr>
+              <w:spacing w:line="360" w:lineRule="auto"/>
+              <w:rPr>
+                <w:rFonts w:ascii="Raleway" w:hAnsi="Raleway"/>
+                <w:i/>
+                <w:iCs/>
+                <w:kern w:val="16"/>
+                <w:lang w:val="de-DE"/>
+              </w:rPr>
+            </w:pPr>
+            <w:r>
+              <w:rPr>
+                <w:rFonts w:ascii="Raleway" w:hAnsi="Raleway"/>
+                <w:i/>
+                <w:iCs/>
+                <w:kern w:val="16"/>
+                <w:lang w:val="de-DE"/>
+              </w:rPr>
+              <w:t xml:space="preserve">“Gender </w:t>
+            </w:r>
+            <w:proofErr w:type="spellStart"/>
+            <w:r>
+              <w:rPr>
+                <w:rFonts w:ascii="Raleway" w:hAnsi="Raleway"/>
+                <w:i/>
+                <w:iCs/>
+                <w:kern w:val="16"/>
+                <w:lang w:val="de-DE"/>
+              </w:rPr>
+              <w:t>Utikalauz</w:t>
+            </w:r>
+            <w:proofErr w:type="spellEnd"/>
+            <w:r>
+              <w:rPr>
+                <w:rFonts w:ascii="Raleway" w:hAnsi="Raleway"/>
+                <w:i/>
+                <w:iCs/>
+                <w:kern w:val="16"/>
+                <w:lang w:val="de-DE"/>
+              </w:rPr>
+              <w:t>” – http://genderutikalauz.hu</w:t>
+            </w:r>
+          </w:p>
+        </w:tc>
+      </w:tr>
+    </w:tbl>
+    <w:p>
+      <w:pPr>
         <w:rPr>
           <w:rFonts w:ascii="Raleway" w:hAnsi="Raleway"/>
           <w:kern w:val="16"/>
           <w:sz w:val="28"/>
+          <w:lang w:val="de-DE"/>
         </w:rPr>
       </w:pPr>
     </w:p>
@@ -2509,6 +2765,7 @@
           <w:rFonts w:ascii="Raleway" w:hAnsi="Raleway"/>
           <w:kern w:val="16"/>
           <w:sz w:val="28"/>
+          <w:lang w:val="de-DE"/>
         </w:rPr>
       </w:pPr>
     </w:p>
@@ -3230,6 +3487,7 @@
   <w:style w:type="paragraph" w:default="1" w:styleId="Normal">
     <w:name w:val="Normal"/>
     <w:qFormat/>
+    <w:rsid w:val="003B4DC7"/>
   </w:style>
   <w:style w:type="character" w:default="1" w:styleId="DefaultParagraphFont">
     <w:name w:val="Default Paragraph Font"/>
